--- a/Group_Project_ANS2025_citibikeNYC.docx
+++ b/Group_Project_ANS2025_citibikeNYC.docx
@@ -276,6 +276,15 @@
     </w:p>
     <w:sdt>
       <w:sdtPr>
+        <w:rPr>
+          <w:rFonts w:asciiTheme="minorHAnsi" w:eastAsiaTheme="minorHAnsi" w:hAnsiTheme="minorHAnsi" w:cstheme="minorBidi"/>
+          <w:color w:val="auto"/>
+          <w:kern w:val="2"/>
+          <w:sz w:val="24"/>
+          <w:szCs w:val="24"/>
+          <w:lang w:eastAsia="en-US"/>
+          <w14:ligatures w14:val="standardContextual"/>
+        </w:rPr>
         <w:id w:val="-262763538"/>
         <w:docPartObj>
           <w:docPartGallery w:val="Table of Contents"/>
@@ -284,15 +293,8 @@
       </w:sdtPr>
       <w:sdtEndPr>
         <w:rPr>
-          <w:rFonts w:asciiTheme="minorHAnsi" w:eastAsiaTheme="minorHAnsi" w:hAnsiTheme="minorHAnsi" w:cstheme="minorBidi"/>
           <w:b/>
           <w:bCs/>
-          <w:color w:val="auto"/>
-          <w:kern w:val="2"/>
-          <w:sz w:val="24"/>
-          <w:szCs w:val="24"/>
-          <w:lang w:eastAsia="en-US"/>
-          <w14:ligatures w14:val="standardContextual"/>
         </w:rPr>
       </w:sdtEndPr>
       <w:sdtContent>
@@ -323,8 +325,9 @@
               <w:tab w:val="right" w:leader="dot" w:pos="9016"/>
             </w:tabs>
             <w:rPr>
-              <w:rFonts w:ascii="Times New Roman" w:hAnsi="Times New Roman" w:cs="Times New Roman"/>
+              <w:rFonts w:ascii="Times New Roman" w:eastAsiaTheme="minorEastAsia" w:hAnsi="Times New Roman" w:cs="Times New Roman"/>
               <w:noProof/>
+              <w:lang w:eastAsia="en-GB"/>
             </w:rPr>
           </w:pPr>
           <w:r>
@@ -345,7 +348,7 @@
             </w:rPr>
             <w:fldChar w:fldCharType="separate"/>
           </w:r>
-          <w:hyperlink w:anchor="_Toc214633862" w:history="1">
+          <w:hyperlink w:anchor="_Toc214712954" w:history="1">
             <w:r>
               <w:rPr>
                 <w:rStyle w:val="Hyperlink"/>
@@ -376,7 +379,7 @@
                 <w:noProof/>
                 <w:webHidden/>
               </w:rPr>
-              <w:instrText xml:space="preserve"> PAGEREF _Toc214633862 \h </w:instrText>
+              <w:instrText xml:space="preserve"> PAGEREF _Toc214712954 \h </w:instrText>
             </w:r>
             <w:r>
               <w:rPr>
@@ -418,18 +421,96 @@
               <w:tab w:val="right" w:leader="dot" w:pos="9016"/>
             </w:tabs>
             <w:rPr>
+              <w:rFonts w:ascii="Times New Roman" w:eastAsiaTheme="minorEastAsia" w:hAnsi="Times New Roman" w:cs="Times New Roman"/>
+              <w:noProof/>
+              <w:lang w:eastAsia="en-GB"/>
+            </w:rPr>
+          </w:pPr>
+          <w:hyperlink w:anchor="_Toc214712955" w:history="1">
+            <w:r>
+              <w:rPr>
+                <w:rStyle w:val="Hyperlink"/>
+                <w:rFonts w:ascii="Times New Roman" w:hAnsi="Times New Roman" w:cs="Times New Roman"/>
+                <w:noProof/>
+              </w:rPr>
+              <w:t>Literature Review</w:t>
+            </w:r>
+            <w:r>
+              <w:rPr>
+                <w:rFonts w:ascii="Times New Roman" w:hAnsi="Times New Roman" w:cs="Times New Roman"/>
+                <w:noProof/>
+                <w:webHidden/>
+              </w:rPr>
+              <w:tab/>
+            </w:r>
+            <w:r>
+              <w:rPr>
+                <w:rFonts w:ascii="Times New Roman" w:hAnsi="Times New Roman" w:cs="Times New Roman"/>
+                <w:noProof/>
+                <w:webHidden/>
+              </w:rPr>
+              <w:fldChar w:fldCharType="begin"/>
+            </w:r>
+            <w:r>
+              <w:rPr>
+                <w:rFonts w:ascii="Times New Roman" w:hAnsi="Times New Roman" w:cs="Times New Roman"/>
+                <w:noProof/>
+                <w:webHidden/>
+              </w:rPr>
+              <w:instrText xml:space="preserve"> PAGEREF _Toc214712955 \h </w:instrText>
+            </w:r>
+            <w:r>
+              <w:rPr>
+                <w:rFonts w:ascii="Times New Roman" w:hAnsi="Times New Roman" w:cs="Times New Roman"/>
+                <w:noProof/>
+                <w:webHidden/>
+              </w:rPr>
+            </w:r>
+            <w:r>
+              <w:rPr>
+                <w:rFonts w:ascii="Times New Roman" w:hAnsi="Times New Roman" w:cs="Times New Roman"/>
+                <w:noProof/>
+                <w:webHidden/>
+              </w:rPr>
+              <w:fldChar w:fldCharType="separate"/>
+            </w:r>
+            <w:r>
+              <w:rPr>
+                <w:rFonts w:ascii="Times New Roman" w:hAnsi="Times New Roman" w:cs="Times New Roman"/>
+                <w:noProof/>
+                <w:webHidden/>
+              </w:rPr>
+              <w:t>3</w:t>
+            </w:r>
+            <w:r>
+              <w:rPr>
+                <w:rFonts w:ascii="Times New Roman" w:hAnsi="Times New Roman" w:cs="Times New Roman"/>
+                <w:noProof/>
+                <w:webHidden/>
+              </w:rPr>
+              <w:fldChar w:fldCharType="end"/>
+            </w:r>
+          </w:hyperlink>
+        </w:p>
+        <w:p>
+          <w:pPr>
+            <w:pStyle w:val="TOC2"/>
+            <w:tabs>
+              <w:tab w:val="right" w:leader="dot" w:pos="9016"/>
+            </w:tabs>
+            <w:rPr>
               <w:rFonts w:ascii="Times New Roman" w:hAnsi="Times New Roman" w:cs="Times New Roman"/>
               <w:noProof/>
             </w:rPr>
           </w:pPr>
-          <w:hyperlink w:anchor="_Toc214633863" w:history="1">
+          <w:hyperlink w:anchor="_Toc214712956" w:history="1">
             <w:r>
               <w:rPr>
                 <w:rStyle w:val="Hyperlink"/>
                 <w:rFonts w:ascii="Times New Roman" w:hAnsi="Times New Roman" w:cs="Times New Roman"/>
                 <w:noProof/>
               </w:rPr>
-              <w:t>Literature Review</w:t>
+              <w:t>A, Previous research in context</w:t>
             </w:r>
             <w:r>
               <w:rPr>
@@ -453,7 +534,84 @@
                 <w:noProof/>
                 <w:webHidden/>
               </w:rPr>
-              <w:instrText xml:space="preserve"> PAGEREF _Toc214633863 \h </w:instrText>
+              <w:instrText xml:space="preserve"> PAGEREF _Toc214712956 \h </w:instrText>
+            </w:r>
+            <w:r>
+              <w:rPr>
+                <w:rFonts w:ascii="Times New Roman" w:hAnsi="Times New Roman" w:cs="Times New Roman"/>
+                <w:noProof/>
+                <w:webHidden/>
+              </w:rPr>
+            </w:r>
+            <w:r>
+              <w:rPr>
+                <w:rFonts w:ascii="Times New Roman" w:hAnsi="Times New Roman" w:cs="Times New Roman"/>
+                <w:noProof/>
+                <w:webHidden/>
+              </w:rPr>
+              <w:fldChar w:fldCharType="separate"/>
+            </w:r>
+            <w:r>
+              <w:rPr>
+                <w:rFonts w:ascii="Times New Roman" w:hAnsi="Times New Roman" w:cs="Times New Roman"/>
+                <w:noProof/>
+                <w:webHidden/>
+              </w:rPr>
+              <w:t>3</w:t>
+            </w:r>
+            <w:r>
+              <w:rPr>
+                <w:rFonts w:ascii="Times New Roman" w:hAnsi="Times New Roman" w:cs="Times New Roman"/>
+                <w:noProof/>
+                <w:webHidden/>
+              </w:rPr>
+              <w:fldChar w:fldCharType="end"/>
+            </w:r>
+          </w:hyperlink>
+        </w:p>
+        <w:p>
+          <w:pPr>
+            <w:pStyle w:val="TOC2"/>
+            <w:tabs>
+              <w:tab w:val="right" w:leader="dot" w:pos="9016"/>
+            </w:tabs>
+            <w:rPr>
+              <w:rFonts w:ascii="Times New Roman" w:hAnsi="Times New Roman" w:cs="Times New Roman"/>
+              <w:noProof/>
+            </w:rPr>
+          </w:pPr>
+          <w:hyperlink w:anchor="_Toc214712957" w:history="1">
+            <w:r>
+              <w:rPr>
+                <w:rStyle w:val="Hyperlink"/>
+                <w:rFonts w:ascii="Times New Roman" w:hAnsi="Times New Roman" w:cs="Times New Roman"/>
+                <w:noProof/>
+              </w:rPr>
+              <w:t>B, Methodological literature: Louvain and Infomap</w:t>
+            </w:r>
+            <w:r>
+              <w:rPr>
+                <w:rFonts w:ascii="Times New Roman" w:hAnsi="Times New Roman" w:cs="Times New Roman"/>
+                <w:noProof/>
+                <w:webHidden/>
+              </w:rPr>
+              <w:tab/>
+            </w:r>
+            <w:r>
+              <w:rPr>
+                <w:rFonts w:ascii="Times New Roman" w:hAnsi="Times New Roman" w:cs="Times New Roman"/>
+                <w:noProof/>
+                <w:webHidden/>
+              </w:rPr>
+              <w:fldChar w:fldCharType="begin"/>
+            </w:r>
+            <w:r>
+              <w:rPr>
+                <w:rFonts w:ascii="Times New Roman" w:hAnsi="Times New Roman" w:cs="Times New Roman"/>
+                <w:noProof/>
+                <w:webHidden/>
+              </w:rPr>
+              <w:instrText xml:space="preserve"> PAGEREF _Toc214712957 \h </w:instrText>
             </w:r>
             <w:r>
               <w:rPr>
@@ -495,11 +653,12 @@
               <w:tab w:val="right" w:leader="dot" w:pos="9016"/>
             </w:tabs>
             <w:rPr>
-              <w:rFonts w:ascii="Times New Roman" w:hAnsi="Times New Roman" w:cs="Times New Roman"/>
+              <w:rFonts w:ascii="Times New Roman" w:eastAsiaTheme="minorEastAsia" w:hAnsi="Times New Roman" w:cs="Times New Roman"/>
               <w:noProof/>
+              <w:lang w:eastAsia="en-GB"/>
             </w:rPr>
           </w:pPr>
-          <w:hyperlink w:anchor="_Toc214633864" w:history="1">
+          <w:hyperlink w:anchor="_Toc214712958" w:history="1">
             <w:r>
               <w:rPr>
                 <w:rStyle w:val="Hyperlink"/>
@@ -530,7 +689,7 @@
                 <w:noProof/>
                 <w:webHidden/>
               </w:rPr>
-              <w:instrText xml:space="preserve"> PAGEREF _Toc214633864 \h </w:instrText>
+              <w:instrText xml:space="preserve"> PAGEREF _Toc214712958 \h </w:instrText>
             </w:r>
             <w:r>
               <w:rPr>
@@ -572,11 +731,12 @@
               <w:tab w:val="right" w:leader="dot" w:pos="9016"/>
             </w:tabs>
             <w:rPr>
-              <w:rFonts w:ascii="Times New Roman" w:hAnsi="Times New Roman" w:cs="Times New Roman"/>
+              <w:rFonts w:ascii="Times New Roman" w:eastAsiaTheme="minorEastAsia" w:hAnsi="Times New Roman" w:cs="Times New Roman"/>
               <w:noProof/>
+              <w:lang w:eastAsia="en-GB"/>
             </w:rPr>
           </w:pPr>
-          <w:hyperlink w:anchor="_Toc214633865" w:history="1">
+          <w:hyperlink w:anchor="_Toc214712959" w:history="1">
             <w:r>
               <w:rPr>
                 <w:rStyle w:val="Hyperlink"/>
@@ -607,7 +767,7 @@
                 <w:noProof/>
                 <w:webHidden/>
               </w:rPr>
-              <w:instrText xml:space="preserve"> PAGEREF _Toc214633865 \h </w:instrText>
+              <w:instrText xml:space="preserve"> PAGEREF _Toc214712959 \h </w:instrText>
             </w:r>
             <w:r>
               <w:rPr>
@@ -649,11 +809,12 @@
               <w:tab w:val="right" w:leader="dot" w:pos="9016"/>
             </w:tabs>
             <w:rPr>
-              <w:rFonts w:ascii="Times New Roman" w:hAnsi="Times New Roman" w:cs="Times New Roman"/>
+              <w:rFonts w:ascii="Times New Roman" w:eastAsiaTheme="minorEastAsia" w:hAnsi="Times New Roman" w:cs="Times New Roman"/>
               <w:noProof/>
+              <w:lang w:eastAsia="en-GB"/>
             </w:rPr>
           </w:pPr>
-          <w:hyperlink w:anchor="_Toc214633866" w:history="1">
+          <w:hyperlink w:anchor="_Toc214712960" w:history="1">
             <w:r>
               <w:rPr>
                 <w:rStyle w:val="Hyperlink"/>
@@ -684,7 +845,7 @@
                 <w:noProof/>
                 <w:webHidden/>
               </w:rPr>
-              <w:instrText xml:space="preserve"> PAGEREF _Toc214633866 \h </w:instrText>
+              <w:instrText xml:space="preserve"> PAGEREF _Toc214712960 \h </w:instrText>
             </w:r>
             <w:r>
               <w:rPr>
@@ -748,7 +909,7 @@
       <w:pPr>
         <w:pStyle w:val="Heading1"/>
       </w:pPr>
-      <w:bookmarkStart w:id="0" w:name="_Toc214633862"/>
+      <w:bookmarkStart w:id="0" w:name="_Toc214712954"/>
       <w:r>
         <w:lastRenderedPageBreak/>
         <w:t>Introduction</w:t>
@@ -763,24 +924,266 @@
           <w:rFonts w:ascii="Times New Roman" w:hAnsi="Times New Roman" w:cs="Times New Roman"/>
         </w:rPr>
       </w:pPr>
-      <w:proofErr w:type="spellStart"/>
-      <w:r>
-        <w:rPr>
-          <w:rFonts w:ascii="Times New Roman" w:hAnsi="Times New Roman" w:cs="Times New Roman"/>
-        </w:rPr>
-        <w:t>blalba</w:t>
-      </w:r>
-      <w:proofErr w:type="spellEnd"/>
-    </w:p>
-    <w:p>
-      <w:pPr>
-        <w:pStyle w:val="Heading1"/>
-      </w:pPr>
-      <w:bookmarkStart w:id="1" w:name="_Toc214633863"/>
-      <w:r>
-        <w:t>Literature Review</w:t>
-      </w:r>
-      <w:bookmarkEnd w:id="1"/>
+      <w:r>
+        <w:rPr>
+          <w:rFonts w:ascii="Times New Roman" w:hAnsi="Times New Roman" w:cs="Times New Roman"/>
+        </w:rPr>
+        <w:t xml:space="preserve">Community detection </w:t>
+      </w:r>
+      <w:r>
+        <w:rPr>
+          <w:rFonts w:ascii="Times New Roman" w:hAnsi="Times New Roman" w:cs="Times New Roman"/>
+        </w:rPr>
+        <w:t>has</w:t>
+      </w:r>
+      <w:r>
+        <w:rPr>
+          <w:rFonts w:ascii="Times New Roman" w:hAnsi="Times New Roman" w:cs="Times New Roman"/>
+        </w:rPr>
+        <w:t xml:space="preserve"> </w:t>
+      </w:r>
+      <w:r>
+        <w:rPr>
+          <w:rFonts w:ascii="Times New Roman" w:hAnsi="Times New Roman" w:cs="Times New Roman"/>
+        </w:rPr>
+        <w:t xml:space="preserve">long </w:t>
+      </w:r>
+      <w:r>
+        <w:rPr>
+          <w:rFonts w:ascii="Times New Roman" w:hAnsi="Times New Roman" w:cs="Times New Roman"/>
+        </w:rPr>
+        <w:t xml:space="preserve">been </w:t>
+      </w:r>
+      <w:r>
+        <w:rPr>
+          <w:rFonts w:ascii="Times New Roman" w:hAnsi="Times New Roman" w:cs="Times New Roman"/>
+        </w:rPr>
+        <w:t xml:space="preserve">a significant area of research in </w:t>
+      </w:r>
+      <w:r>
+        <w:rPr>
+          <w:rFonts w:ascii="Times New Roman" w:hAnsi="Times New Roman" w:cs="Times New Roman"/>
+        </w:rPr>
+        <w:t xml:space="preserve">modern </w:t>
+      </w:r>
+      <w:r>
+        <w:rPr>
+          <w:rFonts w:ascii="Times New Roman" w:hAnsi="Times New Roman" w:cs="Times New Roman"/>
+        </w:rPr>
+        <w:t>network science</w:t>
+      </w:r>
+      <w:r>
+        <w:rPr>
+          <w:rFonts w:ascii="Times New Roman" w:hAnsi="Times New Roman" w:cs="Times New Roman"/>
+        </w:rPr>
+        <w:t xml:space="preserve"> </w:t>
+      </w:r>
+      <w:r>
+        <w:rPr>
+          <w:rFonts w:ascii="Times New Roman" w:hAnsi="Times New Roman" w:cs="Times New Roman"/>
+        </w:rPr>
+        <w:t xml:space="preserve">in order to </w:t>
+      </w:r>
+      <w:r>
+        <w:rPr>
+          <w:rFonts w:ascii="Times New Roman" w:hAnsi="Times New Roman" w:cs="Times New Roman"/>
+        </w:rPr>
+        <w:t>broaden</w:t>
+      </w:r>
+      <w:r>
+        <w:rPr>
+          <w:rFonts w:ascii="Times New Roman" w:hAnsi="Times New Roman" w:cs="Times New Roman"/>
+        </w:rPr>
+        <w:t xml:space="preserve"> the understanding </w:t>
+      </w:r>
+      <w:r>
+        <w:rPr>
+          <w:rFonts w:ascii="Times New Roman" w:hAnsi="Times New Roman" w:cs="Times New Roman"/>
+        </w:rPr>
+        <w:t>of complex systems</w:t>
+      </w:r>
+      <w:r>
+        <w:rPr>
+          <w:rFonts w:ascii="Times New Roman" w:hAnsi="Times New Roman" w:cs="Times New Roman"/>
+        </w:rPr>
+        <w:t xml:space="preserve">, via visualizing and </w:t>
+      </w:r>
+      <w:r>
+        <w:rPr>
+          <w:rFonts w:ascii="Times New Roman" w:hAnsi="Times New Roman" w:cs="Times New Roman"/>
+        </w:rPr>
+        <w:t xml:space="preserve">interpreting </w:t>
+      </w:r>
+      <w:r>
+        <w:rPr>
+          <w:rFonts w:ascii="Times New Roman" w:hAnsi="Times New Roman" w:cs="Times New Roman"/>
+        </w:rPr>
+        <w:t>its community structure</w:t>
+      </w:r>
+      <w:r>
+        <w:rPr>
+          <w:rFonts w:ascii="Times New Roman" w:hAnsi="Times New Roman" w:cs="Times New Roman"/>
+        </w:rPr>
+        <w:t xml:space="preserve"> or clustering</w:t>
+      </w:r>
+      <w:sdt>
+        <w:sdtPr>
+          <w:rPr>
+            <w:rFonts w:ascii="Times New Roman" w:hAnsi="Times New Roman" w:cs="Times New Roman"/>
+          </w:rPr>
+          <w:id w:val="-1305775144"/>
+          <w:citation/>
+        </w:sdtPr>
+        <w:sdtEndPr/>
+        <w:sdtContent>
+          <w:r>
+            <w:rPr>
+              <w:rFonts w:ascii="Times New Roman" w:hAnsi="Times New Roman" w:cs="Times New Roman"/>
+            </w:rPr>
+            <w:fldChar w:fldCharType="begin"/>
+          </w:r>
+          <w:r>
+            <w:rPr>
+              <w:rFonts w:ascii="Times New Roman" w:hAnsi="Times New Roman" w:cs="Times New Roman"/>
+            </w:rPr>
+            <w:instrText xml:space="preserve"> CITATION For10 \l 2057 </w:instrText>
+          </w:r>
+          <w:r>
+            <w:rPr>
+              <w:rFonts w:ascii="Times New Roman" w:hAnsi="Times New Roman" w:cs="Times New Roman"/>
+            </w:rPr>
+            <w:fldChar w:fldCharType="separate"/>
+          </w:r>
+          <w:r>
+            <w:rPr>
+              <w:rFonts w:ascii="Times New Roman" w:hAnsi="Times New Roman" w:cs="Times New Roman"/>
+              <w:noProof/>
+            </w:rPr>
+            <w:t xml:space="preserve"> </w:t>
+          </w:r>
+          <w:r>
+            <w:rPr>
+              <w:rFonts w:ascii="Times New Roman" w:hAnsi="Times New Roman" w:cs="Times New Roman"/>
+              <w:noProof/>
+            </w:rPr>
+            <w:t>(Fortunato, 2010)</w:t>
+          </w:r>
+          <w:r>
+            <w:rPr>
+              <w:rFonts w:ascii="Times New Roman" w:hAnsi="Times New Roman" w:cs="Times New Roman"/>
+            </w:rPr>
+            <w:fldChar w:fldCharType="end"/>
+          </w:r>
+        </w:sdtContent>
+      </w:sdt>
+      <w:r>
+        <w:rPr>
+          <w:rFonts w:ascii="Times New Roman" w:hAnsi="Times New Roman" w:cs="Times New Roman"/>
+        </w:rPr>
+        <w:t xml:space="preserve">. </w:t>
+      </w:r>
+      <w:r>
+        <w:rPr>
+          <w:rFonts w:ascii="Times New Roman" w:hAnsi="Times New Roman" w:cs="Times New Roman"/>
+        </w:rPr>
+        <w:t xml:space="preserve"> </w:t>
+      </w:r>
+      <w:r>
+        <w:rPr>
+          <w:rFonts w:ascii="Times New Roman" w:hAnsi="Times New Roman" w:cs="Times New Roman"/>
+        </w:rPr>
+        <w:t xml:space="preserve">Communities, by definition are </w:t>
+      </w:r>
+      <w:r>
+        <w:rPr>
+          <w:rFonts w:ascii="Times New Roman" w:hAnsi="Times New Roman" w:cs="Times New Roman"/>
+        </w:rPr>
+        <w:t>groups of densely connected nodes</w:t>
+      </w:r>
+      <w:r>
+        <w:rPr>
+          <w:rFonts w:ascii="Times New Roman" w:hAnsi="Times New Roman" w:cs="Times New Roman"/>
+        </w:rPr>
+        <w:t>, forming subgraphs</w:t>
+      </w:r>
+      <w:r>
+        <w:rPr>
+          <w:rFonts w:ascii="Times New Roman" w:hAnsi="Times New Roman" w:cs="Times New Roman"/>
+        </w:rPr>
+        <w:t xml:space="preserve">, which are generally less connected to the </w:t>
+      </w:r>
+      <w:r>
+        <w:rPr>
+          <w:rFonts w:ascii="Times New Roman" w:hAnsi="Times New Roman" w:cs="Times New Roman"/>
+        </w:rPr>
+        <w:t>other parts</w:t>
+      </w:r>
+      <w:r>
+        <w:rPr>
+          <w:rFonts w:ascii="Times New Roman" w:hAnsi="Times New Roman" w:cs="Times New Roman"/>
+        </w:rPr>
+        <w:t xml:space="preserve"> of specific network</w:t>
+      </w:r>
+      <w:r>
+        <w:rPr>
+          <w:rFonts w:ascii="Times New Roman" w:hAnsi="Times New Roman" w:cs="Times New Roman"/>
+        </w:rPr>
+        <w:t>. T</w:t>
+      </w:r>
+      <w:r>
+        <w:rPr>
+          <w:rFonts w:ascii="Times New Roman" w:hAnsi="Times New Roman" w:cs="Times New Roman"/>
+        </w:rPr>
+        <w:t xml:space="preserve">hey are not necessarily </w:t>
+      </w:r>
+      <w:r>
+        <w:rPr>
+          <w:rFonts w:ascii="Times New Roman" w:hAnsi="Times New Roman" w:cs="Times New Roman"/>
+        </w:rPr>
+        <w:t xml:space="preserve">considered </w:t>
+      </w:r>
+      <w:r>
+        <w:rPr>
+          <w:rFonts w:ascii="Times New Roman" w:hAnsi="Times New Roman" w:cs="Times New Roman"/>
+        </w:rPr>
+        <w:t>as components</w:t>
+      </w:r>
+      <w:r>
+        <w:rPr>
+          <w:rFonts w:ascii="Times New Roman" w:hAnsi="Times New Roman" w:cs="Times New Roman"/>
+        </w:rPr>
+        <w:t xml:space="preserve"> due to this lack of global </w:t>
+      </w:r>
+      <w:r>
+        <w:rPr>
+          <w:rFonts w:ascii="Times New Roman" w:hAnsi="Times New Roman" w:cs="Times New Roman"/>
+        </w:rPr>
+        <w:t>connectivity</w:t>
+      </w:r>
+      <w:r>
+        <w:rPr>
+          <w:rFonts w:ascii="Times New Roman" w:hAnsi="Times New Roman" w:cs="Times New Roman"/>
+        </w:rPr>
+        <w:t>.</w:t>
+      </w:r>
+      <w:r>
+        <w:rPr>
+          <w:rFonts w:ascii="Times New Roman" w:hAnsi="Times New Roman" w:cs="Times New Roman"/>
+        </w:rPr>
+        <w:t xml:space="preserve"> C</w:t>
+      </w:r>
+      <w:r>
+        <w:rPr>
+          <w:rFonts w:ascii="Times New Roman" w:hAnsi="Times New Roman" w:cs="Times New Roman"/>
+        </w:rPr>
+        <w:t>ommunity detection aims to partition the network into these internally cohesive and externally sparse subgraphs, revealing hidden structural or functional organization.</w:t>
+      </w:r>
+      <w:r>
+        <w:rPr>
+          <w:rFonts w:ascii="Times New Roman" w:hAnsi="Times New Roman" w:cs="Times New Roman"/>
+        </w:rPr>
+        <w:t xml:space="preserve"> </w:t>
+      </w:r>
     </w:p>
     <w:p>
       <w:pPr>
@@ -790,24 +1193,204 @@
           <w:rFonts w:ascii="Times New Roman" w:hAnsi="Times New Roman" w:cs="Times New Roman"/>
         </w:rPr>
       </w:pPr>
-      <w:proofErr w:type="spellStart"/>
-      <w:r>
-        <w:rPr>
-          <w:rFonts w:ascii="Times New Roman" w:hAnsi="Times New Roman" w:cs="Times New Roman"/>
-        </w:rPr>
-        <w:t>blalba</w:t>
-      </w:r>
-      <w:proofErr w:type="spellEnd"/>
-    </w:p>
-    <w:p>
-      <w:pPr>
-        <w:pStyle w:val="Heading1"/>
-      </w:pPr>
-      <w:bookmarkStart w:id="2" w:name="_Toc214633864"/>
-      <w:r>
-        <w:t>Methodology</w:t>
-      </w:r>
-      <w:bookmarkEnd w:id="2"/>
+      <w:r>
+        <w:rPr>
+          <w:rFonts w:ascii="Times New Roman" w:hAnsi="Times New Roman" w:cs="Times New Roman"/>
+        </w:rPr>
+        <w:t>Urban mobility</w:t>
+      </w:r>
+      <w:r>
+        <w:rPr>
+          <w:rFonts w:ascii="Times New Roman" w:hAnsi="Times New Roman" w:cs="Times New Roman"/>
+        </w:rPr>
+        <w:t xml:space="preserve"> analysis</w:t>
+      </w:r>
+      <w:r>
+        <w:rPr>
+          <w:rFonts w:ascii="Times New Roman" w:hAnsi="Times New Roman" w:cs="Times New Roman"/>
+        </w:rPr>
+        <w:t xml:space="preserve"> </w:t>
+      </w:r>
+      <w:r>
+        <w:rPr>
+          <w:rFonts w:ascii="Times New Roman" w:hAnsi="Times New Roman" w:cs="Times New Roman"/>
+        </w:rPr>
+        <w:t xml:space="preserve">is the study of how people move within cities using data-driven, spatial, and temporal methods. It </w:t>
+      </w:r>
+      <w:r>
+        <w:rPr>
+          <w:rFonts w:ascii="Times New Roman" w:hAnsi="Times New Roman" w:cs="Times New Roman"/>
+        </w:rPr>
+        <w:t>is often used to examine the patterns</w:t>
+      </w:r>
+      <w:r>
+        <w:rPr>
+          <w:rFonts w:ascii="Times New Roman" w:hAnsi="Times New Roman" w:cs="Times New Roman"/>
+        </w:rPr>
+        <w:t>, structures, and possible de</w:t>
+      </w:r>
+      <w:r>
+        <w:rPr>
+          <w:rFonts w:ascii="Times New Roman" w:hAnsi="Times New Roman" w:cs="Times New Roman"/>
+        </w:rPr>
+        <w:t>terminants of individual movement</w:t>
+      </w:r>
+      <w:r>
+        <w:rPr>
+          <w:rFonts w:ascii="Times New Roman" w:hAnsi="Times New Roman" w:cs="Times New Roman"/>
+        </w:rPr>
+        <w:t>.</w:t>
+      </w:r>
+      <w:r>
+        <w:rPr>
+          <w:rFonts w:ascii="Times New Roman" w:hAnsi="Times New Roman" w:cs="Times New Roman"/>
+        </w:rPr>
+        <w:t xml:space="preserve"> These systems</w:t>
+      </w:r>
+      <w:r>
+        <w:rPr>
+          <w:rFonts w:ascii="Times New Roman" w:hAnsi="Times New Roman" w:cs="Times New Roman"/>
+        </w:rPr>
+        <w:t>, combined with</w:t>
+      </w:r>
+      <w:r>
+        <w:rPr>
+          <w:rFonts w:ascii="Times New Roman" w:hAnsi="Times New Roman" w:cs="Times New Roman"/>
+        </w:rPr>
+        <w:t xml:space="preserve"> the development of </w:t>
+      </w:r>
+      <w:r>
+        <w:rPr>
+          <w:rFonts w:ascii="Times New Roman" w:hAnsi="Times New Roman" w:cs="Times New Roman"/>
+        </w:rPr>
+        <w:t xml:space="preserve">technology, produces </w:t>
+      </w:r>
+      <w:r>
+        <w:rPr>
+          <w:rFonts w:ascii="Times New Roman" w:hAnsi="Times New Roman" w:cs="Times New Roman"/>
+        </w:rPr>
+        <w:t>massive volumes of high-resolution data</w:t>
+      </w:r>
+      <w:r>
+        <w:rPr>
+          <w:rFonts w:ascii="Times New Roman" w:hAnsi="Times New Roman" w:cs="Times New Roman"/>
+        </w:rPr>
+        <w:t xml:space="preserve"> </w:t>
+      </w:r>
+      <w:r>
+        <w:rPr>
+          <w:rFonts w:ascii="Times New Roman" w:hAnsi="Times New Roman" w:cs="Times New Roman"/>
+        </w:rPr>
+        <w:t>–</w:t>
+      </w:r>
+      <w:r>
+        <w:rPr>
+          <w:rFonts w:ascii="Times New Roman" w:hAnsi="Times New Roman" w:cs="Times New Roman"/>
+        </w:rPr>
+        <w:t xml:space="preserve"> </w:t>
+      </w:r>
+      <w:r>
+        <w:rPr>
+          <w:rFonts w:ascii="Times New Roman" w:hAnsi="Times New Roman" w:cs="Times New Roman"/>
+        </w:rPr>
+        <w:t xml:space="preserve">information for </w:t>
+      </w:r>
+      <w:r>
+        <w:rPr>
+          <w:rFonts w:ascii="Times New Roman" w:hAnsi="Times New Roman" w:cs="Times New Roman"/>
+        </w:rPr>
+        <w:t xml:space="preserve">tracing </w:t>
+      </w:r>
+      <w:r>
+        <w:rPr>
+          <w:rFonts w:ascii="Times New Roman" w:hAnsi="Times New Roman" w:cs="Times New Roman"/>
+        </w:rPr>
+        <w:t>location</w:t>
+      </w:r>
+      <w:r>
+        <w:rPr>
+          <w:rFonts w:ascii="Times New Roman" w:hAnsi="Times New Roman" w:cs="Times New Roman"/>
+        </w:rPr>
+        <w:t xml:space="preserve"> – </w:t>
+      </w:r>
+      <w:r>
+        <w:rPr>
+          <w:rFonts w:ascii="Times New Roman" w:hAnsi="Times New Roman" w:cs="Times New Roman"/>
+        </w:rPr>
+        <w:t xml:space="preserve">that offer </w:t>
+      </w:r>
+      <w:r>
+        <w:rPr>
+          <w:rFonts w:ascii="Times New Roman" w:hAnsi="Times New Roman" w:cs="Times New Roman"/>
+        </w:rPr>
+        <w:t xml:space="preserve">unprecedented </w:t>
+      </w:r>
+      <w:r>
+        <w:rPr>
+          <w:rFonts w:ascii="Times New Roman" w:hAnsi="Times New Roman" w:cs="Times New Roman"/>
+        </w:rPr>
+        <w:t xml:space="preserve">opportunities to </w:t>
+      </w:r>
+      <w:r>
+        <w:rPr>
+          <w:rFonts w:ascii="Times New Roman" w:hAnsi="Times New Roman" w:cs="Times New Roman"/>
+        </w:rPr>
+        <w:t>investigate</w:t>
+      </w:r>
+      <w:r>
+        <w:rPr>
+          <w:rFonts w:ascii="Times New Roman" w:hAnsi="Times New Roman" w:cs="Times New Roman"/>
+        </w:rPr>
+        <w:t xml:space="preserve"> how people navigate </w:t>
+      </w:r>
+      <w:r>
+        <w:rPr>
+          <w:rFonts w:ascii="Times New Roman" w:hAnsi="Times New Roman" w:cs="Times New Roman"/>
+        </w:rPr>
+        <w:t>areas</w:t>
+      </w:r>
+      <w:r>
+        <w:rPr>
+          <w:rFonts w:ascii="Times New Roman" w:hAnsi="Times New Roman" w:cs="Times New Roman"/>
+        </w:rPr>
+        <w:t xml:space="preserve"> and reveal the </w:t>
+      </w:r>
+      <w:r>
+        <w:rPr>
+          <w:rFonts w:ascii="Times New Roman" w:hAnsi="Times New Roman" w:cs="Times New Roman"/>
+        </w:rPr>
+        <w:t>above-mentioned</w:t>
+      </w:r>
+      <w:r>
+        <w:rPr>
+          <w:rFonts w:ascii="Times New Roman" w:hAnsi="Times New Roman" w:cs="Times New Roman"/>
+        </w:rPr>
+        <w:t xml:space="preserve"> trends</w:t>
+      </w:r>
+      <w:r>
+        <w:rPr>
+          <w:rFonts w:ascii="Times New Roman" w:hAnsi="Times New Roman" w:cs="Times New Roman"/>
+        </w:rPr>
+        <w:t xml:space="preserve"> </w:t>
+      </w:r>
+      <w:r>
+        <w:rPr>
+          <w:rFonts w:ascii="Times New Roman" w:hAnsi="Times New Roman" w:cs="Times New Roman"/>
+        </w:rPr>
+        <w:t>through space and time</w:t>
+      </w:r>
+      <w:r>
+        <w:rPr>
+          <w:rFonts w:ascii="Times New Roman" w:hAnsi="Times New Roman" w:cs="Times New Roman"/>
+        </w:rPr>
+        <w:t>.</w:t>
+      </w:r>
+      <w:r>
+        <w:rPr>
+          <w:rFonts w:ascii="Times New Roman" w:hAnsi="Times New Roman" w:cs="Times New Roman"/>
+        </w:rPr>
+        <w:t xml:space="preserve"> </w:t>
+      </w:r>
     </w:p>
     <w:p>
       <w:pPr>
@@ -817,26 +1400,173 @@
           <w:rFonts w:ascii="Times New Roman" w:hAnsi="Times New Roman" w:cs="Times New Roman"/>
         </w:rPr>
       </w:pPr>
-      <w:proofErr w:type="spellStart"/>
-      <w:r>
-        <w:rPr>
-          <w:rFonts w:ascii="Times New Roman" w:hAnsi="Times New Roman" w:cs="Times New Roman"/>
-        </w:rPr>
-        <w:t>Blabla</w:t>
-      </w:r>
-      <w:proofErr w:type="spellEnd"/>
-    </w:p>
-    <w:p>
-      <w:pPr>
-        <w:pStyle w:val="Heading1"/>
-      </w:pPr>
-      <w:bookmarkStart w:id="3" w:name="_Toc214633865"/>
-      <w:r>
-        <w:t>Results</w:t>
-      </w:r>
-      <w:bookmarkEnd w:id="3"/>
-      <w:r>
+      <w:r>
+        <w:rPr>
+          <w:rFonts w:ascii="Times New Roman" w:hAnsi="Times New Roman" w:cs="Times New Roman"/>
+        </w:rPr>
+        <w:t>Among these sources, New York City’s Citi Bike s</w:t>
+      </w:r>
+      <w:r>
+        <w:rPr>
+          <w:rFonts w:ascii="Times New Roman" w:hAnsi="Times New Roman" w:cs="Times New Roman"/>
+        </w:rPr>
+        <w:t>ervice</w:t>
+      </w:r>
+      <w:r>
+        <w:rPr>
+          <w:rFonts w:ascii="Times New Roman" w:hAnsi="Times New Roman" w:cs="Times New Roman"/>
+        </w:rPr>
+        <w:t xml:space="preserve"> has emerged as a valuable proxy for urban mobility, providing millions of</w:t>
+      </w:r>
+      <w:r>
+        <w:rPr>
+          <w:rFonts w:ascii="Times New Roman" w:hAnsi="Times New Roman" w:cs="Times New Roman"/>
+        </w:rPr>
+        <w:t xml:space="preserve"> documented</w:t>
+      </w:r>
+      <w:r>
+        <w:rPr>
+          <w:rFonts w:ascii="Times New Roman" w:hAnsi="Times New Roman" w:cs="Times New Roman"/>
+        </w:rPr>
+        <w:t xml:space="preserve"> (</w:t>
+      </w:r>
+      <w:r>
+        <w:rPr>
+          <w:rFonts w:ascii="Times New Roman" w:hAnsi="Times New Roman" w:cs="Times New Roman"/>
+        </w:rPr>
+        <w:t>time</w:t>
+      </w:r>
+      <w:r>
+        <w:rPr>
+          <w:rFonts w:ascii="Times New Roman" w:hAnsi="Times New Roman" w:cs="Times New Roman"/>
+        </w:rPr>
+        <w:t xml:space="preserve"> intervals, origin and destination coordinates</w:t>
+      </w:r>
+      <w:r>
+        <w:rPr>
+          <w:rFonts w:ascii="Times New Roman" w:hAnsi="Times New Roman" w:cs="Times New Roman"/>
+        </w:rPr>
+        <w:t>)</w:t>
+      </w:r>
+      <w:r>
+        <w:rPr>
+          <w:rFonts w:ascii="Times New Roman" w:hAnsi="Times New Roman" w:cs="Times New Roman"/>
+        </w:rPr>
         <w:t xml:space="preserve"> </w:t>
+      </w:r>
+      <w:r>
+        <w:rPr>
+          <w:rFonts w:ascii="Times New Roman" w:hAnsi="Times New Roman" w:cs="Times New Roman"/>
+        </w:rPr>
+        <w:t>b</w:t>
+      </w:r>
+      <w:r>
+        <w:rPr>
+          <w:rFonts w:ascii="Times New Roman" w:hAnsi="Times New Roman" w:cs="Times New Roman"/>
+        </w:rPr>
+        <w:t>icy</w:t>
+      </w:r>
+      <w:r>
+        <w:rPr>
+          <w:rFonts w:ascii="Times New Roman" w:hAnsi="Times New Roman" w:cs="Times New Roman"/>
+        </w:rPr>
+        <w:t>cle</w:t>
+      </w:r>
+      <w:r>
+        <w:rPr>
+          <w:rFonts w:ascii="Times New Roman" w:hAnsi="Times New Roman" w:cs="Times New Roman"/>
+        </w:rPr>
+        <w:t xml:space="preserve"> trips each month.</w:t>
+      </w:r>
+      <w:r>
+        <w:rPr>
+          <w:rFonts w:ascii="Times New Roman" w:hAnsi="Times New Roman" w:cs="Times New Roman"/>
+        </w:rPr>
+        <w:t xml:space="preserve"> </w:t>
+      </w:r>
+      <w:r>
+        <w:rPr>
+          <w:rFonts w:ascii="Times New Roman" w:hAnsi="Times New Roman" w:cs="Times New Roman"/>
+        </w:rPr>
+        <w:t xml:space="preserve">New York City is the largest city </w:t>
+      </w:r>
+      <w:r>
+        <w:rPr>
+          <w:rFonts w:ascii="Times New Roman" w:hAnsi="Times New Roman" w:cs="Times New Roman"/>
+        </w:rPr>
+        <w:t xml:space="preserve">by population </w:t>
+      </w:r>
+      <w:r>
+        <w:rPr>
+          <w:rFonts w:ascii="Times New Roman" w:hAnsi="Times New Roman" w:cs="Times New Roman"/>
+        </w:rPr>
+        <w:t>of the United States with</w:t>
+      </w:r>
+      <w:r>
+        <w:rPr>
+          <w:rFonts w:ascii="Times New Roman" w:hAnsi="Times New Roman" w:cs="Times New Roman"/>
+        </w:rPr>
+        <w:t xml:space="preserve"> – based on most recent estimations – an approximate</w:t>
+      </w:r>
+      <w:r>
+        <w:rPr>
+          <w:rFonts w:ascii="Times New Roman" w:hAnsi="Times New Roman" w:cs="Times New Roman"/>
+        </w:rPr>
+        <w:t>ly 8,5</w:t>
+      </w:r>
+      <w:r>
+        <w:rPr>
+          <w:rFonts w:ascii="Times New Roman" w:hAnsi="Times New Roman" w:cs="Times New Roman"/>
+        </w:rPr>
+        <w:t xml:space="preserve"> million people, and one of most densely populated cities in the world with </w:t>
+      </w:r>
+      <w:r>
+        <w:rPr>
+          <w:rFonts w:ascii="Times New Roman" w:hAnsi="Times New Roman" w:cs="Times New Roman"/>
+        </w:rPr>
+        <w:t xml:space="preserve">its 29 </w:t>
+      </w:r>
+      <w:r>
+        <w:rPr>
+          <w:rFonts w:ascii="Times New Roman" w:hAnsi="Times New Roman" w:cs="Times New Roman"/>
+        </w:rPr>
+        <w:t>thousand</w:t>
+      </w:r>
+      <w:r>
+        <w:rPr>
+          <w:rFonts w:ascii="Times New Roman" w:hAnsi="Times New Roman" w:cs="Times New Roman"/>
+        </w:rPr>
+        <w:t xml:space="preserve"> people per square mile</w:t>
+      </w:r>
+      <w:r>
+        <w:rPr>
+          <w:rFonts w:ascii="Times New Roman" w:hAnsi="Times New Roman" w:cs="Times New Roman"/>
+        </w:rPr>
+        <w:t xml:space="preserve">. It has also one of the most complex </w:t>
+      </w:r>
+      <w:r>
+        <w:rPr>
+          <w:rFonts w:ascii="Times New Roman" w:hAnsi="Times New Roman" w:cs="Times New Roman"/>
+        </w:rPr>
+        <w:t>transportation systems in the world</w:t>
+      </w:r>
+      <w:r>
+        <w:rPr>
+          <w:rFonts w:ascii="Times New Roman" w:hAnsi="Times New Roman" w:cs="Times New Roman"/>
+        </w:rPr>
+        <w:t>, which could all contri</w:t>
+      </w:r>
+      <w:r>
+        <w:rPr>
+          <w:rFonts w:ascii="Times New Roman" w:hAnsi="Times New Roman" w:cs="Times New Roman"/>
+        </w:rPr>
+        <w:t>bute to a highly interconnected and rich network of data points</w:t>
+      </w:r>
+      <w:r>
+        <w:rPr>
+          <w:rFonts w:ascii="Times New Roman" w:hAnsi="Times New Roman" w:cs="Times New Roman"/>
+        </w:rPr>
+        <w:t xml:space="preserve">. </w:t>
       </w:r>
     </w:p>
     <w:p>
@@ -847,24 +1577,304 @@
           <w:rFonts w:ascii="Times New Roman" w:hAnsi="Times New Roman" w:cs="Times New Roman"/>
         </w:rPr>
       </w:pPr>
-      <w:proofErr w:type="spellStart"/>
-      <w:r>
-        <w:rPr>
-          <w:rFonts w:ascii="Times New Roman" w:hAnsi="Times New Roman" w:cs="Times New Roman"/>
-        </w:rPr>
-        <w:t>blabla</w:t>
-      </w:r>
-      <w:proofErr w:type="spellEnd"/>
+      <w:r>
+        <w:rPr>
+          <w:rFonts w:ascii="Times New Roman" w:hAnsi="Times New Roman" w:cs="Times New Roman"/>
+        </w:rPr>
+        <w:t xml:space="preserve">There are many possible approaches for such research, many focusing on </w:t>
+      </w:r>
+      <w:r>
+        <w:rPr>
+          <w:rFonts w:ascii="Times New Roman" w:hAnsi="Times New Roman" w:cs="Times New Roman"/>
+        </w:rPr>
+        <w:t xml:space="preserve">either spatial or </w:t>
+      </w:r>
+      <w:r>
+        <w:rPr>
+          <w:rFonts w:ascii="Times New Roman" w:hAnsi="Times New Roman" w:cs="Times New Roman"/>
+        </w:rPr>
+        <w:t>temporal differences</w:t>
+      </w:r>
+      <w:r>
+        <w:rPr>
+          <w:rFonts w:ascii="Times New Roman" w:hAnsi="Times New Roman" w:cs="Times New Roman"/>
+        </w:rPr>
+        <w:t xml:space="preserve"> of </w:t>
+      </w:r>
+      <w:r>
+        <w:rPr>
+          <w:rFonts w:ascii="Times New Roman" w:hAnsi="Times New Roman" w:cs="Times New Roman"/>
+        </w:rPr>
+        <w:t>urban movements</w:t>
+      </w:r>
+      <w:r>
+        <w:rPr>
+          <w:rFonts w:ascii="Times New Roman" w:hAnsi="Times New Roman" w:cs="Times New Roman"/>
+        </w:rPr>
+        <w:t>, using various data and methodologies.</w:t>
+      </w:r>
+      <w:r>
+        <w:rPr>
+          <w:rFonts w:ascii="Times New Roman" w:hAnsi="Times New Roman" w:cs="Times New Roman"/>
+        </w:rPr>
+        <w:t xml:space="preserve"> As for the purpose of our scrutiny, we are determined to </w:t>
+      </w:r>
+      <w:r>
+        <w:rPr>
+          <w:rFonts w:ascii="Times New Roman" w:hAnsi="Times New Roman" w:cs="Times New Roman"/>
+        </w:rPr>
+        <w:t>compose our models around the latter</w:t>
+      </w:r>
+      <w:r>
+        <w:rPr>
+          <w:rFonts w:ascii="Times New Roman" w:hAnsi="Times New Roman" w:cs="Times New Roman"/>
+        </w:rPr>
+        <w:t xml:space="preserve"> </w:t>
+      </w:r>
+      <w:r>
+        <w:rPr>
+          <w:rFonts w:ascii="Times New Roman" w:hAnsi="Times New Roman" w:cs="Times New Roman"/>
+        </w:rPr>
+        <w:t>time</w:t>
+      </w:r>
+      <w:r>
+        <w:rPr>
+          <w:rFonts w:ascii="Times New Roman" w:hAnsi="Times New Roman" w:cs="Times New Roman"/>
+        </w:rPr>
+        <w:t xml:space="preserve"> dimension:</w:t>
+      </w:r>
+      <w:r>
+        <w:rPr>
+          <w:rFonts w:ascii="Times New Roman" w:hAnsi="Times New Roman" w:cs="Times New Roman"/>
+        </w:rPr>
+        <w:t xml:space="preserve"> </w:t>
+      </w:r>
+      <w:r>
+        <w:rPr>
+          <w:rFonts w:ascii="Times New Roman" w:hAnsi="Times New Roman" w:cs="Times New Roman"/>
+          <w:b/>
+          <w:bCs/>
+        </w:rPr>
+        <w:t>investigating whether community structures</w:t>
+      </w:r>
+      <w:r>
+        <w:rPr>
+          <w:rFonts w:ascii="Times New Roman" w:hAnsi="Times New Roman" w:cs="Times New Roman"/>
+          <w:b/>
+          <w:bCs/>
+        </w:rPr>
+        <w:t xml:space="preserve"> and mobility patterns are differen</w:t>
+      </w:r>
+      <w:r>
+        <w:rPr>
+          <w:rFonts w:ascii="Times New Roman" w:hAnsi="Times New Roman" w:cs="Times New Roman"/>
+          <w:b/>
+          <w:bCs/>
+        </w:rPr>
+        <w:t xml:space="preserve">t for weekdays and weekends, additionally </w:t>
+      </w:r>
+      <w:r>
+        <w:rPr>
+          <w:rFonts w:ascii="Times New Roman" w:hAnsi="Times New Roman" w:cs="Times New Roman"/>
+          <w:b/>
+          <w:bCs/>
+        </w:rPr>
+        <w:t>throughout specific periods of the day – morning, afternoon and evening</w:t>
+      </w:r>
+      <w:r>
+        <w:rPr>
+          <w:rFonts w:ascii="Times New Roman" w:hAnsi="Times New Roman" w:cs="Times New Roman"/>
+          <w:b/>
+          <w:bCs/>
+        </w:rPr>
+        <w:t>.</w:t>
+      </w:r>
+      <w:r>
+        <w:rPr>
+          <w:rFonts w:ascii="Times New Roman" w:hAnsi="Times New Roman" w:cs="Times New Roman"/>
+        </w:rPr>
+        <w:t xml:space="preserve"> Studying these temporal dynamics</w:t>
+      </w:r>
+      <w:r>
+        <w:rPr>
+          <w:rFonts w:ascii="Times New Roman" w:hAnsi="Times New Roman" w:cs="Times New Roman"/>
+        </w:rPr>
+        <w:t>,</w:t>
+      </w:r>
+      <w:r>
+        <w:rPr>
+          <w:rFonts w:ascii="Times New Roman" w:hAnsi="Times New Roman" w:cs="Times New Roman"/>
+        </w:rPr>
+        <w:t xml:space="preserve"> those might</w:t>
+      </w:r>
+      <w:r>
+        <w:rPr>
+          <w:rFonts w:ascii="Times New Roman" w:hAnsi="Times New Roman" w:cs="Times New Roman"/>
+        </w:rPr>
+        <w:t xml:space="preserve"> reveal how </w:t>
+      </w:r>
+      <w:r>
+        <w:rPr>
+          <w:rFonts w:ascii="Times New Roman" w:hAnsi="Times New Roman" w:cs="Times New Roman"/>
+        </w:rPr>
+        <w:t>communities</w:t>
+      </w:r>
+      <w:r>
+        <w:rPr>
+          <w:rFonts w:ascii="Times New Roman" w:hAnsi="Times New Roman" w:cs="Times New Roman"/>
+        </w:rPr>
+        <w:t xml:space="preserve"> in general</w:t>
+      </w:r>
+      <w:r>
+        <w:rPr>
+          <w:rFonts w:ascii="Times New Roman" w:hAnsi="Times New Roman" w:cs="Times New Roman"/>
+        </w:rPr>
+        <w:t xml:space="preserve"> emerge, dissolve and evolve throughout the </w:t>
+      </w:r>
+      <w:r>
+        <w:rPr>
+          <w:rFonts w:ascii="Times New Roman" w:hAnsi="Times New Roman" w:cs="Times New Roman"/>
+        </w:rPr>
+        <w:t xml:space="preserve">week, and throughout a </w:t>
+      </w:r>
+      <w:r>
+        <w:rPr>
+          <w:rFonts w:ascii="Times New Roman" w:hAnsi="Times New Roman" w:cs="Times New Roman"/>
+        </w:rPr>
+        <w:t>day.</w:t>
+      </w:r>
+      <w:r>
+        <w:rPr>
+          <w:rFonts w:ascii="Times New Roman" w:hAnsi="Times New Roman" w:cs="Times New Roman"/>
+        </w:rPr>
+        <w:t xml:space="preserve"> Additionally, </w:t>
+      </w:r>
+      <w:r>
+        <w:rPr>
+          <w:rFonts w:ascii="Times New Roman" w:hAnsi="Times New Roman" w:cs="Times New Roman"/>
+        </w:rPr>
+        <w:t xml:space="preserve">as part of this observation, we are using </w:t>
+      </w:r>
+      <w:r>
+        <w:rPr>
+          <w:rFonts w:ascii="Times New Roman" w:hAnsi="Times New Roman" w:cs="Times New Roman"/>
+        </w:rPr>
+        <w:t>t</w:t>
+      </w:r>
+      <w:r>
+        <w:rPr>
+          <w:rFonts w:ascii="Times New Roman" w:hAnsi="Times New Roman" w:cs="Times New Roman"/>
+        </w:rPr>
+        <w:t>wo of the most popular community detection method</w:t>
+      </w:r>
+      <w:r>
+        <w:rPr>
+          <w:rFonts w:ascii="Times New Roman" w:hAnsi="Times New Roman" w:cs="Times New Roman"/>
+        </w:rPr>
+        <w:t xml:space="preserve">s, Louvain and Infomap frameworks, </w:t>
+      </w:r>
+      <w:r>
+        <w:rPr>
+          <w:rFonts w:ascii="Times New Roman" w:hAnsi="Times New Roman" w:cs="Times New Roman"/>
+        </w:rPr>
+        <w:t xml:space="preserve">on one hand </w:t>
+      </w:r>
+      <w:r>
+        <w:rPr>
+          <w:rFonts w:ascii="Times New Roman" w:hAnsi="Times New Roman" w:cs="Times New Roman"/>
+        </w:rPr>
+        <w:t>facilitating ourselves to</w:t>
+      </w:r>
+      <w:r>
+        <w:rPr>
+          <w:rFonts w:ascii="Times New Roman" w:hAnsi="Times New Roman" w:cs="Times New Roman"/>
+        </w:rPr>
+        <w:t xml:space="preserve"> </w:t>
+      </w:r>
+      <w:r>
+        <w:rPr>
+          <w:rFonts w:ascii="Times New Roman" w:hAnsi="Times New Roman" w:cs="Times New Roman"/>
+        </w:rPr>
+        <w:lastRenderedPageBreak/>
+        <w:t>capture</w:t>
+      </w:r>
+      <w:r>
+        <w:rPr>
+          <w:rFonts w:ascii="Times New Roman" w:hAnsi="Times New Roman" w:cs="Times New Roman"/>
+        </w:rPr>
+        <w:t xml:space="preserve"> different aspects of the structure, on the other hand, </w:t>
+      </w:r>
+      <w:r>
+        <w:rPr>
+          <w:rFonts w:ascii="Times New Roman" w:hAnsi="Times New Roman" w:cs="Times New Roman"/>
+        </w:rPr>
+        <w:t>to</w:t>
+      </w:r>
+      <w:r>
+        <w:rPr>
+          <w:rFonts w:ascii="Times New Roman" w:hAnsi="Times New Roman" w:cs="Times New Roman"/>
+        </w:rPr>
+        <w:t xml:space="preserve"> </w:t>
+      </w:r>
+      <w:r>
+        <w:rPr>
+          <w:rFonts w:ascii="Times New Roman" w:hAnsi="Times New Roman" w:cs="Times New Roman"/>
+        </w:rPr>
+        <w:t>deepe</w:t>
+      </w:r>
+      <w:r>
+        <w:rPr>
+          <w:rFonts w:ascii="Times New Roman" w:hAnsi="Times New Roman" w:cs="Times New Roman"/>
+        </w:rPr>
+        <w:t>n our</w:t>
+      </w:r>
+      <w:r>
+        <w:rPr>
+          <w:rFonts w:ascii="Times New Roman" w:hAnsi="Times New Roman" w:cs="Times New Roman"/>
+        </w:rPr>
+        <w:t xml:space="preserve"> understanding of the strengths and limitations of each method</w:t>
+      </w:r>
+      <w:r>
+        <w:rPr>
+          <w:rFonts w:ascii="Times New Roman" w:hAnsi="Times New Roman" w:cs="Times New Roman"/>
+        </w:rPr>
+        <w:t xml:space="preserve"> throughout </w:t>
+      </w:r>
+      <w:r>
+        <w:rPr>
+          <w:rFonts w:ascii="Times New Roman" w:hAnsi="Times New Roman" w:cs="Times New Roman"/>
+        </w:rPr>
+        <w:t>a systematic comparison.</w:t>
+      </w:r>
     </w:p>
     <w:p>
       <w:pPr>
         <w:pStyle w:val="Heading1"/>
       </w:pPr>
-      <w:bookmarkStart w:id="4" w:name="_Toc214633866"/>
-      <w:r>
-        <w:t>Conclusion</w:t>
-      </w:r>
-      <w:bookmarkEnd w:id="4"/>
+      <w:bookmarkStart w:id="1" w:name="_Toc214712955"/>
+      <w:r>
+        <w:t>Literature Review</w:t>
+      </w:r>
+      <w:bookmarkEnd w:id="1"/>
+    </w:p>
+    <w:p>
+      <w:pPr>
+        <w:pStyle w:val="Heading2"/>
+      </w:pPr>
+      <w:bookmarkStart w:id="2" w:name="_Toc214712956"/>
+      <w:r>
+        <w:t xml:space="preserve">A, </w:t>
+      </w:r>
+      <w:r>
+        <w:t xml:space="preserve">Previous </w:t>
+      </w:r>
+      <w:r>
+        <w:t>research</w:t>
+      </w:r>
+      <w:r>
+        <w:t xml:space="preserve"> in context</w:t>
+      </w:r>
+      <w:bookmarkEnd w:id="2"/>
     </w:p>
     <w:p>
       <w:pPr>
@@ -874,14 +1884,903 @@
           <w:rFonts w:ascii="Times New Roman" w:hAnsi="Times New Roman" w:cs="Times New Roman"/>
         </w:rPr>
       </w:pPr>
-      <w:proofErr w:type="spellStart"/>
+      <w:r>
+        <w:rPr>
+          <w:rFonts w:ascii="Times New Roman" w:hAnsi="Times New Roman" w:cs="Times New Roman"/>
+        </w:rPr>
+        <w:t xml:space="preserve">During the </w:t>
+      </w:r>
+      <w:r>
+        <w:rPr>
+          <w:rFonts w:ascii="Times New Roman" w:hAnsi="Times New Roman" w:cs="Times New Roman"/>
+        </w:rPr>
+        <w:t xml:space="preserve">previous years, </w:t>
+      </w:r>
+      <w:r>
+        <w:rPr>
+          <w:rFonts w:ascii="Times New Roman" w:hAnsi="Times New Roman" w:cs="Times New Roman"/>
+        </w:rPr>
+        <w:t>many</w:t>
+      </w:r>
+      <w:r>
+        <w:rPr>
+          <w:rFonts w:ascii="Times New Roman" w:hAnsi="Times New Roman" w:cs="Times New Roman"/>
+        </w:rPr>
+        <w:t xml:space="preserve"> research were carried out</w:t>
+      </w:r>
+      <w:r>
+        <w:rPr>
+          <w:rFonts w:ascii="Times New Roman" w:hAnsi="Times New Roman" w:cs="Times New Roman"/>
+        </w:rPr>
+        <w:t xml:space="preserve"> and socioeconomic papers were published</w:t>
+      </w:r>
+      <w:r>
+        <w:rPr>
+          <w:rFonts w:ascii="Times New Roman" w:hAnsi="Times New Roman" w:cs="Times New Roman"/>
+        </w:rPr>
+        <w:t xml:space="preserve"> analysing</w:t>
+      </w:r>
+      <w:r>
+        <w:rPr>
+          <w:rFonts w:ascii="Times New Roman" w:hAnsi="Times New Roman" w:cs="Times New Roman"/>
+        </w:rPr>
+        <w:t xml:space="preserve"> urban mobility and spati</w:t>
+      </w:r>
+      <w:r>
+        <w:rPr>
+          <w:rFonts w:ascii="Times New Roman" w:hAnsi="Times New Roman" w:cs="Times New Roman"/>
+        </w:rPr>
+        <w:t>o</w:t>
+      </w:r>
+      <w:r>
+        <w:rPr>
+          <w:rFonts w:ascii="Times New Roman" w:hAnsi="Times New Roman" w:cs="Times New Roman"/>
+        </w:rPr>
+        <w:t>-</w:t>
+      </w:r>
+      <w:r>
+        <w:rPr>
+          <w:rFonts w:ascii="Times New Roman" w:hAnsi="Times New Roman" w:cs="Times New Roman"/>
+        </w:rPr>
+        <w:t>temporal differences, using public</w:t>
+      </w:r>
+      <w:r>
+        <w:rPr>
+          <w:rFonts w:ascii="Times New Roman" w:hAnsi="Times New Roman" w:cs="Times New Roman"/>
+        </w:rPr>
+        <w:t>-</w:t>
+      </w:r>
+      <w:r>
+        <w:rPr>
+          <w:rFonts w:ascii="Times New Roman" w:hAnsi="Times New Roman" w:cs="Times New Roman"/>
+        </w:rPr>
+        <w:t>transport</w:t>
+      </w:r>
+      <w:r>
+        <w:rPr>
+          <w:rFonts w:ascii="Times New Roman" w:hAnsi="Times New Roman" w:cs="Times New Roman"/>
+        </w:rPr>
+        <w:t xml:space="preserve">, </w:t>
+      </w:r>
+      <w:r>
+        <w:rPr>
+          <w:rFonts w:ascii="Times New Roman" w:hAnsi="Times New Roman" w:cs="Times New Roman"/>
+        </w:rPr>
+        <w:t>mobile GPS or</w:t>
+      </w:r>
+      <w:r>
+        <w:rPr>
+          <w:rFonts w:ascii="Times New Roman" w:hAnsi="Times New Roman" w:cs="Times New Roman"/>
+        </w:rPr>
+        <w:t xml:space="preserve"> other</w:t>
+      </w:r>
+      <w:r>
+        <w:rPr>
+          <w:rFonts w:ascii="Times New Roman" w:hAnsi="Times New Roman" w:cs="Times New Roman"/>
+        </w:rPr>
+        <w:t xml:space="preserve"> </w:t>
+      </w:r>
+      <w:r>
+        <w:rPr>
+          <w:rFonts w:ascii="Times New Roman" w:hAnsi="Times New Roman" w:cs="Times New Roman"/>
+        </w:rPr>
+        <w:t xml:space="preserve">data </w:t>
+      </w:r>
+      <w:r>
+        <w:rPr>
+          <w:rFonts w:ascii="Times New Roman" w:hAnsi="Times New Roman" w:cs="Times New Roman"/>
+        </w:rPr>
+        <w:t>sources</w:t>
+      </w:r>
+      <w:r>
+        <w:rPr>
+          <w:rFonts w:ascii="Times New Roman" w:hAnsi="Times New Roman" w:cs="Times New Roman"/>
+        </w:rPr>
+        <w:t xml:space="preserve">, </w:t>
+      </w:r>
+      <w:r>
+        <w:rPr>
+          <w:rFonts w:ascii="Times New Roman" w:hAnsi="Times New Roman" w:cs="Times New Roman"/>
+        </w:rPr>
+        <w:t>contributing to the optimization of urban planning and transportation engineering</w:t>
+      </w:r>
+      <w:r>
+        <w:rPr>
+          <w:rFonts w:ascii="Times New Roman" w:hAnsi="Times New Roman" w:cs="Times New Roman"/>
+        </w:rPr>
+        <w:t>.</w:t>
+      </w:r>
+      <w:r>
+        <w:rPr>
+          <w:rFonts w:ascii="Times New Roman" w:hAnsi="Times New Roman" w:cs="Times New Roman"/>
+        </w:rPr>
+        <w:t xml:space="preserve"> As for setting the basis of our </w:t>
+      </w:r>
+      <w:r>
+        <w:rPr>
+          <w:rFonts w:ascii="Times New Roman" w:hAnsi="Times New Roman" w:cs="Times New Roman"/>
+        </w:rPr>
+        <w:t>examination, we were looking for such literature</w:t>
+      </w:r>
+      <w:r>
+        <w:rPr>
+          <w:rFonts w:ascii="Times New Roman" w:hAnsi="Times New Roman" w:cs="Times New Roman"/>
+        </w:rPr>
+        <w:t xml:space="preserve">, in order to better understand the general </w:t>
+      </w:r>
+      <w:r>
+        <w:rPr>
+          <w:rFonts w:ascii="Times New Roman" w:hAnsi="Times New Roman" w:cs="Times New Roman"/>
+        </w:rPr>
+        <w:t xml:space="preserve">commuting </w:t>
+      </w:r>
+      <w:r>
+        <w:rPr>
+          <w:rFonts w:ascii="Times New Roman" w:hAnsi="Times New Roman" w:cs="Times New Roman"/>
+        </w:rPr>
+        <w:t xml:space="preserve">behaviour of individuals in big cities and </w:t>
+      </w:r>
+      <w:r>
+        <w:rPr>
+          <w:rFonts w:ascii="Times New Roman" w:hAnsi="Times New Roman" w:cs="Times New Roman"/>
+        </w:rPr>
+        <w:t xml:space="preserve">be able formulate our </w:t>
+      </w:r>
+      <w:r>
+        <w:rPr>
+          <w:rFonts w:ascii="Times New Roman" w:hAnsi="Times New Roman" w:cs="Times New Roman"/>
+        </w:rPr>
+        <w:t>expectations</w:t>
+      </w:r>
+      <w:r>
+        <w:rPr>
+          <w:rFonts w:ascii="Times New Roman" w:hAnsi="Times New Roman" w:cs="Times New Roman"/>
+        </w:rPr>
+        <w:t xml:space="preserve"> accordingly.</w:t>
+      </w:r>
+    </w:p>
+    <w:p>
+      <w:pPr>
+        <w:spacing w:line="360" w:lineRule="auto"/>
+        <w:jc w:val="both"/>
+        <w:rPr>
+          <w:rFonts w:ascii="Times New Roman" w:hAnsi="Times New Roman" w:cs="Times New Roman"/>
+        </w:rPr>
+      </w:pPr>
+      <w:r>
+        <w:rPr>
+          <w:rFonts w:ascii="Times New Roman" w:hAnsi="Times New Roman" w:cs="Times New Roman"/>
+        </w:rPr>
+        <w:t>Kinoshita et al. (2024) stud</w:t>
+      </w:r>
+      <w:r>
+        <w:rPr>
+          <w:rFonts w:ascii="Times New Roman" w:hAnsi="Times New Roman" w:cs="Times New Roman"/>
+        </w:rPr>
+        <w:t>ied</w:t>
+      </w:r>
+      <w:r>
+        <w:rPr>
+          <w:rFonts w:ascii="Times New Roman" w:hAnsi="Times New Roman" w:cs="Times New Roman"/>
+        </w:rPr>
+        <w:t xml:space="preserve"> </w:t>
+      </w:r>
+      <w:r>
+        <w:rPr>
+          <w:rFonts w:ascii="Times New Roman" w:hAnsi="Times New Roman" w:cs="Times New Roman"/>
+        </w:rPr>
+        <w:t xml:space="preserve">exactly those </w:t>
+      </w:r>
+      <w:r>
+        <w:rPr>
+          <w:rFonts w:ascii="Times New Roman" w:hAnsi="Times New Roman" w:cs="Times New Roman"/>
+        </w:rPr>
+        <w:t xml:space="preserve">spatio-temporal </w:t>
+      </w:r>
+      <w:r>
+        <w:rPr>
+          <w:rFonts w:ascii="Times New Roman" w:hAnsi="Times New Roman" w:cs="Times New Roman"/>
+        </w:rPr>
+        <w:t>patterns</w:t>
+      </w:r>
+      <w:r>
+        <w:rPr>
+          <w:rFonts w:ascii="Times New Roman" w:hAnsi="Times New Roman" w:cs="Times New Roman"/>
+        </w:rPr>
+        <w:t xml:space="preserve"> in </w:t>
+      </w:r>
+      <w:r>
+        <w:rPr>
+          <w:rFonts w:ascii="Times New Roman" w:hAnsi="Times New Roman" w:cs="Times New Roman"/>
+        </w:rPr>
+        <w:t>bike sharing system</w:t>
+      </w:r>
+      <w:r>
+        <w:rPr>
+          <w:rFonts w:ascii="Times New Roman" w:hAnsi="Times New Roman" w:cs="Times New Roman"/>
+        </w:rPr>
+        <w:t xml:space="preserve"> usage across six major cities including New York (Kinoshita, Bando, &amp; Sayama, 2024). Using 30 days of data, they quantify weekday-weekend variability using Jensen-Shannon divergence and show strong, universal temporal rhythms: sharp morning and evening commute peaks on weekdays, contrasted with smoother, midday-oriented patterns on weekends, with Friday acting as a transitional hybrid. They further show that station usage rankings are surprisingly stable between weekdays and weekends in most cities, indicating persistent structural demand patterns despite temporal variation. Their approach, clustering days based on similarity, demonstrates that bike-sharing data naturally form meaningful temporal communities, even without explicit network-based methods. </w:t>
+      </w:r>
+    </w:p>
+    <w:p>
+      <w:pPr>
+        <w:spacing w:line="360" w:lineRule="auto"/>
+        <w:jc w:val="both"/>
+        <w:rPr>
+          <w:rFonts w:ascii="Times New Roman" w:hAnsi="Times New Roman" w:cs="Times New Roman"/>
+        </w:rPr>
+      </w:pPr>
+      <w:r>
+        <w:rPr>
+          <w:rFonts w:ascii="Times New Roman" w:hAnsi="Times New Roman" w:cs="Times New Roman"/>
+        </w:rPr>
+        <w:t xml:space="preserve">We also identified </w:t>
+      </w:r>
+      <w:r>
+        <w:rPr>
+          <w:rFonts w:ascii="Times New Roman" w:hAnsi="Times New Roman" w:cs="Times New Roman"/>
+        </w:rPr>
+        <w:t xml:space="preserve">a </w:t>
+      </w:r>
+      <w:r>
+        <w:rPr>
+          <w:rFonts w:ascii="Times New Roman" w:hAnsi="Times New Roman" w:cs="Times New Roman"/>
+        </w:rPr>
+        <w:t>paper</w:t>
+      </w:r>
+      <w:r>
+        <w:rPr>
+          <w:rFonts w:ascii="Times New Roman" w:hAnsi="Times New Roman" w:cs="Times New Roman"/>
+        </w:rPr>
+        <w:t xml:space="preserve"> that aligns closely with the core questions of our </w:t>
+      </w:r>
+      <w:r>
+        <w:rPr>
+          <w:rFonts w:ascii="Times New Roman" w:hAnsi="Times New Roman" w:cs="Times New Roman"/>
+        </w:rPr>
+        <w:t>research</w:t>
+      </w:r>
+      <w:r>
+        <w:rPr>
+          <w:rFonts w:ascii="Times New Roman" w:hAnsi="Times New Roman" w:cs="Times New Roman"/>
+        </w:rPr>
+        <w:t>.</w:t>
+      </w:r>
+      <w:r>
+        <w:rPr>
+          <w:rFonts w:ascii="Times New Roman" w:hAnsi="Times New Roman" w:cs="Times New Roman"/>
+        </w:rPr>
+        <w:t xml:space="preserve"> </w:t>
+      </w:r>
+      <w:r>
+        <w:rPr>
+          <w:rFonts w:ascii="Times New Roman" w:hAnsi="Times New Roman" w:cs="Times New Roman"/>
+        </w:rPr>
+        <w:t xml:space="preserve">The most recent </w:t>
+      </w:r>
+      <w:r>
+        <w:rPr>
+          <w:rFonts w:ascii="Times New Roman" w:hAnsi="Times New Roman" w:cs="Times New Roman"/>
+        </w:rPr>
+        <w:t>case study</w:t>
+      </w:r>
+      <w:r>
+        <w:rPr>
+          <w:rFonts w:ascii="Times New Roman" w:hAnsi="Times New Roman" w:cs="Times New Roman"/>
+        </w:rPr>
+        <w:t xml:space="preserve"> of</w:t>
+      </w:r>
+      <w:r>
+        <w:rPr>
+          <w:rFonts w:ascii="Times New Roman" w:hAnsi="Times New Roman" w:cs="Times New Roman"/>
+        </w:rPr>
+        <w:t xml:space="preserve"> Wen et al. (2025) provides a detailed examination of mobility patterns in </w:t>
+      </w:r>
+      <w:r>
+        <w:rPr>
+          <w:rFonts w:ascii="Times New Roman" w:hAnsi="Times New Roman" w:cs="Times New Roman"/>
+        </w:rPr>
+        <w:t xml:space="preserve">Manhattan, </w:t>
+      </w:r>
+      <w:r>
+        <w:rPr>
+          <w:rFonts w:ascii="Times New Roman" w:hAnsi="Times New Roman" w:cs="Times New Roman"/>
+        </w:rPr>
+        <w:t>New York City’s Citi Bike system, focusing specifically on how travel flows and community structures vary across multiple time periods within August</w:t>
+      </w:r>
+      <w:sdt>
+        <w:sdtPr>
+          <w:rPr>
+            <w:rFonts w:ascii="Times New Roman" w:hAnsi="Times New Roman" w:cs="Times New Roman"/>
+          </w:rPr>
+          <w:id w:val="-906913370"/>
+          <w:citation/>
+        </w:sdtPr>
+        <w:sdtContent>
+          <w:r>
+            <w:rPr>
+              <w:rFonts w:ascii="Times New Roman" w:hAnsi="Times New Roman" w:cs="Times New Roman"/>
+            </w:rPr>
+            <w:fldChar w:fldCharType="begin"/>
+          </w:r>
+          <w:r>
+            <w:rPr>
+              <w:rFonts w:ascii="Times New Roman" w:hAnsi="Times New Roman" w:cs="Times New Roman"/>
+            </w:rPr>
+            <w:instrText xml:space="preserve"> CITATION Wen25 \l 2057 </w:instrText>
+          </w:r>
+          <w:r>
+            <w:rPr>
+              <w:rFonts w:ascii="Times New Roman" w:hAnsi="Times New Roman" w:cs="Times New Roman"/>
+            </w:rPr>
+            <w:fldChar w:fldCharType="separate"/>
+          </w:r>
+          <w:r>
+            <w:rPr>
+              <w:rFonts w:ascii="Times New Roman" w:hAnsi="Times New Roman" w:cs="Times New Roman"/>
+              <w:noProof/>
+            </w:rPr>
+            <w:t xml:space="preserve"> </w:t>
+          </w:r>
+          <w:r>
+            <w:rPr>
+              <w:rFonts w:ascii="Times New Roman" w:hAnsi="Times New Roman" w:cs="Times New Roman"/>
+              <w:noProof/>
+            </w:rPr>
+            <w:t>(Wen, Tian, &amp; Wu, 2025)</w:t>
+          </w:r>
+          <w:r>
+            <w:rPr>
+              <w:rFonts w:ascii="Times New Roman" w:hAnsi="Times New Roman" w:cs="Times New Roman"/>
+            </w:rPr>
+            <w:fldChar w:fldCharType="end"/>
+          </w:r>
+        </w:sdtContent>
+      </w:sdt>
+      <w:r>
+        <w:rPr>
+          <w:rFonts w:ascii="Times New Roman" w:hAnsi="Times New Roman" w:cs="Times New Roman"/>
+        </w:rPr>
+        <w:t>. Using complex network theory, the authors construct origin</w:t>
+      </w:r>
+      <w:r>
+        <w:rPr>
+          <w:rFonts w:ascii="Times New Roman" w:hAnsi="Times New Roman" w:cs="Times New Roman"/>
+        </w:rPr>
+        <w:t>-</w:t>
+      </w:r>
+      <w:r>
+        <w:rPr>
+          <w:rFonts w:ascii="Times New Roman" w:hAnsi="Times New Roman" w:cs="Times New Roman"/>
+        </w:rPr>
+        <w:t xml:space="preserve">destination flow networks and apply the Louvain algorithm to identify clusters of strongly interconnected </w:t>
+      </w:r>
+      <w:r>
+        <w:rPr>
+          <w:rFonts w:ascii="Times New Roman" w:hAnsi="Times New Roman" w:cs="Times New Roman"/>
+        </w:rPr>
+        <w:t>neighbourhoods</w:t>
+      </w:r>
+      <w:r>
+        <w:rPr>
+          <w:rFonts w:ascii="Times New Roman" w:hAnsi="Times New Roman" w:cs="Times New Roman"/>
+        </w:rPr>
+        <w:t>. Their analysis reveals clear temporal differences: early</w:t>
+      </w:r>
+      <w:r>
+        <w:rPr>
+          <w:rFonts w:ascii="Times New Roman" w:hAnsi="Times New Roman" w:cs="Times New Roman"/>
+        </w:rPr>
+        <w:t>-</w:t>
+      </w:r>
+      <w:r>
+        <w:rPr>
+          <w:rFonts w:ascii="Times New Roman" w:hAnsi="Times New Roman" w:cs="Times New Roman"/>
+        </w:rPr>
+        <w:t>, mid-, and late-August show shifting hotspots concentrated around Lower</w:t>
+      </w:r>
+      <w:r>
+        <w:rPr>
+          <w:rFonts w:ascii="Times New Roman" w:hAnsi="Times New Roman" w:cs="Times New Roman"/>
+        </w:rPr>
+        <w:t>-</w:t>
+      </w:r>
+      <w:r>
+        <w:rPr>
+          <w:rFonts w:ascii="Times New Roman" w:hAnsi="Times New Roman" w:cs="Times New Roman"/>
+        </w:rPr>
+        <w:t xml:space="preserve"> and Midtown Manhattan, with variations driven by seasonal factors, tourism intensity, land-use patterns, and the transition from summer to regular commuting routines. The study finds that modularity, node strength, and </w:t>
+      </w:r>
+      <w:r>
+        <w:rPr>
+          <w:rFonts w:ascii="Times New Roman" w:hAnsi="Times New Roman" w:cs="Times New Roman"/>
+        </w:rPr>
+        <w:t>origin-destination</w:t>
+      </w:r>
+      <w:r>
+        <w:rPr>
+          <w:rFonts w:ascii="Times New Roman" w:hAnsi="Times New Roman" w:cs="Times New Roman"/>
+        </w:rPr>
+        <w:t xml:space="preserve"> flow distributions evolve across these periods, indicating changes in both commuting and </w:t>
+      </w:r>
+      <w:r>
+        <w:rPr>
+          <w:rFonts w:ascii="Times New Roman" w:hAnsi="Times New Roman" w:cs="Times New Roman"/>
+        </w:rPr>
+        <w:t>touris</w:t>
+      </w:r>
+      <w:r>
+        <w:rPr>
+          <w:rFonts w:ascii="Times New Roman" w:hAnsi="Times New Roman" w:cs="Times New Roman"/>
+        </w:rPr>
+        <w:t xml:space="preserve">m-driven </w:t>
+      </w:r>
+      <w:r>
+        <w:rPr>
+          <w:rFonts w:ascii="Times New Roman" w:hAnsi="Times New Roman" w:cs="Times New Roman"/>
+        </w:rPr>
+        <w:t>travel</w:t>
+      </w:r>
+      <w:r>
+        <w:rPr>
+          <w:rFonts w:ascii="Times New Roman" w:hAnsi="Times New Roman" w:cs="Times New Roman"/>
+        </w:rPr>
+        <w:t xml:space="preserve"> demand.</w:t>
+      </w:r>
+    </w:p>
+    <w:p>
+      <w:pPr>
+        <w:pStyle w:val="Heading2"/>
+      </w:pPr>
+      <w:bookmarkStart w:id="3" w:name="_Toc214712957"/>
+      <w:r>
+        <w:lastRenderedPageBreak/>
+        <w:t xml:space="preserve">B, Methodological </w:t>
+      </w:r>
+      <w:r>
+        <w:t>literature: Louvain and Infomap</w:t>
+      </w:r>
+      <w:bookmarkEnd w:id="3"/>
+    </w:p>
+    <w:p>
+      <w:pPr>
+        <w:spacing w:line="360" w:lineRule="auto"/>
+        <w:jc w:val="both"/>
+        <w:rPr>
+          <w:rFonts w:ascii="Times New Roman" w:hAnsi="Times New Roman" w:cs="Times New Roman"/>
+        </w:rPr>
+      </w:pPr>
+      <w:r>
+        <w:rPr>
+          <w:rFonts w:ascii="Times New Roman" w:hAnsi="Times New Roman" w:cs="Times New Roman"/>
+        </w:rPr>
+        <w:t>The Louvain method is a community detection algorithm designed to uncover densely connected groups within large-scale networks. Its purpose is to efficiently partition nodes by iteratively performing two steps: a local modularity optimization phase, where each node is reassigned to the neighbouring community that yields the greatest positive modularity gain</w:t>
+      </w:r>
+      <w:r>
+        <w:rPr>
+          <w:rFonts w:ascii="Times New Roman" w:hAnsi="Times New Roman" w:cs="Times New Roman"/>
+        </w:rPr>
+        <w:t>,</w:t>
+      </w:r>
+      <w:r>
+        <w:rPr>
+          <w:rFonts w:ascii="Times New Roman" w:hAnsi="Times New Roman" w:cs="Times New Roman"/>
+        </w:rPr>
+        <w:t xml:space="preserve"> and</w:t>
+      </w:r>
+      <w:r>
+        <w:rPr>
+          <w:rFonts w:ascii="Times New Roman" w:hAnsi="Times New Roman" w:cs="Times New Roman"/>
+        </w:rPr>
+        <w:t xml:space="preserve"> </w:t>
+      </w:r>
+      <w:r>
+        <w:rPr>
+          <w:rFonts w:ascii="Times New Roman" w:hAnsi="Times New Roman" w:cs="Times New Roman"/>
+        </w:rPr>
+        <w:t xml:space="preserve">a coarsening phase, where these discovered communities are aggregated into </w:t>
+      </w:r>
+      <w:r>
+        <w:rPr>
+          <w:rFonts w:ascii="Times New Roman" w:hAnsi="Times New Roman" w:cs="Times New Roman"/>
+        </w:rPr>
+        <w:t>one node</w:t>
+      </w:r>
+      <w:r>
+        <w:rPr>
+          <w:rFonts w:ascii="Times New Roman" w:hAnsi="Times New Roman" w:cs="Times New Roman"/>
+        </w:rPr>
+        <w:t xml:space="preserve"> to form a reduced network, after which the process repeats until no further improvement is possible. This enables the algorithm to scale nearly linearly while still identifying meaningful structural modules in massive datasets </w:t>
+      </w:r>
+      <w:sdt>
+        <w:sdtPr>
+          <w:rPr>
+            <w:rFonts w:ascii="Times New Roman" w:hAnsi="Times New Roman" w:cs="Times New Roman"/>
+          </w:rPr>
+          <w:id w:val="1033388110"/>
+          <w:citation/>
+        </w:sdtPr>
+        <w:sdtContent>
+          <w:r>
+            <w:rPr>
+              <w:rFonts w:ascii="Times New Roman" w:hAnsi="Times New Roman" w:cs="Times New Roman"/>
+            </w:rPr>
+            <w:fldChar w:fldCharType="begin"/>
+          </w:r>
+          <w:r>
+            <w:rPr>
+              <w:rFonts w:ascii="Times New Roman" w:hAnsi="Times New Roman" w:cs="Times New Roman"/>
+              <w:lang w:val="hu-HU"/>
+            </w:rPr>
+            <w:instrText xml:space="preserve"> CITATION Blo08 \l 1038 </w:instrText>
+          </w:r>
+          <w:r>
+            <w:rPr>
+              <w:rFonts w:ascii="Times New Roman" w:hAnsi="Times New Roman" w:cs="Times New Roman"/>
+            </w:rPr>
+            <w:fldChar w:fldCharType="separate"/>
+          </w:r>
+          <w:r>
+            <w:rPr>
+              <w:rFonts w:ascii="Times New Roman" w:hAnsi="Times New Roman" w:cs="Times New Roman"/>
+              <w:noProof/>
+              <w:lang w:val="hu-HU"/>
+            </w:rPr>
+            <w:t>(Blondel, Guillaume, Lambiotte, &amp; Lefebvre, 2008)</w:t>
+          </w:r>
+          <w:r>
+            <w:rPr>
+              <w:rFonts w:ascii="Times New Roman" w:hAnsi="Times New Roman" w:cs="Times New Roman"/>
+            </w:rPr>
+            <w:fldChar w:fldCharType="end"/>
+          </w:r>
+        </w:sdtContent>
+      </w:sdt>
+      <w:r>
+        <w:rPr>
+          <w:rFonts w:ascii="Times New Roman" w:hAnsi="Times New Roman" w:cs="Times New Roman"/>
+        </w:rPr>
+        <w:t xml:space="preserve">. Because Citi Bike networks consist of station-to-station flows whose structure shifts across hours, days and seasons, the Louvain method is particularly valuable for detecting cohesive mobility regions at each time slice and for comparing how these clusters evolve. In </w:t>
+      </w:r>
+      <w:r>
+        <w:rPr>
+          <w:rFonts w:ascii="Times New Roman" w:hAnsi="Times New Roman" w:cs="Times New Roman"/>
+        </w:rPr>
+        <w:t>our</w:t>
+      </w:r>
+      <w:r>
+        <w:rPr>
+          <w:rFonts w:ascii="Times New Roman" w:hAnsi="Times New Roman" w:cs="Times New Roman"/>
+        </w:rPr>
+        <w:t xml:space="preserve"> research, using Louvain </w:t>
+      </w:r>
+      <w:r>
+        <w:rPr>
+          <w:rFonts w:ascii="Times New Roman" w:hAnsi="Times New Roman" w:cs="Times New Roman"/>
+        </w:rPr>
+        <w:t>on</w:t>
+      </w:r>
+      <w:r>
+        <w:rPr>
+          <w:rFonts w:ascii="Times New Roman" w:hAnsi="Times New Roman" w:cs="Times New Roman"/>
+        </w:rPr>
+        <w:t xml:space="preserve"> NYC Citi Bike networks allows </w:t>
+      </w:r>
+      <w:r>
+        <w:rPr>
+          <w:rFonts w:ascii="Times New Roman" w:hAnsi="Times New Roman" w:cs="Times New Roman"/>
+        </w:rPr>
+        <w:t>us</w:t>
+      </w:r>
+      <w:r>
+        <w:rPr>
+          <w:rFonts w:ascii="Times New Roman" w:hAnsi="Times New Roman" w:cs="Times New Roman"/>
+        </w:rPr>
+        <w:t xml:space="preserve"> to identify mobility communities and quantify how commuting reshape</w:t>
+      </w:r>
+      <w:r>
+        <w:rPr>
+          <w:rFonts w:ascii="Times New Roman" w:hAnsi="Times New Roman" w:cs="Times New Roman"/>
+        </w:rPr>
+        <w:t>s</w:t>
+      </w:r>
+      <w:r>
+        <w:rPr>
+          <w:rFonts w:ascii="Times New Roman" w:hAnsi="Times New Roman" w:cs="Times New Roman"/>
+        </w:rPr>
+        <w:t xml:space="preserve"> the city’s functional geography over time.</w:t>
+      </w:r>
+    </w:p>
+    <w:p>
+      <w:pPr>
+        <w:spacing w:line="360" w:lineRule="auto"/>
+        <w:jc w:val="both"/>
+        <w:rPr>
+          <w:rFonts w:ascii="Times New Roman" w:hAnsi="Times New Roman" w:cs="Times New Roman"/>
+        </w:rPr>
+      </w:pPr>
+      <w:r>
+        <w:rPr>
+          <w:rFonts w:ascii="Times New Roman" w:hAnsi="Times New Roman" w:cs="Times New Roman"/>
+        </w:rPr>
+        <w:t xml:space="preserve">Infomap takes a different approach by detecting communities based on flows rather than modularity: it models a random walk on the network and finds the partition that most efficiently compresses this movement using the map equation. Instead of looking only at dense subgraphs, </w:t>
+      </w:r>
+      <w:r>
+        <w:rPr>
+          <w:rFonts w:ascii="Times New Roman" w:hAnsi="Times New Roman" w:cs="Times New Roman"/>
+        </w:rPr>
+        <w:t>it</w:t>
+      </w:r>
+      <w:r>
+        <w:rPr>
+          <w:rFonts w:ascii="Times New Roman" w:hAnsi="Times New Roman" w:cs="Times New Roman"/>
+        </w:rPr>
+        <w:t xml:space="preserve"> identifies groups where flows circulate for long periods, which is crucial for directed, weighted mobility systems like bike trips. Algorithmically</w:t>
+      </w:r>
+      <w:r>
+        <w:rPr>
+          <w:rFonts w:ascii="Times New Roman" w:hAnsi="Times New Roman" w:cs="Times New Roman"/>
+        </w:rPr>
+        <w:t xml:space="preserve"> </w:t>
+      </w:r>
+      <w:r>
+        <w:rPr>
+          <w:rFonts w:ascii="Times New Roman" w:hAnsi="Times New Roman" w:cs="Times New Roman"/>
+        </w:rPr>
+        <w:t>it uses a multi-phase search</w:t>
+      </w:r>
+      <w:r>
+        <w:rPr>
+          <w:rFonts w:ascii="Times New Roman" w:hAnsi="Times New Roman" w:cs="Times New Roman"/>
+        </w:rPr>
+        <w:t xml:space="preserve"> </w:t>
+      </w:r>
+      <w:r>
+        <w:rPr>
+          <w:rFonts w:ascii="Times New Roman" w:hAnsi="Times New Roman" w:cs="Times New Roman"/>
+        </w:rPr>
+        <w:t>to minimize the flow description length and uncover multi-level structures</w:t>
+      </w:r>
+      <w:sdt>
+        <w:sdtPr>
+          <w:rPr>
+            <w:rFonts w:ascii="Times New Roman" w:hAnsi="Times New Roman" w:cs="Times New Roman"/>
+          </w:rPr>
+          <w:id w:val="861411480"/>
+          <w:citation/>
+        </w:sdtPr>
+        <w:sdtContent>
+          <w:r>
+            <w:rPr>
+              <w:rFonts w:ascii="Times New Roman" w:hAnsi="Times New Roman" w:cs="Times New Roman"/>
+            </w:rPr>
+            <w:fldChar w:fldCharType="begin"/>
+          </w:r>
+          <w:r>
+            <w:rPr>
+              <w:rFonts w:ascii="Times New Roman" w:hAnsi="Times New Roman" w:cs="Times New Roman"/>
+              <w:lang w:val="hu-HU"/>
+            </w:rPr>
+            <w:instrText xml:space="preserve"> CITATION Jel23 \l 1038 </w:instrText>
+          </w:r>
+          <w:r>
+            <w:rPr>
+              <w:rFonts w:ascii="Times New Roman" w:hAnsi="Times New Roman" w:cs="Times New Roman"/>
+            </w:rPr>
+            <w:fldChar w:fldCharType="separate"/>
+          </w:r>
+          <w:r>
+            <w:rPr>
+              <w:rFonts w:ascii="Times New Roman" w:hAnsi="Times New Roman" w:cs="Times New Roman"/>
+              <w:noProof/>
+              <w:lang w:val="hu-HU"/>
+            </w:rPr>
+            <w:t xml:space="preserve"> </w:t>
+          </w:r>
+          <w:r>
+            <w:rPr>
+              <w:rFonts w:ascii="Times New Roman" w:hAnsi="Times New Roman" w:cs="Times New Roman"/>
+              <w:noProof/>
+              <w:lang w:val="hu-HU"/>
+            </w:rPr>
+            <w:t>(Jelena Smiljanić, 2023)</w:t>
+          </w:r>
+          <w:r>
+            <w:rPr>
+              <w:rFonts w:ascii="Times New Roman" w:hAnsi="Times New Roman" w:cs="Times New Roman"/>
+            </w:rPr>
+            <w:fldChar w:fldCharType="end"/>
+          </w:r>
+        </w:sdtContent>
+      </w:sdt>
+      <w:r>
+        <w:rPr>
+          <w:rFonts w:ascii="Times New Roman" w:hAnsi="Times New Roman" w:cs="Times New Roman"/>
+        </w:rPr>
+        <w:t xml:space="preserve">. In </w:t>
+      </w:r>
+      <w:r>
+        <w:rPr>
+          <w:rFonts w:ascii="Times New Roman" w:hAnsi="Times New Roman" w:cs="Times New Roman"/>
+        </w:rPr>
+        <w:t>our</w:t>
+      </w:r>
+      <w:r>
+        <w:rPr>
+          <w:rFonts w:ascii="Times New Roman" w:hAnsi="Times New Roman" w:cs="Times New Roman"/>
+        </w:rPr>
+        <w:t xml:space="preserve"> NYC Citi Bike research, this makes Infomap valuable for capturing directional travel patterns (e.g., morning vs. evening flows) and for revealing how mobility evolve</w:t>
+      </w:r>
+      <w:r>
+        <w:rPr>
+          <w:rFonts w:ascii="Times New Roman" w:hAnsi="Times New Roman" w:cs="Times New Roman"/>
+        </w:rPr>
+        <w:t>s</w:t>
+      </w:r>
+      <w:r>
+        <w:rPr>
+          <w:rFonts w:ascii="Times New Roman" w:hAnsi="Times New Roman" w:cs="Times New Roman"/>
+        </w:rPr>
+        <w:t xml:space="preserve"> across time slices, giving richer insight into temporal community dynamics than structure-only methods like Louvain.</w:t>
+      </w:r>
+    </w:p>
+    <w:p>
+      <w:pPr>
+        <w:spacing w:line="360" w:lineRule="auto"/>
+        <w:jc w:val="both"/>
+      </w:pPr>
+      <w:r>
+        <w:rPr>
+          <w:rFonts w:ascii="Times New Roman" w:hAnsi="Times New Roman" w:cs="Times New Roman"/>
+        </w:rPr>
+        <w:t xml:space="preserve">While the Louvain method detects communities by maximizing modularity and therefore emphasizes structural density, Infomap identifies communities by minimizing the map equation, capturing how flows realistically move through the network. Louvain is efficient and highlights broad structural clusters but cannot incorporate directionality, while Infomap is more sensitive to directed and weighted flows, making it better suited for uncovering functional mobility regions shaped by commuter patterns and directional bike traffic. In the context of NYC Citi Bike, Louvain helps </w:t>
+      </w:r>
+      <w:r>
+        <w:rPr>
+          <w:rFonts w:ascii="Times New Roman" w:hAnsi="Times New Roman" w:cs="Times New Roman"/>
+        </w:rPr>
+        <w:t xml:space="preserve">us </w:t>
+      </w:r>
+      <w:r>
+        <w:rPr>
+          <w:rFonts w:ascii="Times New Roman" w:hAnsi="Times New Roman" w:cs="Times New Roman"/>
+        </w:rPr>
+        <w:t>reveal stable structural station groupings, whereas Infomap</w:t>
+      </w:r>
+      <w:r>
+        <w:rPr>
+          <w:rFonts w:ascii="Times New Roman" w:hAnsi="Times New Roman" w:cs="Times New Roman"/>
+        </w:rPr>
+        <w:t xml:space="preserve"> </w:t>
+      </w:r>
+      <w:r>
+        <w:rPr>
+          <w:rFonts w:ascii="Times New Roman" w:hAnsi="Times New Roman" w:cs="Times New Roman"/>
+        </w:rPr>
+        <w:t>uncovers the temporal and directional dynamics behind movement patterns. Using both methods allows us to obtain more thorough, complementary findings.</w:t>
+      </w:r>
+    </w:p>
+    <w:p>
+      <w:pPr>
+        <w:pStyle w:val="Heading1"/>
+      </w:pPr>
+      <w:r>
+        <w:lastRenderedPageBreak/>
+        <w:t>Data</w:t>
+      </w:r>
+    </w:p>
+    <w:p>
+      <w:pPr>
+        <w:spacing w:line="360" w:lineRule="auto"/>
+        <w:jc w:val="both"/>
+        <w:rPr>
+          <w:rFonts w:ascii="Times New Roman" w:hAnsi="Times New Roman" w:cs="Times New Roman"/>
+        </w:rPr>
+      </w:pPr>
+      <w:r>
+        <w:rPr>
+          <w:rFonts w:ascii="Times New Roman" w:hAnsi="Times New Roman" w:cs="Times New Roman"/>
+        </w:rPr>
+        <w:t>bblabla</w:t>
+      </w:r>
+    </w:p>
+    <w:p>
+      <w:pPr>
+        <w:pStyle w:val="Heading1"/>
+      </w:pPr>
+      <w:bookmarkStart w:id="4" w:name="_Toc214712958"/>
+      <w:r>
+        <w:t>Methodology</w:t>
+      </w:r>
+      <w:bookmarkEnd w:id="4"/>
+    </w:p>
+    <w:p>
+      <w:pPr>
+        <w:spacing w:line="360" w:lineRule="auto"/>
+        <w:jc w:val="both"/>
+        <w:rPr>
+          <w:rFonts w:ascii="Times New Roman" w:hAnsi="Times New Roman" w:cs="Times New Roman"/>
+        </w:rPr>
+      </w:pPr>
+      <w:r>
+        <w:rPr>
+          <w:rFonts w:ascii="Times New Roman" w:hAnsi="Times New Roman" w:cs="Times New Roman"/>
+        </w:rPr>
+        <w:t>Blabla</w:t>
+      </w:r>
+    </w:p>
+    <w:p>
+      <w:pPr>
+        <w:pStyle w:val="Heading1"/>
+      </w:pPr>
+      <w:bookmarkStart w:id="5" w:name="_Toc214712959"/>
+      <w:r>
+        <w:t>Results</w:t>
+      </w:r>
+      <w:bookmarkEnd w:id="5"/>
+      <w:r>
+        <w:t xml:space="preserve"> </w:t>
+      </w:r>
+    </w:p>
+    <w:p>
+      <w:pPr>
+        <w:spacing w:line="360" w:lineRule="auto"/>
+        <w:jc w:val="both"/>
+        <w:rPr>
+          <w:rFonts w:ascii="Times New Roman" w:hAnsi="Times New Roman" w:cs="Times New Roman"/>
+        </w:rPr>
+      </w:pPr>
       <w:r>
         <w:rPr>
           <w:rFonts w:ascii="Times New Roman" w:hAnsi="Times New Roman" w:cs="Times New Roman"/>
         </w:rPr>
         <w:t>blabla</w:t>
       </w:r>
-      <w:proofErr w:type="spellEnd"/>
+    </w:p>
+    <w:p>
+      <w:pPr>
+        <w:pStyle w:val="Heading1"/>
+      </w:pPr>
+      <w:bookmarkStart w:id="6" w:name="_Toc214712960"/>
+      <w:r>
+        <w:t>Conclusion</w:t>
+      </w:r>
+      <w:bookmarkEnd w:id="6"/>
+    </w:p>
+    <w:p>
+      <w:pPr>
+        <w:spacing w:line="360" w:lineRule="auto"/>
+        <w:jc w:val="both"/>
+        <w:rPr>
+          <w:rFonts w:ascii="Times New Roman" w:hAnsi="Times New Roman" w:cs="Times New Roman"/>
+        </w:rPr>
+      </w:pPr>
+      <w:r>
+        <w:rPr>
+          <w:rFonts w:ascii="Times New Roman" w:hAnsi="Times New Roman" w:cs="Times New Roman"/>
+        </w:rPr>
+        <w:t>blabla</w:t>
+      </w:r>
     </w:p>
     <w:p>
       <w:pPr>
@@ -952,6 +2851,7 @@
         <w:docPartUnique/>
       </w:docPartObj>
     </w:sdtPr>
+    <w:sdtEndPr/>
     <w:sdtContent>
       <w:p>
         <w:pPr>
@@ -1437,10 +3337,9 @@
     <w:next w:val="Normal"/>
     <w:link w:val="Heading2Char"/>
     <w:uiPriority w:val="9"/>
-    <w:semiHidden/>
     <w:unhideWhenUsed/>
     <w:qFormat/>
-    <w:rsid w:val="003C5479"/>
+    <w:rsid w:val="003E357B"/>
     <w:pPr>
       <w:keepNext/>
       <w:keepLines/>
@@ -1448,9 +3347,7 @@
       <w:outlineLvl w:val="1"/>
     </w:pPr>
     <w:rPr>
-      <w:rFonts w:asciiTheme="majorHAnsi" w:eastAsiaTheme="majorEastAsia" w:hAnsiTheme="majorHAnsi" w:cstheme="majorBidi"/>
-      <w:color w:val="0F4761" w:themeColor="accent1" w:themeShade="BF"/>
-      <w:sz w:val="32"/>
+      <w:rFonts w:ascii="Times New Roman" w:eastAsiaTheme="majorEastAsia" w:hAnsi="Times New Roman" w:cstheme="majorBidi"/>
       <w:szCs w:val="32"/>
     </w:rPr>
   </w:style>
@@ -1612,7 +3509,6 @@
   <w:style w:type="character" w:default="1" w:styleId="DefaultParagraphFont">
     <w:name w:val="Default Paragraph Font"/>
     <w:uiPriority w:val="1"/>
-    <w:semiHidden/>
     <w:unhideWhenUsed/>
   </w:style>
   <w:style w:type="table" w:default="1" w:styleId="TableNormal">
@@ -1654,12 +3550,9 @@
     <w:basedOn w:val="DefaultParagraphFont"/>
     <w:link w:val="Heading2"/>
     <w:uiPriority w:val="9"/>
-    <w:semiHidden/>
-    <w:rsid w:val="003C5479"/>
+    <w:rsid w:val="003E357B"/>
     <w:rPr>
-      <w:rFonts w:asciiTheme="majorHAnsi" w:eastAsiaTheme="majorEastAsia" w:hAnsiTheme="majorHAnsi" w:cstheme="majorBidi"/>
-      <w:color w:val="0F4761" w:themeColor="accent1" w:themeShade="BF"/>
-      <w:sz w:val="32"/>
+      <w:rFonts w:ascii="Times New Roman" w:eastAsiaTheme="majorEastAsia" w:hAnsi="Times New Roman" w:cstheme="majorBidi"/>
       <w:szCs w:val="32"/>
     </w:rPr>
   </w:style>
@@ -2015,6 +3908,19 @@
       <w:u w:val="single"/>
     </w:rPr>
   </w:style>
+  <w:style w:type="paragraph" w:styleId="TOC2">
+    <w:name w:val="toc 2"/>
+    <w:basedOn w:val="Normal"/>
+    <w:next w:val="Normal"/>
+    <w:autoRedefine/>
+    <w:uiPriority w:val="39"/>
+    <w:unhideWhenUsed/>
+    <w:rsid w:val="002A3E1B"/>
+    <w:pPr>
+      <w:spacing w:after="100"/>
+      <w:ind w:left="240"/>
+    </w:pPr>
+  </w:style>
 </w:styles>
 </file>
 
@@ -2334,11 +4240,206 @@
 </file>
 
 <file path=customXml/item1.xml><?xml version="1.0" encoding="utf-8"?>
-<b:Sources xmlns:b="http://schemas.openxmlformats.org/officeDocument/2006/bibliography" xmlns="http://schemas.openxmlformats.org/officeDocument/2006/bibliography" SelectedStyle="\APASixthEditionOfficeOnline.xsl" StyleName="APA" Version="6"/>
+<b:Sources xmlns:b="http://schemas.openxmlformats.org/officeDocument/2006/bibliography" xmlns="http://schemas.openxmlformats.org/officeDocument/2006/bibliography" SelectedStyle="\APASixthEditionOfficeOnline.xsl" StyleName="APA" Version="6">
+  <b:Source>
+    <b:Tag>Blo08</b:Tag>
+    <b:SourceType>JournalArticle</b:SourceType>
+    <b:Guid>{7B4939A7-FCB7-48AA-B7D7-0B7603B55C6E}</b:Guid>
+    <b:Author>
+      <b:Author>
+        <b:NameList>
+          <b:Person>
+            <b:Last>Blondel</b:Last>
+            <b:First>Vincent</b:First>
+            <b:Middle>D.</b:Middle>
+          </b:Person>
+          <b:Person>
+            <b:Last>Guillaume</b:Last>
+            <b:First>Jean-Loup</b:First>
+          </b:Person>
+          <b:Person>
+            <b:Last>Lambiotte</b:Last>
+            <b:First>Renaud</b:First>
+          </b:Person>
+          <b:Person>
+            <b:Last>Lefebvre</b:Last>
+            <b:First>Etienne</b:First>
+          </b:Person>
+        </b:NameList>
+      </b:Author>
+    </b:Author>
+    <b:Title>Fast unfolding of communities in large networks</b:Title>
+    <b:JournalName>Journal of statistical mechanics: theory and experiment</b:JournalName>
+    <b:Year>2008</b:Year>
+    <b:DOI>10.1088/1742-5468/2008/10/P10008</b:DOI>
+    <b:RefOrder>3</b:RefOrder>
+  </b:Source>
+  <b:Source>
+    <b:Tag>Per18</b:Tag>
+    <b:SourceType>JournalArticle</b:SourceType>
+    <b:Guid>{0708F65A-5D12-452D-8120-3FA26D46AD2F}</b:Guid>
+    <b:Author>
+      <b:Author>
+        <b:NameList>
+          <b:Person>
+            <b:Last>Peranginangin</b:Last>
+            <b:First>Yahya</b:First>
+            <b:Middle>&amp; Andi, Andrias &amp; Sisilia, Kristina.</b:Middle>
+          </b:Person>
+        </b:NameList>
+      </b:Author>
+    </b:Author>
+    <b:Title>Route Recommendation Using Community Detection Algorithm (Case: Kota Bandung)</b:Title>
+    <b:Year>2018</b:Year>
+    <b:DOI>10.1109/ICoICT.2018.8528740. </b:DOI>
+    <b:RefOrder>5</b:RefOrder>
+  </b:Source>
+  <b:Source>
+    <b:Tag>Ros10</b:Tag>
+    <b:SourceType>JournalArticle</b:SourceType>
+    <b:Guid>{0399E274-B433-4F01-AC67-B690FA24E3D6}</b:Guid>
+    <b:Author>
+      <b:Author>
+        <b:NameList>
+          <b:Person>
+            <b:Last>Rosvall</b:Last>
+            <b:First>M.</b:First>
+          </b:Person>
+          <b:Person>
+            <b:Last>Bergstrom</b:Last>
+            <b:First>C.</b:First>
+            <b:Middle>T.</b:Middle>
+          </b:Person>
+        </b:NameList>
+      </b:Author>
+    </b:Author>
+    <b:Title>Mapping change in large networks</b:Title>
+    <b:JournalName>PloS one</b:JournalName>
+    <b:Year>2010</b:Year>
+    <b:DOI>https://doi.org/10.1371/journal.pone.0008694</b:DOI>
+    <b:RefOrder>6</b:RefOrder>
+  </b:Source>
+  <b:Source>
+    <b:Tag>Jel23</b:Tag>
+    <b:SourceType>JournalArticle</b:SourceType>
+    <b:Guid>{EE705FD2-2086-421E-893E-CCACED259598}</b:Guid>
+    <b:Author>
+      <b:Author>
+        <b:NameList>
+          <b:Person>
+            <b:Last>Jelena Smiljanić</b:Last>
+            <b:First>Christopher</b:First>
+            <b:Middle>Blöcker, Anton Holmgren, Daniel Edler, Magnus Neuman, Martin Rosvall</b:Middle>
+          </b:Person>
+        </b:NameList>
+      </b:Author>
+    </b:Author>
+    <b:Title>Community Detection with the Map Equation and Infomap: Theory and Applications</b:Title>
+    <b:Year>2023</b:Year>
+    <b:RefOrder>4</b:RefOrder>
+  </b:Source>
+  <b:Source>
+    <b:Tag>Pin25</b:Tag>
+    <b:SourceType>JournalArticle</b:SourceType>
+    <b:Guid>{A690D05E-1AFF-4D70-9EF5-2DBE82660811}</b:Guid>
+    <b:Author>
+      <b:Author>
+        <b:NameList>
+          <b:Person>
+            <b:Last>Pintér</b:Last>
+            <b:First>Gergő</b:First>
+          </b:Person>
+          <b:Person>
+            <b:Last>Lengyel</b:Last>
+            <b:First>Balázs</b:First>
+          </b:Person>
+        </b:NameList>
+      </b:Author>
+    </b:Author>
+    <b:Title>Quantifying barriers of urban mobility</b:Title>
+    <b:JournalName>Cities</b:JournalName>
+    <b:Year>2025</b:Year>
+    <b:DOI>https://doi.org/10.1016/j.cities.2025.106322.</b:DOI>
+    <b:RefOrder>7</b:RefOrder>
+  </b:Source>
+  <b:Source>
+    <b:Tag>For10</b:Tag>
+    <b:SourceType>JournalArticle</b:SourceType>
+    <b:Guid>{084298B8-9B30-4058-B24A-BB6ED4BEE129}</b:Guid>
+    <b:Author>
+      <b:Author>
+        <b:NameList>
+          <b:Person>
+            <b:Last>Fortunato</b:Last>
+            <b:First>Santo</b:First>
+          </b:Person>
+        </b:NameList>
+      </b:Author>
+    </b:Author>
+    <b:Title>Community detection in graphs</b:Title>
+    <b:JournalName>Physics reports</b:JournalName>
+    <b:Year>2010</b:Year>
+    <b:RefOrder>1</b:RefOrder>
+  </b:Source>
+  <b:Source>
+    <b:Tag>Kin24</b:Tag>
+    <b:SourceType>JournalArticle</b:SourceType>
+    <b:Guid>{93F308AE-D214-40C0-BFE6-D3F0B39A09B2}</b:Guid>
+    <b:Author>
+      <b:Author>
+        <b:NameList>
+          <b:Person>
+            <b:Last>Kinoshita</b:Last>
+            <b:First>Shu-ichi</b:First>
+          </b:Person>
+          <b:Person>
+            <b:Last>Bando</b:Last>
+            <b:First>Yuya</b:First>
+          </b:Person>
+          <b:Person>
+            <b:Last>Sayama</b:Last>
+            <b:First>Hiroki</b:First>
+          </b:Person>
+        </b:NameList>
+      </b:Author>
+    </b:Author>
+    <b:Title>Spatio-Temporal Differences in Bike Sharing Usage: A Tale of Six Cities</b:Title>
+    <b:Year>2024</b:Year>
+    <b:RefOrder>8</b:RefOrder>
+  </b:Source>
+  <b:Source>
+    <b:Tag>Wen25</b:Tag>
+    <b:SourceType>JournalArticle</b:SourceType>
+    <b:Guid>{5FB90C4E-9A32-4694-9B47-92A4C6F8F2A0}</b:Guid>
+    <b:Author>
+      <b:Author>
+        <b:NameList>
+          <b:Person>
+            <b:Last>Wen</b:Last>
+            <b:First>Zheng</b:First>
+          </b:Person>
+          <b:Person>
+            <b:Last>Tian</b:Last>
+            <b:First>Dongwei</b:First>
+          </b:Person>
+          <b:Person>
+            <b:Last>Wu</b:Last>
+            <b:First>Naiming</b:First>
+          </b:Person>
+        </b:NameList>
+      </b:Author>
+    </b:Author>
+    <b:Title>Modeling and Analyzing the Spatiotemporal Travel Patterns of Bike Sharing: A Case Study of Citi Bike in New York</b:Title>
+    <b:JournalName>Sustainability</b:JournalName>
+    <b:Year>2025</b:Year>
+    <b:DOI>https://doi.org/10.3390/su17010014</b:DOI>
+    <b:RefOrder>2</b:RefOrder>
+  </b:Source>
+</b:Sources>
 </file>
 
 <file path=customXml/itemProps1.xml><?xml version="1.0" encoding="utf-8"?>
-<ds:datastoreItem xmlns:ds="http://schemas.openxmlformats.org/officeDocument/2006/customXml" ds:itemID="{71C13B1E-6536-4D6B-9B76-0FD64152D721}">
+<ds:datastoreItem xmlns:ds="http://schemas.openxmlformats.org/officeDocument/2006/customXml" ds:itemID="{5FD2017A-D670-4B4F-893D-FE4A97A755A3}">
   <ds:schemaRefs>
     <ds:schemaRef ds:uri="http://schemas.openxmlformats.org/officeDocument/2006/bibliography"/>
   </ds:schemaRefs>

--- a/Group_Project_ANS2025_citibikeNYC.docx
+++ b/Group_Project_ANS2025_citibikeNYC.docx
@@ -348,7 +348,7 @@
             </w:rPr>
             <w:fldChar w:fldCharType="separate"/>
           </w:r>
-          <w:hyperlink w:anchor="_Toc214712954" w:history="1">
+          <w:hyperlink w:anchor="_Toc215314443" w:history="1">
             <w:r>
               <w:rPr>
                 <w:rStyle w:val="Hyperlink"/>
@@ -379,7 +379,7 @@
                 <w:noProof/>
                 <w:webHidden/>
               </w:rPr>
-              <w:instrText xml:space="preserve"> PAGEREF _Toc214712954 \h </w:instrText>
+              <w:instrText xml:space="preserve"> PAGEREF _Toc215314443 \h </w:instrText>
             </w:r>
             <w:r>
               <w:rPr>
@@ -426,7 +426,7 @@
               <w:lang w:eastAsia="en-GB"/>
             </w:rPr>
           </w:pPr>
-          <w:hyperlink w:anchor="_Toc214712955" w:history="1">
+          <w:hyperlink w:anchor="_Toc215314444" w:history="1">
             <w:r>
               <w:rPr>
                 <w:rStyle w:val="Hyperlink"/>
@@ -457,7 +457,7 @@
                 <w:noProof/>
                 <w:webHidden/>
               </w:rPr>
-              <w:instrText xml:space="preserve"> PAGEREF _Toc214712955 \h </w:instrText>
+              <w:instrText xml:space="preserve"> PAGEREF _Toc215314444 \h </w:instrText>
             </w:r>
             <w:r>
               <w:rPr>
@@ -480,7 +480,7 @@
                 <w:noProof/>
                 <w:webHidden/>
               </w:rPr>
-              <w:t>3</w:t>
+              <w:t>4</w:t>
             </w:r>
             <w:r>
               <w:rPr>
@@ -499,11 +499,12 @@
               <w:tab w:val="right" w:leader="dot" w:pos="9016"/>
             </w:tabs>
             <w:rPr>
-              <w:rFonts w:ascii="Times New Roman" w:hAnsi="Times New Roman" w:cs="Times New Roman"/>
+              <w:rFonts w:ascii="Times New Roman" w:eastAsiaTheme="minorEastAsia" w:hAnsi="Times New Roman" w:cs="Times New Roman"/>
               <w:noProof/>
+              <w:lang w:eastAsia="en-GB"/>
             </w:rPr>
           </w:pPr>
-          <w:hyperlink w:anchor="_Toc214712956" w:history="1">
+          <w:hyperlink w:anchor="_Toc215314445" w:history="1">
             <w:r>
               <w:rPr>
                 <w:rStyle w:val="Hyperlink"/>
@@ -534,7 +535,7 @@
                 <w:noProof/>
                 <w:webHidden/>
               </w:rPr>
-              <w:instrText xml:space="preserve"> PAGEREF _Toc214712956 \h </w:instrText>
+              <w:instrText xml:space="preserve"> PAGEREF _Toc215314445 \h </w:instrText>
             </w:r>
             <w:r>
               <w:rPr>
@@ -557,7 +558,7 @@
                 <w:noProof/>
                 <w:webHidden/>
               </w:rPr>
-              <w:t>3</w:t>
+              <w:t>4</w:t>
             </w:r>
             <w:r>
               <w:rPr>
@@ -576,11 +577,12 @@
               <w:tab w:val="right" w:leader="dot" w:pos="9016"/>
             </w:tabs>
             <w:rPr>
-              <w:rFonts w:ascii="Times New Roman" w:hAnsi="Times New Roman" w:cs="Times New Roman"/>
+              <w:rFonts w:ascii="Times New Roman" w:eastAsiaTheme="minorEastAsia" w:hAnsi="Times New Roman" w:cs="Times New Roman"/>
               <w:noProof/>
+              <w:lang w:eastAsia="en-GB"/>
             </w:rPr>
           </w:pPr>
-          <w:hyperlink w:anchor="_Toc214712957" w:history="1">
+          <w:hyperlink w:anchor="_Toc215314446" w:history="1">
             <w:r>
               <w:rPr>
                 <w:rStyle w:val="Hyperlink"/>
@@ -611,7 +613,7 @@
                 <w:noProof/>
                 <w:webHidden/>
               </w:rPr>
-              <w:instrText xml:space="preserve"> PAGEREF _Toc214712957 \h </w:instrText>
+              <w:instrText xml:space="preserve"> PAGEREF _Toc215314446 \h </w:instrText>
             </w:r>
             <w:r>
               <w:rPr>
@@ -634,7 +636,7 @@
                 <w:noProof/>
                 <w:webHidden/>
               </w:rPr>
-              <w:t>3</w:t>
+              <w:t>5</w:t>
             </w:r>
             <w:r>
               <w:rPr>
@@ -658,14 +660,14 @@
               <w:lang w:eastAsia="en-GB"/>
             </w:rPr>
           </w:pPr>
-          <w:hyperlink w:anchor="_Toc214712958" w:history="1">
+          <w:hyperlink w:anchor="_Toc215314447" w:history="1">
             <w:r>
               <w:rPr>
                 <w:rStyle w:val="Hyperlink"/>
                 <w:rFonts w:ascii="Times New Roman" w:hAnsi="Times New Roman" w:cs="Times New Roman"/>
                 <w:noProof/>
               </w:rPr>
-              <w:t>Methodology</w:t>
+              <w:t>Data</w:t>
             </w:r>
             <w:r>
               <w:rPr>
@@ -689,7 +691,7 @@
                 <w:noProof/>
                 <w:webHidden/>
               </w:rPr>
-              <w:instrText xml:space="preserve"> PAGEREF _Toc214712958 \h </w:instrText>
+              <w:instrText xml:space="preserve"> PAGEREF _Toc215314447 \h </w:instrText>
             </w:r>
             <w:r>
               <w:rPr>
@@ -712,7 +714,7 @@
                 <w:noProof/>
                 <w:webHidden/>
               </w:rPr>
-              <w:t>3</w:t>
+              <w:t>6</w:t>
             </w:r>
             <w:r>
               <w:rPr>
@@ -736,14 +738,14 @@
               <w:lang w:eastAsia="en-GB"/>
             </w:rPr>
           </w:pPr>
-          <w:hyperlink w:anchor="_Toc214712959" w:history="1">
+          <w:hyperlink w:anchor="_Toc215314448" w:history="1">
             <w:r>
               <w:rPr>
                 <w:rStyle w:val="Hyperlink"/>
                 <w:rFonts w:ascii="Times New Roman" w:hAnsi="Times New Roman" w:cs="Times New Roman"/>
                 <w:noProof/>
               </w:rPr>
-              <w:t>Results</w:t>
+              <w:t>Methodology</w:t>
             </w:r>
             <w:r>
               <w:rPr>
@@ -767,7 +769,7 @@
                 <w:noProof/>
                 <w:webHidden/>
               </w:rPr>
-              <w:instrText xml:space="preserve"> PAGEREF _Toc214712959 \h </w:instrText>
+              <w:instrText xml:space="preserve"> PAGEREF _Toc215314448 \h </w:instrText>
             </w:r>
             <w:r>
               <w:rPr>
@@ -790,7 +792,7 @@
                 <w:noProof/>
                 <w:webHidden/>
               </w:rPr>
-              <w:t>3</w:t>
+              <w:t>6</w:t>
             </w:r>
             <w:r>
               <w:rPr>
@@ -814,14 +816,14 @@
               <w:lang w:eastAsia="en-GB"/>
             </w:rPr>
           </w:pPr>
-          <w:hyperlink w:anchor="_Toc214712960" w:history="1">
+          <w:hyperlink w:anchor="_Toc215314449" w:history="1">
             <w:r>
               <w:rPr>
                 <w:rStyle w:val="Hyperlink"/>
                 <w:rFonts w:ascii="Times New Roman" w:hAnsi="Times New Roman" w:cs="Times New Roman"/>
                 <w:noProof/>
               </w:rPr>
-              <w:t>Conclusion</w:t>
+              <w:t>Results</w:t>
             </w:r>
             <w:r>
               <w:rPr>
@@ -845,7 +847,7 @@
                 <w:noProof/>
                 <w:webHidden/>
               </w:rPr>
-              <w:instrText xml:space="preserve"> PAGEREF _Toc214712960 \h </w:instrText>
+              <w:instrText xml:space="preserve"> PAGEREF _Toc215314449 \h </w:instrText>
             </w:r>
             <w:r>
               <w:rPr>
@@ -868,7 +870,85 @@
                 <w:noProof/>
                 <w:webHidden/>
               </w:rPr>
-              <w:t>3</w:t>
+              <w:t>8</w:t>
+            </w:r>
+            <w:r>
+              <w:rPr>
+                <w:rFonts w:ascii="Times New Roman" w:hAnsi="Times New Roman" w:cs="Times New Roman"/>
+                <w:noProof/>
+                <w:webHidden/>
+              </w:rPr>
+              <w:fldChar w:fldCharType="end"/>
+            </w:r>
+          </w:hyperlink>
+        </w:p>
+        <w:p>
+          <w:pPr>
+            <w:pStyle w:val="TOC1"/>
+            <w:tabs>
+              <w:tab w:val="right" w:leader="dot" w:pos="9016"/>
+            </w:tabs>
+            <w:rPr>
+              <w:rFonts w:eastAsiaTheme="minorEastAsia"/>
+              <w:noProof/>
+              <w:lang w:eastAsia="en-GB"/>
+            </w:rPr>
+          </w:pPr>
+          <w:hyperlink w:anchor="_Toc215314450" w:history="1">
+            <w:r>
+              <w:rPr>
+                <w:rStyle w:val="Hyperlink"/>
+                <w:rFonts w:ascii="Times New Roman" w:hAnsi="Times New Roman" w:cs="Times New Roman"/>
+                <w:noProof/>
+              </w:rPr>
+              <w:t>Findings</w:t>
+            </w:r>
+            <w:r>
+              <w:rPr>
+                <w:rFonts w:ascii="Times New Roman" w:hAnsi="Times New Roman" w:cs="Times New Roman"/>
+                <w:noProof/>
+                <w:webHidden/>
+              </w:rPr>
+              <w:tab/>
+            </w:r>
+            <w:r>
+              <w:rPr>
+                <w:rFonts w:ascii="Times New Roman" w:hAnsi="Times New Roman" w:cs="Times New Roman"/>
+                <w:noProof/>
+                <w:webHidden/>
+              </w:rPr>
+              <w:fldChar w:fldCharType="begin"/>
+            </w:r>
+            <w:r>
+              <w:rPr>
+                <w:rFonts w:ascii="Times New Roman" w:hAnsi="Times New Roman" w:cs="Times New Roman"/>
+                <w:noProof/>
+                <w:webHidden/>
+              </w:rPr>
+              <w:instrText xml:space="preserve"> PAGEREF _Toc215314450 \h </w:instrText>
+            </w:r>
+            <w:r>
+              <w:rPr>
+                <w:rFonts w:ascii="Times New Roman" w:hAnsi="Times New Roman" w:cs="Times New Roman"/>
+                <w:noProof/>
+                <w:webHidden/>
+              </w:rPr>
+            </w:r>
+            <w:r>
+              <w:rPr>
+                <w:rFonts w:ascii="Times New Roman" w:hAnsi="Times New Roman" w:cs="Times New Roman"/>
+                <w:noProof/>
+                <w:webHidden/>
+              </w:rPr>
+              <w:fldChar w:fldCharType="separate"/>
+            </w:r>
+            <w:r>
+              <w:rPr>
+                <w:rFonts w:ascii="Times New Roman" w:hAnsi="Times New Roman" w:cs="Times New Roman"/>
+                <w:noProof/>
+                <w:webHidden/>
+              </w:rPr>
+              <w:t>8</w:t>
             </w:r>
             <w:r>
               <w:rPr>
@@ -909,7 +989,7 @@
       <w:pPr>
         <w:pStyle w:val="Heading1"/>
       </w:pPr>
-      <w:bookmarkStart w:id="0" w:name="_Toc214712954"/>
+      <w:bookmarkStart w:id="0" w:name="_Toc215314443"/>
       <w:r>
         <w:lastRenderedPageBreak/>
         <w:t>Introduction</w:t>
@@ -1034,7 +1114,6 @@
           <w:id w:val="-1305775144"/>
           <w:citation/>
         </w:sdtPr>
-        <w:sdtEndPr/>
         <w:sdtContent>
           <w:r>
             <w:rPr>
@@ -1851,7 +1930,7 @@
       <w:pPr>
         <w:pStyle w:val="Heading1"/>
       </w:pPr>
-      <w:bookmarkStart w:id="1" w:name="_Toc214712955"/>
+      <w:bookmarkStart w:id="1" w:name="_Toc215314444"/>
       <w:r>
         <w:t>Literature Review</w:t>
       </w:r>
@@ -1861,7 +1940,7 @@
       <w:pPr>
         <w:pStyle w:val="Heading2"/>
       </w:pPr>
-      <w:bookmarkStart w:id="2" w:name="_Toc214712956"/>
+      <w:bookmarkStart w:id="2" w:name="_Toc215314445"/>
       <w:r>
         <w:t xml:space="preserve">A, </w:t>
       </w:r>
@@ -2352,7 +2431,7 @@
       <w:pPr>
         <w:pStyle w:val="Heading2"/>
       </w:pPr>
-      <w:bookmarkStart w:id="3" w:name="_Toc214712957"/>
+      <w:bookmarkStart w:id="3" w:name="_Toc215314446"/>
       <w:r>
         <w:lastRenderedPageBreak/>
         <w:t xml:space="preserve">B, Methodological </w:t>
@@ -2684,10 +2763,12 @@
       <w:pPr>
         <w:pStyle w:val="Heading1"/>
       </w:pPr>
+      <w:bookmarkStart w:id="4" w:name="_Toc215314447"/>
       <w:r>
         <w:lastRenderedPageBreak/>
         <w:t>Data</w:t>
       </w:r>
+      <w:bookmarkEnd w:id="4"/>
     </w:p>
     <w:p>
       <w:pPr>
@@ -2701,18 +2782,74 @@
         <w:rPr>
           <w:rFonts w:ascii="Times New Roman" w:hAnsi="Times New Roman" w:cs="Times New Roman"/>
         </w:rPr>
-        <w:t>bblabla</w:t>
-      </w:r>
-    </w:p>
-    <w:p>
-      <w:pPr>
-        <w:pStyle w:val="Heading1"/>
-      </w:pPr>
-      <w:bookmarkStart w:id="4" w:name="_Toc214712958"/>
-      <w:r>
-        <w:t>Methodology</w:t>
-      </w:r>
-      <w:bookmarkEnd w:id="4"/>
+        <w:t xml:space="preserve">The </w:t>
+      </w:r>
+      <w:r>
+        <w:rPr>
+          <w:rFonts w:ascii="Times New Roman" w:hAnsi="Times New Roman" w:cs="Times New Roman"/>
+        </w:rPr>
+        <w:t xml:space="preserve">data we have used throughout the analysis, as above mentioned was </w:t>
+      </w:r>
+      <w:r>
+        <w:rPr>
+          <w:rFonts w:ascii="Times New Roman" w:hAnsi="Times New Roman" w:cs="Times New Roman"/>
+        </w:rPr>
+        <w:t>acquired from the official websi</w:t>
+      </w:r>
+      <w:r>
+        <w:rPr>
+          <w:rFonts w:ascii="Times New Roman" w:hAnsi="Times New Roman" w:cs="Times New Roman"/>
+        </w:rPr>
+        <w:t>te of CitiBike</w:t>
+      </w:r>
+      <w:r>
+        <w:rPr>
+          <w:rFonts w:ascii="Times New Roman" w:hAnsi="Times New Roman" w:cs="Times New Roman"/>
+        </w:rPr>
+        <w:t xml:space="preserve">, where </w:t>
+      </w:r>
+      <w:r>
+        <w:rPr>
+          <w:rFonts w:ascii="Times New Roman" w:hAnsi="Times New Roman" w:cs="Times New Roman"/>
+        </w:rPr>
+        <w:t>all the documented rides are publicly available in monthly frequency</w:t>
+      </w:r>
+      <w:r>
+        <w:rPr>
+          <w:rFonts w:ascii="Times New Roman" w:hAnsi="Times New Roman" w:cs="Times New Roman"/>
+        </w:rPr>
+        <w:t xml:space="preserve">. Considering the purpose of the study, we </w:t>
+      </w:r>
+      <w:r>
+        <w:rPr>
+          <w:rFonts w:ascii="Times New Roman" w:hAnsi="Times New Roman" w:cs="Times New Roman"/>
+        </w:rPr>
+        <w:t xml:space="preserve">have </w:t>
+      </w:r>
+      <w:r>
+        <w:rPr>
+          <w:rFonts w:ascii="Times New Roman" w:hAnsi="Times New Roman" w:cs="Times New Roman"/>
+        </w:rPr>
+        <w:t xml:space="preserve">decided to use </w:t>
+      </w:r>
+      <w:r>
+        <w:rPr>
+          <w:rFonts w:ascii="Times New Roman" w:hAnsi="Times New Roman" w:cs="Times New Roman"/>
+        </w:rPr>
+        <w:t xml:space="preserve">the latest available dataset of </w:t>
+      </w:r>
+      <w:r>
+        <w:rPr>
+          <w:rFonts w:ascii="Times New Roman" w:hAnsi="Times New Roman" w:cs="Times New Roman"/>
+        </w:rPr>
+        <w:t>2025 October, including around 4.7 million rides across New York City.</w:t>
+      </w:r>
+      <w:r>
+        <w:rPr>
+          <w:rFonts w:ascii="Times New Roman" w:hAnsi="Times New Roman" w:cs="Times New Roman"/>
+        </w:rPr>
+        <w:t xml:space="preserve"> </w:t>
+      </w:r>
     </w:p>
     <w:p>
       <w:pPr>
@@ -2726,21 +2863,60 @@
         <w:rPr>
           <w:rFonts w:ascii="Times New Roman" w:hAnsi="Times New Roman" w:cs="Times New Roman"/>
         </w:rPr>
-        <w:t>Blabla</w:t>
+        <w:t>Every ride is distinguished with a unique ID</w:t>
+      </w:r>
+      <w:r>
+        <w:rPr>
+          <w:rFonts w:ascii="Times New Roman" w:hAnsi="Times New Roman" w:cs="Times New Roman"/>
+        </w:rPr>
+        <w:t xml:space="preserve">, furthermore the dataset provides information on the </w:t>
+      </w:r>
+      <w:r>
+        <w:rPr>
+          <w:rFonts w:ascii="Times New Roman" w:hAnsi="Times New Roman" w:cs="Times New Roman"/>
+        </w:rPr>
+        <w:t xml:space="preserve">membership status of the user (member of casual rider), </w:t>
+      </w:r>
+      <w:r>
+        <w:rPr>
+          <w:rFonts w:ascii="Times New Roman" w:hAnsi="Times New Roman" w:cs="Times New Roman"/>
+        </w:rPr>
+        <w:t>bike type</w:t>
+      </w:r>
+      <w:r>
+        <w:rPr>
+          <w:rFonts w:ascii="Times New Roman" w:hAnsi="Times New Roman" w:cs="Times New Roman"/>
+        </w:rPr>
+        <w:t xml:space="preserve"> (electric or classic), exact date and time, and exact coordinates of origins and destinations of renting</w:t>
+      </w:r>
+      <w:r>
+        <w:rPr>
+          <w:rFonts w:ascii="Times New Roman" w:hAnsi="Times New Roman" w:cs="Times New Roman"/>
+        </w:rPr>
+        <w:t xml:space="preserve"> (including station names).</w:t>
+      </w:r>
+      <w:r>
+        <w:rPr>
+          <w:rFonts w:ascii="Times New Roman" w:hAnsi="Times New Roman" w:cs="Times New Roman"/>
+        </w:rPr>
+        <w:t xml:space="preserve"> </w:t>
+      </w:r>
+      <w:r>
+        <w:rPr>
+          <w:rFonts w:ascii="Times New Roman" w:hAnsi="Times New Roman" w:cs="Times New Roman"/>
+        </w:rPr>
+        <w:t>The geographic coordinates are provided in the EPSG:4326 reference system, which corresponds to standard GPS coordinates and allows for direct spatial matching with official administrative boundary data.</w:t>
       </w:r>
     </w:p>
     <w:p>
       <w:pPr>
         <w:pStyle w:val="Heading1"/>
       </w:pPr>
-      <w:bookmarkStart w:id="5" w:name="_Toc214712959"/>
-      <w:r>
-        <w:t>Results</w:t>
+      <w:bookmarkStart w:id="5" w:name="_Toc215314448"/>
+      <w:r>
+        <w:t>Methodology</w:t>
       </w:r>
       <w:bookmarkEnd w:id="5"/>
-      <w:r>
-        <w:t xml:space="preserve"> </w:t>
-      </w:r>
     </w:p>
     <w:p>
       <w:pPr>
@@ -2754,6 +2930,318 @@
         <w:rPr>
           <w:rFonts w:ascii="Times New Roman" w:hAnsi="Times New Roman" w:cs="Times New Roman"/>
         </w:rPr>
+        <w:t>Given the extremely large number of stations and the resulting complexity of a raw station-level network, the analysis was conducted at an aggregated spatial scale using New York City Community Districts. These districts are administrative sub-units of the five boroughs of New York City: Manhattan, Brooklyn, Queens, the Bronx, and Staten Island. Using the geographic coordinates of each station, a spatial join was performed to assign every start and end station to its corresponding community district. This step converted every individual trip into a district-to-district movement, thereby enabling the construction of manageable and interpretable spatial mobility networks. Stations with missing geographic coordinates were removed prior to the spatial matching to avoid misclassification.</w:t>
+      </w:r>
+    </w:p>
+    <w:p>
+      <w:pPr>
+        <w:spacing w:line="360" w:lineRule="auto"/>
+        <w:jc w:val="both"/>
+        <w:rPr>
+          <w:rFonts w:ascii="Times New Roman" w:hAnsi="Times New Roman" w:cs="Times New Roman"/>
+        </w:rPr>
+      </w:pPr>
+      <w:r>
+        <w:rPr>
+          <w:rFonts w:ascii="Times New Roman" w:hAnsi="Times New Roman" w:cs="Times New Roman"/>
+        </w:rPr>
+        <w:t>To capture temporal heterogeneity in urban mobility, the dataset was further divided into multiple time-based subsets. Two main temporal dimensions were considered. First, trips were classified by time of day into a morning (06:00</w:t>
+      </w:r>
+      <w:r>
+        <w:rPr>
+          <w:rFonts w:ascii="Times New Roman" w:hAnsi="Times New Roman" w:cs="Times New Roman"/>
+        </w:rPr>
+        <w:t>-</w:t>
+      </w:r>
+      <w:r>
+        <w:rPr>
+          <w:rFonts w:ascii="Times New Roman" w:hAnsi="Times New Roman" w:cs="Times New Roman"/>
+        </w:rPr>
+        <w:t>10:59)</w:t>
+      </w:r>
+      <w:r>
+        <w:rPr>
+          <w:rFonts w:ascii="Times New Roman" w:hAnsi="Times New Roman" w:cs="Times New Roman"/>
+        </w:rPr>
+        <w:t>, afternoon</w:t>
+      </w:r>
+      <w:r>
+        <w:rPr>
+          <w:rFonts w:ascii="Times New Roman" w:hAnsi="Times New Roman" w:cs="Times New Roman"/>
+        </w:rPr>
+        <w:t xml:space="preserve"> (11:00-17:59)</w:t>
+      </w:r>
+      <w:r>
+        <w:rPr>
+          <w:rFonts w:ascii="Times New Roman" w:hAnsi="Times New Roman" w:cs="Times New Roman"/>
+        </w:rPr>
+        <w:t xml:space="preserve"> an</w:t>
+      </w:r>
+      <w:r>
+        <w:rPr>
+          <w:rFonts w:ascii="Times New Roman" w:hAnsi="Times New Roman" w:cs="Times New Roman"/>
+        </w:rPr>
+        <w:t>d</w:t>
+      </w:r>
+      <w:r>
+        <w:rPr>
+          <w:rFonts w:ascii="Times New Roman" w:hAnsi="Times New Roman" w:cs="Times New Roman"/>
+        </w:rPr>
+        <w:t xml:space="preserve"> evening period</w:t>
+      </w:r>
+      <w:r>
+        <w:rPr>
+          <w:rFonts w:ascii="Times New Roman" w:hAnsi="Times New Roman" w:cs="Times New Roman"/>
+        </w:rPr>
+        <w:t>s</w:t>
+      </w:r>
+      <w:r>
+        <w:rPr>
+          <w:rFonts w:ascii="Times New Roman" w:hAnsi="Times New Roman" w:cs="Times New Roman"/>
+        </w:rPr>
+        <w:t xml:space="preserve"> (18:00</w:t>
+      </w:r>
+      <w:r>
+        <w:rPr>
+          <w:rFonts w:ascii="Times New Roman" w:hAnsi="Times New Roman" w:cs="Times New Roman"/>
+        </w:rPr>
+        <w:t>-</w:t>
+      </w:r>
+      <w:r>
+        <w:rPr>
+          <w:rFonts w:ascii="Times New Roman" w:hAnsi="Times New Roman" w:cs="Times New Roman"/>
+        </w:rPr>
+        <w:t>22:59) based on the ending time of each trip. Second, trips were categorized by day type into weekday (Monday–Friday) and weekend (Saturday–Sunday) observations. This classification resulted in separate datasets for morning, afternoon, evening, weekday, and weekend traffic, allowing the network structure to be examined under distinct commuting and leisure-related mobility regimes.</w:t>
+      </w:r>
+    </w:p>
+    <w:p>
+      <w:pPr>
+        <w:spacing w:line="360" w:lineRule="auto"/>
+        <w:jc w:val="both"/>
+        <w:rPr>
+          <w:rFonts w:ascii="Times New Roman" w:hAnsi="Times New Roman" w:cs="Times New Roman"/>
+        </w:rPr>
+      </w:pPr>
+      <w:r>
+        <w:rPr>
+          <w:rFonts w:ascii="Times New Roman" w:hAnsi="Times New Roman" w:cs="Times New Roman"/>
+        </w:rPr>
+        <w:t xml:space="preserve">For each temporal subset, a district-level flow network was constructed by aggregating the number of trips between all ordered pairs of community districts. The resulting data take the </w:t>
+      </w:r>
+      <w:r>
+        <w:rPr>
+          <w:rFonts w:ascii="Times New Roman" w:hAnsi="Times New Roman" w:cs="Times New Roman"/>
+        </w:rPr>
+        <w:lastRenderedPageBreak/>
+        <w:t xml:space="preserve">form of weighted edge lists, where each vertex represents a community district and each edge represents the total number of bike trips between two districts within a given temporal subset. The edge weights therefore capture the intensity of mobility flows across the city. Two types of graph representations were created from each edge list. </w:t>
+      </w:r>
+      <w:r>
+        <w:rPr>
+          <w:rFonts w:ascii="Times New Roman" w:hAnsi="Times New Roman" w:cs="Times New Roman"/>
+        </w:rPr>
+        <w:t xml:space="preserve">We constructed weighted and directed networks </w:t>
+      </w:r>
+      <w:r>
+        <w:rPr>
+          <w:rFonts w:ascii="Times New Roman" w:hAnsi="Times New Roman" w:cs="Times New Roman"/>
+        </w:rPr>
+        <w:t>based on temporal differences</w:t>
+      </w:r>
+      <w:r>
+        <w:rPr>
+          <w:rFonts w:ascii="Times New Roman" w:hAnsi="Times New Roman" w:cs="Times New Roman"/>
+        </w:rPr>
+        <w:t>,</w:t>
+      </w:r>
+      <w:r>
+        <w:rPr>
+          <w:rFonts w:ascii="Times New Roman" w:hAnsi="Times New Roman" w:cs="Times New Roman"/>
+        </w:rPr>
+        <w:t xml:space="preserve"> scrutinized </w:t>
+      </w:r>
+      <w:r>
+        <w:rPr>
+          <w:rFonts w:ascii="Times New Roman" w:hAnsi="Times New Roman" w:cs="Times New Roman"/>
+        </w:rPr>
+        <w:t>the</w:t>
+      </w:r>
+      <w:r>
+        <w:rPr>
+          <w:rFonts w:ascii="Times New Roman" w:hAnsi="Times New Roman" w:cs="Times New Roman"/>
+        </w:rPr>
+        <w:t xml:space="preserve"> </w:t>
+      </w:r>
+      <w:r>
+        <w:rPr>
+          <w:rFonts w:ascii="Times New Roman" w:hAnsi="Times New Roman" w:cs="Times New Roman"/>
+        </w:rPr>
+        <w:t>key centrality measures</w:t>
+      </w:r>
+      <w:r>
+        <w:rPr>
+          <w:rFonts w:ascii="Times New Roman" w:hAnsi="Times New Roman" w:cs="Times New Roman"/>
+        </w:rPr>
+        <w:t xml:space="preserve"> (in- and out-degree, </w:t>
+      </w:r>
+      <w:r>
+        <w:rPr>
+          <w:rFonts w:ascii="Times New Roman" w:hAnsi="Times New Roman" w:cs="Times New Roman"/>
+        </w:rPr>
+        <w:t>pagerank, betweenness</w:t>
+      </w:r>
+      <w:r>
+        <w:rPr>
+          <w:rFonts w:ascii="Times New Roman" w:hAnsi="Times New Roman" w:cs="Times New Roman"/>
+        </w:rPr>
+        <w:t xml:space="preserve">). Additionally, </w:t>
+      </w:r>
+      <w:r>
+        <w:rPr>
+          <w:rFonts w:ascii="Times New Roman" w:hAnsi="Times New Roman" w:cs="Times New Roman"/>
+        </w:rPr>
+        <w:t>examined</w:t>
+      </w:r>
+      <w:r>
+        <w:rPr>
+          <w:rFonts w:ascii="Times New Roman" w:hAnsi="Times New Roman" w:cs="Times New Roman"/>
+        </w:rPr>
+        <w:t xml:space="preserve"> those on network level: checked </w:t>
+      </w:r>
+      <w:r>
+        <w:rPr>
+          <w:rFonts w:ascii="Times New Roman" w:hAnsi="Times New Roman" w:cs="Times New Roman"/>
+        </w:rPr>
+        <w:t>reciprocity, density, assort</w:t>
+      </w:r>
+      <w:r>
+        <w:rPr>
+          <w:rFonts w:ascii="Times New Roman" w:hAnsi="Times New Roman" w:cs="Times New Roman"/>
+        </w:rPr>
+        <w:t>a</w:t>
+      </w:r>
+      <w:r>
+        <w:rPr>
+          <w:rFonts w:ascii="Times New Roman" w:hAnsi="Times New Roman" w:cs="Times New Roman"/>
+        </w:rPr>
+        <w:t>t</w:t>
+      </w:r>
+      <w:r>
+        <w:rPr>
+          <w:rFonts w:ascii="Times New Roman" w:hAnsi="Times New Roman" w:cs="Times New Roman"/>
+        </w:rPr>
+        <w:t>i</w:t>
+      </w:r>
+      <w:r>
+        <w:rPr>
+          <w:rFonts w:ascii="Times New Roman" w:hAnsi="Times New Roman" w:cs="Times New Roman"/>
+        </w:rPr>
+        <w:t>vity</w:t>
+      </w:r>
+      <w:r>
+        <w:rPr>
+          <w:rFonts w:ascii="Times New Roman" w:hAnsi="Times New Roman" w:cs="Times New Roman"/>
+        </w:rPr>
+        <w:t xml:space="preserve">, ratio of self-loops and other </w:t>
+      </w:r>
+      <w:r>
+        <w:rPr>
+          <w:rFonts w:ascii="Times New Roman" w:hAnsi="Times New Roman" w:cs="Times New Roman"/>
+        </w:rPr>
+        <w:t xml:space="preserve">descriptive metrics. </w:t>
+      </w:r>
+      <w:r>
+        <w:rPr>
+          <w:rFonts w:ascii="Times New Roman" w:hAnsi="Times New Roman" w:cs="Times New Roman"/>
+        </w:rPr>
+        <w:t xml:space="preserve">We found that the detected communities are </w:t>
+      </w:r>
+      <w:r>
+        <w:rPr>
+          <w:rFonts w:ascii="Times New Roman" w:hAnsi="Times New Roman" w:cs="Times New Roman"/>
+        </w:rPr>
+        <w:t>overlapping the borough structure</w:t>
+      </w:r>
+      <w:r>
+        <w:rPr>
+          <w:rFonts w:ascii="Times New Roman" w:hAnsi="Times New Roman" w:cs="Times New Roman"/>
+        </w:rPr>
+        <w:t xml:space="preserve"> in New York City.</w:t>
+      </w:r>
+    </w:p>
+    <w:p>
+      <w:pPr>
+        <w:spacing w:line="360" w:lineRule="auto"/>
+        <w:jc w:val="both"/>
+        <w:rPr>
+          <w:rFonts w:ascii="Times New Roman" w:hAnsi="Times New Roman" w:cs="Times New Roman"/>
+        </w:rPr>
+      </w:pPr>
+      <w:r>
+        <w:rPr>
+          <w:rFonts w:ascii="Times New Roman" w:hAnsi="Times New Roman" w:cs="Times New Roman"/>
+        </w:rPr>
+        <w:t>Infomap was applied separately to the morning, evening, weekday, and weekend networks. After community detection, the membership vector for each community district was extracted. To ensure comparability across different temporal subsets, a canonical ordering of districts was maintained so that each district was consistently matched with itself in all comparisons. The similarity between the Infomap partitions obtained from different temporal subsets was evaluated using three complementary measures: the Adjusted Rand Index (ARI), which measures agreement between clusterings; the Normalized Mutual Information (NMI), which captures the amount of shared information between two partitions; and the Variation of Information (VI), which measures dissimilarity between partitions. ARI and NMI take values between 0 and 1, where higher values indicate stronger similarity between community structures, while VI also ranges between 0 and 1, with lower values indicating greater similarity. These metrics were used to quantify how functional mobility communities differ between morning and evening periods as well as between weekdays and weekends.</w:t>
+      </w:r>
+    </w:p>
+    <w:p>
+      <w:pPr>
+        <w:spacing w:line="360" w:lineRule="auto"/>
+        <w:jc w:val="both"/>
+        <w:rPr>
+          <w:rFonts w:ascii="Times New Roman" w:hAnsi="Times New Roman" w:cs="Times New Roman"/>
+        </w:rPr>
+      </w:pPr>
+      <w:r>
+        <w:rPr>
+          <w:rFonts w:ascii="Times New Roman" w:hAnsi="Times New Roman" w:cs="Times New Roman"/>
+        </w:rPr>
+        <w:t>To assess the robustness of the Infomap-based results, the Louvain community detection method was applied as a secondary, validation-oriented approach. For this purpose, the same district-level flow networks were converted into weighted undirected graphs, as required by the Louvain algorithm. Louvain detects communities by maximizing modularity and therefore identifies densely interconnected groups of districts without considering flow direction. The resulting Louvain membership vectors were extracted using the same canonical node ordering as for Infomap and were compared across temporal subsets using the same ARI, NMI, and VI similarity measures. In addition, modularity scores were computed for all Louvain partitions to verify that the detected communities exhibit a meaningful modular structure.</w:t>
+      </w:r>
+    </w:p>
+    <w:p>
+      <w:pPr>
+        <w:spacing w:line="360" w:lineRule="auto"/>
+        <w:jc w:val="both"/>
+        <w:rPr>
+          <w:rFonts w:ascii="Times New Roman" w:hAnsi="Times New Roman" w:cs="Times New Roman"/>
+        </w:rPr>
+      </w:pPr>
+      <w:r>
+        <w:rPr>
+          <w:rFonts w:ascii="Times New Roman" w:hAnsi="Times New Roman" w:cs="Times New Roman"/>
+        </w:rPr>
+        <w:t xml:space="preserve">The Louvain method is not used as the primary interpretative framework in this study, as it ignores the directionality that is intrinsic to commuting and leisure-related mobility. Instead, it </w:t>
+      </w:r>
+      <w:r>
+        <w:rPr>
+          <w:rFonts w:ascii="Times New Roman" w:hAnsi="Times New Roman" w:cs="Times New Roman"/>
+        </w:rPr>
+        <w:lastRenderedPageBreak/>
+        <w:t>serves as a robustness check to confirm that the main spatial patterns uncovered by Infomap are not artifacts of a single community detection technique. The core interpretation of community structure, temporal variation, and functional mobility regions throughout the paper is therefore based on the Infomap results, which are better suited to capturing the directional and weighted nature of bike-sharing flows in an urban environment.</w:t>
+      </w:r>
+    </w:p>
+    <w:p>
+      <w:pPr>
+        <w:pStyle w:val="Heading1"/>
+      </w:pPr>
+      <w:bookmarkStart w:id="6" w:name="_Toc215314449"/>
+      <w:r>
+        <w:t>Results</w:t>
+      </w:r>
+      <w:bookmarkEnd w:id="6"/>
+    </w:p>
+    <w:p>
+      <w:pPr>
+        <w:spacing w:line="360" w:lineRule="auto"/>
+        <w:jc w:val="both"/>
+        <w:rPr>
+          <w:rFonts w:ascii="Times New Roman" w:hAnsi="Times New Roman" w:cs="Times New Roman"/>
+        </w:rPr>
+      </w:pPr>
+      <w:r>
+        <w:rPr>
+          <w:rFonts w:ascii="Times New Roman" w:hAnsi="Times New Roman" w:cs="Times New Roman"/>
+        </w:rPr>
         <w:t>blabla</w:t>
       </w:r>
     </w:p>
@@ -2761,11 +3249,11 @@
       <w:pPr>
         <w:pStyle w:val="Heading1"/>
       </w:pPr>
-      <w:bookmarkStart w:id="6" w:name="_Toc214712960"/>
-      <w:r>
-        <w:t>Conclusion</w:t>
-      </w:r>
-      <w:bookmarkEnd w:id="6"/>
+      <w:bookmarkStart w:id="7" w:name="_Toc215314450"/>
+      <w:r>
+        <w:t>Findings</w:t>
+      </w:r>
+      <w:bookmarkEnd w:id="7"/>
     </w:p>
     <w:p>
       <w:pPr>
@@ -2851,7 +3339,6 @@
         <w:docPartUnique/>
       </w:docPartObj>
     </w:sdtPr>
-    <w:sdtEndPr/>
     <w:sdtContent>
       <w:p>
         <w:pPr>
@@ -3509,6 +3996,7 @@
   <w:style w:type="character" w:default="1" w:styleId="DefaultParagraphFont">
     <w:name w:val="Default Paragraph Font"/>
     <w:uiPriority w:val="1"/>
+    <w:semiHidden/>
     <w:unhideWhenUsed/>
   </w:style>
   <w:style w:type="table" w:default="1" w:styleId="TableNormal">

--- a/Group_Project_ANS2025_citibikeNYC.docx
+++ b/Group_Project_ANS2025_citibikeNYC.docx
@@ -3093,6 +3093,12 @@
         <w:rPr>
           <w:rFonts w:ascii="Times New Roman" w:hAnsi="Times New Roman" w:cs="Times New Roman"/>
         </w:rPr>
+        <w:t>, closeness</w:t>
+      </w:r>
+      <w:r>
+        <w:rPr>
+          <w:rFonts w:ascii="Times New Roman" w:hAnsi="Times New Roman" w:cs="Times New Roman"/>
+        </w:rPr>
         <w:t xml:space="preserve">). Additionally, </w:t>
       </w:r>
       <w:r>
@@ -3180,7 +3186,169 @@
         <w:rPr>
           <w:rFonts w:ascii="Times New Roman" w:hAnsi="Times New Roman" w:cs="Times New Roman"/>
         </w:rPr>
-        <w:t>Infomap was applied separately to the morning, evening, weekday, and weekend networks. After community detection, the membership vector for each community district was extracted. To ensure comparability across different temporal subsets, a canonical ordering of districts was maintained so that each district was consistently matched with itself in all comparisons. The similarity between the Infomap partitions obtained from different temporal subsets was evaluated using three complementary measures: the Adjusted Rand Index (ARI), which measures agreement between clusterings; the Normalized Mutual Information (NMI), which captures the amount of shared information between two partitions; and the Variation of Information (VI), which measures dissimilarity between partitions. ARI and NMI take values between 0 and 1, where higher values indicate stronger similarity between community structures, while VI also ranges between 0 and 1, with lower values indicating greater similarity. These metrics were used to quantify how functional mobility communities differ between morning and evening periods as well as between weekdays and weekends.</w:t>
+        <w:t xml:space="preserve">As for the </w:t>
+      </w:r>
+      <w:r>
+        <w:rPr>
+          <w:rFonts w:ascii="Times New Roman" w:hAnsi="Times New Roman" w:cs="Times New Roman"/>
+        </w:rPr>
+        <w:t xml:space="preserve">comparison on basis of the </w:t>
+      </w:r>
+      <w:r>
+        <w:rPr>
+          <w:rFonts w:ascii="Times New Roman" w:hAnsi="Times New Roman" w:cs="Times New Roman"/>
+        </w:rPr>
+        <w:t>above-mentioned</w:t>
+      </w:r>
+      <w:r>
+        <w:rPr>
+          <w:rFonts w:ascii="Times New Roman" w:hAnsi="Times New Roman" w:cs="Times New Roman"/>
+        </w:rPr>
+        <w:t xml:space="preserve"> aspects, we found that </w:t>
+      </w:r>
+      <w:r>
+        <w:rPr>
+          <w:rFonts w:ascii="Times New Roman" w:hAnsi="Times New Roman" w:cs="Times New Roman"/>
+        </w:rPr>
+        <w:t xml:space="preserve">as far as weekday-weekend </w:t>
+      </w:r>
+      <w:r>
+        <w:rPr>
+          <w:rFonts w:ascii="Times New Roman" w:hAnsi="Times New Roman" w:cs="Times New Roman"/>
+        </w:rPr>
+        <w:t>bike routes</w:t>
+      </w:r>
+      <w:r>
+        <w:rPr>
+          <w:rFonts w:ascii="Times New Roman" w:hAnsi="Times New Roman" w:cs="Times New Roman"/>
+        </w:rPr>
+        <w:t xml:space="preserve"> are concerned, those </w:t>
+      </w:r>
+      <w:r>
+        <w:rPr>
+          <w:rFonts w:ascii="Times New Roman" w:hAnsi="Times New Roman" w:cs="Times New Roman"/>
+        </w:rPr>
+        <w:t xml:space="preserve">are pretty much consistent </w:t>
+      </w:r>
+      <w:r>
+        <w:rPr>
+          <w:rFonts w:ascii="Times New Roman" w:hAnsi="Times New Roman" w:cs="Times New Roman"/>
+        </w:rPr>
+        <w:t>based on the correlation of the centrality measures.</w:t>
+      </w:r>
+      <w:r>
+        <w:rPr>
+          <w:rFonts w:ascii="Times New Roman" w:hAnsi="Times New Roman" w:cs="Times New Roman"/>
+        </w:rPr>
+        <w:t xml:space="preserve"> </w:t>
+      </w:r>
+      <w:r>
+        <w:rPr>
+          <w:rFonts w:ascii="Times New Roman" w:hAnsi="Times New Roman" w:cs="Times New Roman"/>
+        </w:rPr>
+        <w:t>Based on network level findings, there are more edges during the week, than on the weekends</w:t>
+      </w:r>
+      <w:r>
+        <w:rPr>
+          <w:rFonts w:ascii="Times New Roman" w:hAnsi="Times New Roman" w:cs="Times New Roman"/>
+        </w:rPr>
+        <w:t xml:space="preserve"> (more and different </w:t>
+      </w:r>
+      <w:r>
+        <w:rPr>
+          <w:rFonts w:ascii="Times New Roman" w:hAnsi="Times New Roman" w:cs="Times New Roman"/>
+        </w:rPr>
+        <w:t>routes are taken)</w:t>
+      </w:r>
+      <w:r>
+        <w:rPr>
+          <w:rFonts w:ascii="Times New Roman" w:hAnsi="Times New Roman" w:cs="Times New Roman"/>
+        </w:rPr>
+        <w:t xml:space="preserve">, </w:t>
+      </w:r>
+      <w:r>
+        <w:rPr>
+          <w:rFonts w:ascii="Times New Roman" w:hAnsi="Times New Roman" w:cs="Times New Roman"/>
+        </w:rPr>
+        <w:t>however there is no directional bias</w:t>
+      </w:r>
+      <w:r>
+        <w:rPr>
+          <w:rFonts w:ascii="Times New Roman" w:hAnsi="Times New Roman" w:cs="Times New Roman"/>
+        </w:rPr>
+        <w:t xml:space="preserve">. </w:t>
+      </w:r>
+      <w:r>
+        <w:rPr>
+          <w:rFonts w:ascii="Times New Roman" w:hAnsi="Times New Roman" w:cs="Times New Roman"/>
+        </w:rPr>
+        <w:t xml:space="preserve">We can observe very similar </w:t>
+      </w:r>
+      <w:r>
+        <w:rPr>
+          <w:rFonts w:ascii="Times New Roman" w:hAnsi="Times New Roman" w:cs="Times New Roman"/>
+        </w:rPr>
+        <w:t>assortativity (close to 0) and loop-ratios (0.38).</w:t>
+      </w:r>
+      <w:r>
+        <w:rPr>
+          <w:rFonts w:ascii="Times New Roman" w:hAnsi="Times New Roman" w:cs="Times New Roman"/>
+        </w:rPr>
+        <w:t xml:space="preserve"> </w:t>
+      </w:r>
+      <w:r>
+        <w:rPr>
+          <w:rFonts w:ascii="Times New Roman" w:hAnsi="Times New Roman" w:cs="Times New Roman"/>
+        </w:rPr>
+        <w:t xml:space="preserve">Additionally, </w:t>
+      </w:r>
+      <w:r>
+        <w:rPr>
+          <w:rFonts w:ascii="Times New Roman" w:hAnsi="Times New Roman" w:cs="Times New Roman"/>
+        </w:rPr>
+        <w:t xml:space="preserve">while </w:t>
+      </w:r>
+      <w:r>
+        <w:rPr>
+          <w:rFonts w:ascii="Times New Roman" w:hAnsi="Times New Roman" w:cs="Times New Roman"/>
+        </w:rPr>
+        <w:t>on average</w:t>
+      </w:r>
+      <w:r>
+        <w:rPr>
+          <w:rFonts w:ascii="Times New Roman" w:hAnsi="Times New Roman" w:cs="Times New Roman"/>
+        </w:rPr>
+        <w:t xml:space="preserve"> </w:t>
+      </w:r>
+      <w:r>
+        <w:rPr>
+          <w:rFonts w:ascii="Times New Roman" w:hAnsi="Times New Roman" w:cs="Times New Roman"/>
+        </w:rPr>
+        <w:t>cross-</w:t>
+      </w:r>
+      <w:r>
+        <w:rPr>
+          <w:rFonts w:ascii="Times New Roman" w:hAnsi="Times New Roman" w:cs="Times New Roman"/>
+        </w:rPr>
+        <w:t>district rides are 3-times more frequent during weekdays than during the weekend</w:t>
+      </w:r>
+      <w:r>
+        <w:rPr>
+          <w:rFonts w:ascii="Times New Roman" w:hAnsi="Times New Roman" w:cs="Times New Roman"/>
+        </w:rPr>
+        <w:t xml:space="preserve">, within-district rides </w:t>
+      </w:r>
+      <w:r>
+        <w:rPr>
+          <w:rFonts w:ascii="Times New Roman" w:hAnsi="Times New Roman" w:cs="Times New Roman"/>
+        </w:rPr>
+        <w:t>do not show difference</w:t>
+      </w:r>
+      <w:r>
+        <w:rPr>
+          <w:rFonts w:ascii="Times New Roman" w:hAnsi="Times New Roman" w:cs="Times New Roman"/>
+        </w:rPr>
+        <w:t>.</w:t>
       </w:r>
     </w:p>
     <w:p>
@@ -3195,7 +3363,91 @@
         <w:rPr>
           <w:rFonts w:ascii="Times New Roman" w:hAnsi="Times New Roman" w:cs="Times New Roman"/>
         </w:rPr>
-        <w:t>To assess the robustness of the Infomap-based results, the Louvain community detection method was applied as a secondary, validation-oriented approach. For this purpose, the same district-level flow networks were converted into weighted undirected graphs, as required by the Louvain algorithm. Louvain detects communities by maximizing modularity and therefore identifies densely interconnected groups of districts without considering flow direction. The resulting Louvain membership vectors were extracted using the same canonical node ordering as for Infomap and were compared across temporal subsets using the same ARI, NMI, and VI similarity measures. In addition, modularity scores were computed for all Louvain partitions to verify that the detected communities exhibit a meaningful modular structure.</w:t>
+        <w:t xml:space="preserve">Comparing </w:t>
+      </w:r>
+      <w:r>
+        <w:rPr>
+          <w:rFonts w:ascii="Times New Roman" w:hAnsi="Times New Roman" w:cs="Times New Roman"/>
+        </w:rPr>
+        <w:t>morning and evening rides, those show some variance of the mobility structure</w:t>
+      </w:r>
+      <w:r>
+        <w:rPr>
+          <w:rFonts w:ascii="Times New Roman" w:hAnsi="Times New Roman" w:cs="Times New Roman"/>
+        </w:rPr>
+        <w:t xml:space="preserve"> during the day, while based on betweenness</w:t>
+      </w:r>
+      <w:r>
+        <w:rPr>
+          <w:rFonts w:ascii="Times New Roman" w:hAnsi="Times New Roman" w:cs="Times New Roman"/>
+        </w:rPr>
+        <w:t xml:space="preserve"> and in/out-degree correlations</w:t>
+      </w:r>
+      <w:r>
+        <w:rPr>
+          <w:rFonts w:ascii="Times New Roman" w:hAnsi="Times New Roman" w:cs="Times New Roman"/>
+        </w:rPr>
+        <w:t>,</w:t>
+      </w:r>
+      <w:r>
+        <w:rPr>
+          <w:rFonts w:ascii="Times New Roman" w:hAnsi="Times New Roman" w:cs="Times New Roman"/>
+        </w:rPr>
+        <w:t xml:space="preserve"> paths</w:t>
+      </w:r>
+      <w:r>
+        <w:rPr>
+          <w:rFonts w:ascii="Times New Roman" w:hAnsi="Times New Roman" w:cs="Times New Roman"/>
+        </w:rPr>
+        <w:t xml:space="preserve"> are </w:t>
+      </w:r>
+      <w:r>
+        <w:rPr>
+          <w:rFonts w:ascii="Times New Roman" w:hAnsi="Times New Roman" w:cs="Times New Roman"/>
+        </w:rPr>
+        <w:t>rather consistent.</w:t>
+      </w:r>
+      <w:r>
+        <w:rPr>
+          <w:rFonts w:ascii="Times New Roman" w:hAnsi="Times New Roman" w:cs="Times New Roman"/>
+        </w:rPr>
+        <w:t xml:space="preserve"> </w:t>
+      </w:r>
+      <w:r>
+        <w:rPr>
+          <w:rFonts w:ascii="Times New Roman" w:hAnsi="Times New Roman" w:cs="Times New Roman"/>
+        </w:rPr>
+        <w:t>On network level</w:t>
+      </w:r>
+      <w:r>
+        <w:rPr>
+          <w:rFonts w:ascii="Times New Roman" w:hAnsi="Times New Roman" w:cs="Times New Roman"/>
+        </w:rPr>
+        <w:t>, we find very similar statistics</w:t>
+      </w:r>
+      <w:r>
+        <w:rPr>
+          <w:rFonts w:ascii="Times New Roman" w:hAnsi="Times New Roman" w:cs="Times New Roman"/>
+        </w:rPr>
+        <w:t xml:space="preserve">. However, both inter- and </w:t>
+      </w:r>
+      <w:r>
+        <w:rPr>
+          <w:rFonts w:ascii="Times New Roman" w:hAnsi="Times New Roman" w:cs="Times New Roman"/>
+        </w:rPr>
+        <w:t>intra-</w:t>
+      </w:r>
+      <w:r>
+        <w:rPr>
+          <w:rFonts w:ascii="Times New Roman" w:hAnsi="Times New Roman" w:cs="Times New Roman"/>
+        </w:rPr>
+        <w:t xml:space="preserve">district rides are more frequent </w:t>
+      </w:r>
+      <w:r>
+        <w:rPr>
+          <w:rFonts w:ascii="Times New Roman" w:hAnsi="Times New Roman" w:cs="Times New Roman"/>
+        </w:rPr>
+        <w:t>during the evening hours.</w:t>
       </w:r>
     </w:p>
     <w:p>
@@ -3210,25 +3462,27 @@
         <w:rPr>
           <w:rFonts w:ascii="Times New Roman" w:hAnsi="Times New Roman" w:cs="Times New Roman"/>
         </w:rPr>
-        <w:t xml:space="preserve">The Louvain method is not used as the primary interpretative framework in this study, as it ignores the directionality that is intrinsic to commuting and leisure-related mobility. Instead, it </w:t>
+        <w:t>Infomap was applied separately to the morning, evening, weekday, and weekend networks. After community detection, the membership vector for each community district was extracted. To ensure comparability across different temporal subsets, a canonical ordering of districts was maintained so that each district was consistently matched with itself in all comparisons. The similarity between the Infomap partitions obtained from different temporal subsets was evaluated using three complementary measures: the Adjusted Rand Index (ARI), which measures agreement between clusterings</w:t>
+      </w:r>
+      <w:r>
+        <w:rPr>
+          <w:rFonts w:ascii="Times New Roman" w:hAnsi="Times New Roman" w:cs="Times New Roman"/>
+        </w:rPr>
+        <w:t>,</w:t>
+      </w:r>
+      <w:r>
+        <w:rPr>
+          <w:rFonts w:ascii="Times New Roman" w:hAnsi="Times New Roman" w:cs="Times New Roman"/>
+        </w:rPr>
+        <w:t xml:space="preserve"> Normalized Mutual Information (NMI), which captures the amount of shared information between two partitions and Variation of Information (VI), which measures dissimilarity between partitions. ARI and NMI take values between 0 and 1, where higher values indicate stronger similarity between community structures, while VI also ranges between 0 and 1, with lower values indicating greater similarity. These metrics </w:t>
       </w:r>
       <w:r>
         <w:rPr>
           <w:rFonts w:ascii="Times New Roman" w:hAnsi="Times New Roman" w:cs="Times New Roman"/>
         </w:rPr>
         <w:lastRenderedPageBreak/>
-        <w:t>serves as a robustness check to confirm that the main spatial patterns uncovered by Infomap are not artifacts of a single community detection technique. The core interpretation of community structure, temporal variation, and functional mobility regions throughout the paper is therefore based on the Infomap results, which are better suited to capturing the directional and weighted nature of bike-sharing flows in an urban environment.</w:t>
-      </w:r>
-    </w:p>
-    <w:p>
-      <w:pPr>
-        <w:pStyle w:val="Heading1"/>
-      </w:pPr>
-      <w:bookmarkStart w:id="6" w:name="_Toc215314449"/>
-      <w:r>
-        <w:t>Results</w:t>
-      </w:r>
-      <w:bookmarkEnd w:id="6"/>
+        <w:t>were used to quantify how functional mobility communities differ between morning and evening periods as well as between weekdays and weekends.</w:t>
+      </w:r>
     </w:p>
     <w:p>
       <w:pPr>
@@ -3242,18 +3496,8 @@
         <w:rPr>
           <w:rFonts w:ascii="Times New Roman" w:hAnsi="Times New Roman" w:cs="Times New Roman"/>
         </w:rPr>
-        <w:t>blabla</w:t>
-      </w:r>
-    </w:p>
-    <w:p>
-      <w:pPr>
-        <w:pStyle w:val="Heading1"/>
-      </w:pPr>
-      <w:bookmarkStart w:id="7" w:name="_Toc215314450"/>
-      <w:r>
-        <w:t>Findings</w:t>
-      </w:r>
-      <w:bookmarkEnd w:id="7"/>
+        <w:t>To assess the robustness of the Infomap-based results, the Louvain community detection method was applied as a secondary, validation-oriented approach. For this purpose, the same district-level flow networks were converted into weighted undirected graphs, as required by the Louvain algorithm. The resulting Louvain membership vectors were extracted using the same canonical node ordering as for Infomap and were compared across temporal subsets using the same ARI, NMI, and VI similarity measures. In addition, modularity scores were computed for all Louvain partitions to verify that the detected communities exhibit a meaningful modular structure.</w:t>
+      </w:r>
     </w:p>
     <w:p>
       <w:pPr>
@@ -3267,11 +3511,89 @@
         <w:rPr>
           <w:rFonts w:ascii="Times New Roman" w:hAnsi="Times New Roman" w:cs="Times New Roman"/>
         </w:rPr>
-        <w:t>blabla</w:t>
-      </w:r>
-    </w:p>
-    <w:p>
-      <w:pPr>
+        <w:t>As above indicated,</w:t>
+      </w:r>
+      <w:r>
+        <w:rPr>
+          <w:rFonts w:ascii="Times New Roman" w:hAnsi="Times New Roman" w:cs="Times New Roman"/>
+        </w:rPr>
+        <w:t xml:space="preserve"> Louvain method is not used as the primary interpretative framework in this study, as it ignores the directionality that is intrinsic to commuting and leisure-related mobility. Instead, it serves as a robustness check to confirm that the main spatial patterns uncovered by Infomap are not artifacts of a single community detection technique. The core interpretation of community structure, temporal variation, and functional mobility regions throughout the paper is therefore based on the Infomap results, which are better suited to capturing the directional and weighted nature of bike-sharing flows in an urban environment.</w:t>
+      </w:r>
+    </w:p>
+    <w:p>
+      <w:pPr>
+        <w:pStyle w:val="Heading1"/>
+      </w:pPr>
+      <w:bookmarkStart w:id="6" w:name="_Toc215314449"/>
+      <w:r>
+        <w:t>Results</w:t>
+      </w:r>
+      <w:bookmarkEnd w:id="6"/>
+      <w:r>
+        <w:t xml:space="preserve"> and findings</w:t>
+      </w:r>
+    </w:p>
+    <w:p>
+      <w:pPr>
+        <w:spacing w:line="360" w:lineRule="auto"/>
+        <w:jc w:val="both"/>
+        <w:rPr>
+          <w:rFonts w:ascii="Times New Roman" w:hAnsi="Times New Roman" w:cs="Times New Roman"/>
+        </w:rPr>
+      </w:pPr>
+      <w:r>
+        <w:rPr>
+          <w:rFonts w:ascii="Times New Roman" w:hAnsi="Times New Roman" w:cs="Times New Roman"/>
+        </w:rPr>
+        <w:t>Spatial observations (</w:t>
+      </w:r>
+      <w:r>
+        <w:rPr>
+          <w:rFonts w:ascii="Times New Roman" w:hAnsi="Times New Roman" w:cs="Times New Roman"/>
+        </w:rPr>
+        <w:t xml:space="preserve">first based on centrality measures and </w:t>
+      </w:r>
+      <w:r>
+        <w:rPr>
+          <w:rFonts w:ascii="Times New Roman" w:hAnsi="Times New Roman" w:cs="Times New Roman"/>
+        </w:rPr>
+        <w:t>network level stats)</w:t>
+      </w:r>
+    </w:p>
+    <w:p>
+      <w:pPr>
+        <w:spacing w:line="360" w:lineRule="auto"/>
+        <w:jc w:val="both"/>
+        <w:rPr>
+          <w:rFonts w:ascii="Times New Roman" w:hAnsi="Times New Roman" w:cs="Times New Roman"/>
+        </w:rPr>
+      </w:pPr>
+      <w:r>
+        <w:rPr>
+          <w:rFonts w:ascii="Times New Roman" w:hAnsi="Times New Roman" w:cs="Times New Roman"/>
+        </w:rPr>
+        <w:t>Infomap findings, Louvain just for robustness (maybe compare, not in details)</w:t>
+      </w:r>
+    </w:p>
+    <w:p>
+      <w:pPr>
+        <w:spacing w:line="360" w:lineRule="auto"/>
+        <w:jc w:val="both"/>
+        <w:rPr>
+          <w:rFonts w:ascii="Times New Roman" w:hAnsi="Times New Roman" w:cs="Times New Roman"/>
+        </w:rPr>
+      </w:pPr>
+      <w:r>
+        <w:rPr>
+          <w:rFonts w:ascii="Times New Roman" w:hAnsi="Times New Roman" w:cs="Times New Roman"/>
+        </w:rPr>
+        <w:t>Graphs</w:t>
+      </w:r>
+    </w:p>
+    <w:p>
+      <w:pPr>
+        <w:spacing w:line="360" w:lineRule="auto"/>
+        <w:jc w:val="both"/>
         <w:rPr>
           <w:rFonts w:ascii="Times New Roman" w:hAnsi="Times New Roman" w:cs="Times New Roman"/>
         </w:rPr>

--- a/Group_Project_ANS2025_citibikeNYC.docx
+++ b/Group_Project_ANS2025_citibikeNYC.docx
@@ -1058,11 +1058,19 @@
         </w:rPr>
         <w:t xml:space="preserve"> </w:t>
       </w:r>
-      <w:r>
-        <w:rPr>
-          <w:rFonts w:ascii="Times New Roman" w:hAnsi="Times New Roman" w:cs="Times New Roman"/>
-        </w:rPr>
-        <w:t xml:space="preserve">in order to </w:t>
+      <w:proofErr w:type="gramStart"/>
+      <w:r>
+        <w:rPr>
+          <w:rFonts w:ascii="Times New Roman" w:hAnsi="Times New Roman" w:cs="Times New Roman"/>
+        </w:rPr>
+        <w:t>in order to</w:t>
+      </w:r>
+      <w:proofErr w:type="gramEnd"/>
+      <w:r>
+        <w:rPr>
+          <w:rFonts w:ascii="Times New Roman" w:hAnsi="Times New Roman" w:cs="Times New Roman"/>
+        </w:rPr>
+        <w:t xml:space="preserve"> </w:t>
       </w:r>
       <w:r>
         <w:rPr>
@@ -1171,7 +1179,21 @@
         <w:rPr>
           <w:rFonts w:ascii="Times New Roman" w:hAnsi="Times New Roman" w:cs="Times New Roman"/>
         </w:rPr>
-        <w:t xml:space="preserve">Communities, by definition are </w:t>
+        <w:t xml:space="preserve">Communities, </w:t>
+      </w:r>
+      <w:proofErr w:type="gramStart"/>
+      <w:r>
+        <w:rPr>
+          <w:rFonts w:ascii="Times New Roman" w:hAnsi="Times New Roman" w:cs="Times New Roman"/>
+        </w:rPr>
+        <w:t>by definition are</w:t>
+      </w:r>
+      <w:proofErr w:type="gramEnd"/>
+      <w:r>
+        <w:rPr>
+          <w:rFonts w:ascii="Times New Roman" w:hAnsi="Times New Roman" w:cs="Times New Roman"/>
+        </w:rPr>
+        <w:t xml:space="preserve"> </w:t>
       </w:r>
       <w:r>
         <w:rPr>
@@ -1850,7 +1872,21 @@
         <w:rPr>
           <w:rFonts w:ascii="Times New Roman" w:hAnsi="Times New Roman" w:cs="Times New Roman"/>
         </w:rPr>
-        <w:t xml:space="preserve">s, Louvain and Infomap frameworks, </w:t>
+        <w:t xml:space="preserve">s, Louvain and </w:t>
+      </w:r>
+      <w:proofErr w:type="spellStart"/>
+      <w:r>
+        <w:rPr>
+          <w:rFonts w:ascii="Times New Roman" w:hAnsi="Times New Roman" w:cs="Times New Roman"/>
+        </w:rPr>
+        <w:t>Infomap</w:t>
+      </w:r>
+      <w:proofErr w:type="spellEnd"/>
+      <w:r>
+        <w:rPr>
+          <w:rFonts w:ascii="Times New Roman" w:hAnsi="Times New Roman" w:cs="Times New Roman"/>
+        </w:rPr>
+        <w:t xml:space="preserve"> frameworks, </w:t>
       </w:r>
       <w:r>
         <w:rPr>
@@ -1941,8 +1977,13 @@
         <w:pStyle w:val="Heading2"/>
       </w:pPr>
       <w:bookmarkStart w:id="2" w:name="_Toc215314445"/>
-      <w:r>
-        <w:t xml:space="preserve">A, </w:t>
+      <w:proofErr w:type="gramStart"/>
+      <w:r>
+        <w:t>A,</w:t>
+      </w:r>
+      <w:proofErr w:type="gramEnd"/>
+      <w:r>
+        <w:t xml:space="preserve"> </w:t>
       </w:r>
       <w:r>
         <w:t xml:space="preserve">Previous </w:t>
@@ -1975,12 +2016,14 @@
         </w:rPr>
         <w:t xml:space="preserve">previous years, </w:t>
       </w:r>
+      <w:proofErr w:type="gramStart"/>
       <w:r>
         <w:rPr>
           <w:rFonts w:ascii="Times New Roman" w:hAnsi="Times New Roman" w:cs="Times New Roman"/>
         </w:rPr>
         <w:t>many</w:t>
       </w:r>
+      <w:proofErr w:type="gramEnd"/>
       <w:r>
         <w:rPr>
           <w:rFonts w:ascii="Times New Roman" w:hAnsi="Times New Roman" w:cs="Times New Roman"/>
@@ -2003,7 +2046,14 @@
         <w:rPr>
           <w:rFonts w:ascii="Times New Roman" w:hAnsi="Times New Roman" w:cs="Times New Roman"/>
         </w:rPr>
-        <w:t xml:space="preserve"> urban mobility and spati</w:t>
+        <w:t xml:space="preserve"> urban mobility and </w:t>
+      </w:r>
+      <w:proofErr w:type="spellStart"/>
+      <w:r>
+        <w:rPr>
+          <w:rFonts w:ascii="Times New Roman" w:hAnsi="Times New Roman" w:cs="Times New Roman"/>
+        </w:rPr>
+        <w:t>spati</w:t>
       </w:r>
       <w:r>
         <w:rPr>
@@ -2011,6 +2061,7 @@
         </w:rPr>
         <w:t>o</w:t>
       </w:r>
+      <w:proofErr w:type="spellEnd"/>
       <w:r>
         <w:rPr>
           <w:rFonts w:ascii="Times New Roman" w:hAnsi="Times New Roman" w:cs="Times New Roman"/>
@@ -2105,7 +2156,21 @@
         <w:rPr>
           <w:rFonts w:ascii="Times New Roman" w:hAnsi="Times New Roman" w:cs="Times New Roman"/>
         </w:rPr>
-        <w:t xml:space="preserve">, in order to better understand the general </w:t>
+        <w:t xml:space="preserve">, </w:t>
+      </w:r>
+      <w:proofErr w:type="gramStart"/>
+      <w:r>
+        <w:rPr>
+          <w:rFonts w:ascii="Times New Roman" w:hAnsi="Times New Roman" w:cs="Times New Roman"/>
+        </w:rPr>
+        <w:t>in order to</w:t>
+      </w:r>
+      <w:proofErr w:type="gramEnd"/>
+      <w:r>
+        <w:rPr>
+          <w:rFonts w:ascii="Times New Roman" w:hAnsi="Times New Roman" w:cs="Times New Roman"/>
+        </w:rPr>
+        <w:t xml:space="preserve"> better understand the general </w:t>
       </w:r>
       <w:r>
         <w:rPr>
@@ -2170,11 +2235,19 @@
         </w:rPr>
         <w:t xml:space="preserve">exactly those </w:t>
       </w:r>
-      <w:r>
-        <w:rPr>
-          <w:rFonts w:ascii="Times New Roman" w:hAnsi="Times New Roman" w:cs="Times New Roman"/>
-        </w:rPr>
-        <w:t xml:space="preserve">spatio-temporal </w:t>
+      <w:proofErr w:type="spellStart"/>
+      <w:r>
+        <w:rPr>
+          <w:rFonts w:ascii="Times New Roman" w:hAnsi="Times New Roman" w:cs="Times New Roman"/>
+        </w:rPr>
+        <w:t>spatio</w:t>
+      </w:r>
+      <w:proofErr w:type="spellEnd"/>
+      <w:r>
+        <w:rPr>
+          <w:rFonts w:ascii="Times New Roman" w:hAnsi="Times New Roman" w:cs="Times New Roman"/>
+        </w:rPr>
+        <w:t xml:space="preserve">-temporal </w:t>
       </w:r>
       <w:r>
         <w:rPr>
@@ -2437,9 +2510,14 @@
         <w:t xml:space="preserve">B, Methodological </w:t>
       </w:r>
       <w:r>
-        <w:t>literature: Louvain and Infomap</w:t>
+        <w:t xml:space="preserve">literature: Louvain and </w:t>
+      </w:r>
+      <w:proofErr w:type="spellStart"/>
+      <w:r>
+        <w:t>Infomap</w:t>
       </w:r>
       <w:bookmarkEnd w:id="3"/>
+      <w:proofErr w:type="spellEnd"/>
     </w:p>
     <w:p>
       <w:pPr>
@@ -2598,11 +2676,19 @@
           <w:rFonts w:ascii="Times New Roman" w:hAnsi="Times New Roman" w:cs="Times New Roman"/>
         </w:rPr>
       </w:pPr>
-      <w:r>
-        <w:rPr>
-          <w:rFonts w:ascii="Times New Roman" w:hAnsi="Times New Roman" w:cs="Times New Roman"/>
-        </w:rPr>
-        <w:t xml:space="preserve">Infomap takes a different approach by detecting communities based on flows rather than modularity: it models a random walk on the network and finds the partition that most efficiently compresses this movement using the map equation. Instead of looking only at dense subgraphs, </w:t>
+      <w:proofErr w:type="spellStart"/>
+      <w:r>
+        <w:rPr>
+          <w:rFonts w:ascii="Times New Roman" w:hAnsi="Times New Roman" w:cs="Times New Roman"/>
+        </w:rPr>
+        <w:t>Infomap</w:t>
+      </w:r>
+      <w:proofErr w:type="spellEnd"/>
+      <w:r>
+        <w:rPr>
+          <w:rFonts w:ascii="Times New Roman" w:hAnsi="Times New Roman" w:cs="Times New Roman"/>
+        </w:rPr>
+        <w:t xml:space="preserve"> takes a different approach by detecting communities based on flows rather than modularity: it models a random walk on the network and finds the partition that most efficiently compresses this movement using the map equation. Instead of looking only at dense subgraphs, </w:t>
       </w:r>
       <w:r>
         <w:rPr>
@@ -2708,7 +2794,21 @@
         <w:rPr>
           <w:rFonts w:ascii="Times New Roman" w:hAnsi="Times New Roman" w:cs="Times New Roman"/>
         </w:rPr>
-        <w:t xml:space="preserve"> NYC Citi Bike research, this makes Infomap valuable for capturing directional travel patterns (e.g., morning vs. evening flows) and for revealing how mobility evolve</w:t>
+        <w:t xml:space="preserve"> NYC Citi Bike research, this makes </w:t>
+      </w:r>
+      <w:proofErr w:type="spellStart"/>
+      <w:r>
+        <w:rPr>
+          <w:rFonts w:ascii="Times New Roman" w:hAnsi="Times New Roman" w:cs="Times New Roman"/>
+        </w:rPr>
+        <w:t>Infomap</w:t>
+      </w:r>
+      <w:proofErr w:type="spellEnd"/>
+      <w:r>
+        <w:rPr>
+          <w:rFonts w:ascii="Times New Roman" w:hAnsi="Times New Roman" w:cs="Times New Roman"/>
+        </w:rPr>
+        <w:t xml:space="preserve"> valuable for capturing directional travel patterns (e.g., morning vs. evening flows) and for revealing how mobility evolve</w:t>
       </w:r>
       <w:r>
         <w:rPr>
@@ -2732,7 +2832,35 @@
         <w:rPr>
           <w:rFonts w:ascii="Times New Roman" w:hAnsi="Times New Roman" w:cs="Times New Roman"/>
         </w:rPr>
-        <w:t xml:space="preserve">While the Louvain method detects communities by maximizing modularity and therefore emphasizes structural density, Infomap identifies communities by minimizing the map equation, capturing how flows realistically move through the network. Louvain is efficient and highlights broad structural clusters but cannot incorporate directionality, while Infomap is more sensitive to directed and weighted flows, making it better suited for uncovering functional mobility regions shaped by commuter patterns and directional bike traffic. In the context of NYC Citi Bike, Louvain helps </w:t>
+        <w:t xml:space="preserve">While the Louvain method detects communities by maximizing modularity and therefore emphasizes structural density, </w:t>
+      </w:r>
+      <w:proofErr w:type="spellStart"/>
+      <w:r>
+        <w:rPr>
+          <w:rFonts w:ascii="Times New Roman" w:hAnsi="Times New Roman" w:cs="Times New Roman"/>
+        </w:rPr>
+        <w:t>Infomap</w:t>
+      </w:r>
+      <w:proofErr w:type="spellEnd"/>
+      <w:r>
+        <w:rPr>
+          <w:rFonts w:ascii="Times New Roman" w:hAnsi="Times New Roman" w:cs="Times New Roman"/>
+        </w:rPr>
+        <w:t xml:space="preserve"> identifies communities by minimizing the map equation, capturing how flows realistically move through the network. Louvain is efficient and highlights broad structural clusters but cannot incorporate directionality, while </w:t>
+      </w:r>
+      <w:proofErr w:type="spellStart"/>
+      <w:r>
+        <w:rPr>
+          <w:rFonts w:ascii="Times New Roman" w:hAnsi="Times New Roman" w:cs="Times New Roman"/>
+        </w:rPr>
+        <w:t>Infomap</w:t>
+      </w:r>
+      <w:proofErr w:type="spellEnd"/>
+      <w:r>
+        <w:rPr>
+          <w:rFonts w:ascii="Times New Roman" w:hAnsi="Times New Roman" w:cs="Times New Roman"/>
+        </w:rPr>
+        <w:t xml:space="preserve"> is more sensitive to directed and weighted flows, making it better suited for uncovering functional mobility regions shaped by commuter patterns and directional bike traffic. In the context of NYC Citi Bike, Louvain helps </w:t>
       </w:r>
       <w:r>
         <w:rPr>
@@ -2744,8 +2872,16 @@
         <w:rPr>
           <w:rFonts w:ascii="Times New Roman" w:hAnsi="Times New Roman" w:cs="Times New Roman"/>
         </w:rPr>
-        <w:t>reveal stable structural station groupings, whereas Infomap</w:t>
-      </w:r>
+        <w:t xml:space="preserve">reveal stable structural station groupings, whereas </w:t>
+      </w:r>
+      <w:proofErr w:type="spellStart"/>
+      <w:r>
+        <w:rPr>
+          <w:rFonts w:ascii="Times New Roman" w:hAnsi="Times New Roman" w:cs="Times New Roman"/>
+        </w:rPr>
+        <w:t>Infomap</w:t>
+      </w:r>
+      <w:proofErr w:type="spellEnd"/>
       <w:r>
         <w:rPr>
           <w:rFonts w:ascii="Times New Roman" w:hAnsi="Times New Roman" w:cs="Times New Roman"/>
@@ -2800,8 +2936,16 @@
         <w:rPr>
           <w:rFonts w:ascii="Times New Roman" w:hAnsi="Times New Roman" w:cs="Times New Roman"/>
         </w:rPr>
-        <w:t>te of CitiBike</w:t>
-      </w:r>
+        <w:t xml:space="preserve">te of </w:t>
+      </w:r>
+      <w:proofErr w:type="spellStart"/>
+      <w:r>
+        <w:rPr>
+          <w:rFonts w:ascii="Times New Roman" w:hAnsi="Times New Roman" w:cs="Times New Roman"/>
+        </w:rPr>
+        <w:t>CitiBike</w:t>
+      </w:r>
+      <w:proofErr w:type="spellEnd"/>
       <w:r>
         <w:rPr>
           <w:rFonts w:ascii="Times New Roman" w:hAnsi="Times New Roman" w:cs="Times New Roman"/>
@@ -3083,11 +3227,19 @@
         </w:rPr>
         <w:t xml:space="preserve"> (in- and out-degree, </w:t>
       </w:r>
-      <w:r>
-        <w:rPr>
-          <w:rFonts w:ascii="Times New Roman" w:hAnsi="Times New Roman" w:cs="Times New Roman"/>
-        </w:rPr>
-        <w:t>pagerank, betweenness</w:t>
+      <w:proofErr w:type="spellStart"/>
+      <w:r>
+        <w:rPr>
+          <w:rFonts w:ascii="Times New Roman" w:hAnsi="Times New Roman" w:cs="Times New Roman"/>
+        </w:rPr>
+        <w:t>pagerank</w:t>
+      </w:r>
+      <w:proofErr w:type="spellEnd"/>
+      <w:r>
+        <w:rPr>
+          <w:rFonts w:ascii="Times New Roman" w:hAnsi="Times New Roman" w:cs="Times New Roman"/>
+        </w:rPr>
+        <w:t>, betweenness</w:t>
       </w:r>
       <w:r>
         <w:rPr>
@@ -3117,7 +3269,14 @@
         <w:rPr>
           <w:rFonts w:ascii="Times New Roman" w:hAnsi="Times New Roman" w:cs="Times New Roman"/>
         </w:rPr>
-        <w:t>reciprocity, density, assort</w:t>
+        <w:t xml:space="preserve">reciprocity, density, </w:t>
+      </w:r>
+      <w:proofErr w:type="spellStart"/>
+      <w:r>
+        <w:rPr>
+          <w:rFonts w:ascii="Times New Roman" w:hAnsi="Times New Roman" w:cs="Times New Roman"/>
+        </w:rPr>
+        <w:t>assort</w:t>
       </w:r>
       <w:r>
         <w:rPr>
@@ -3143,6 +3302,7 @@
         </w:rPr>
         <w:t>vity</w:t>
       </w:r>
+      <w:proofErr w:type="spellEnd"/>
       <w:r>
         <w:rPr>
           <w:rFonts w:ascii="Times New Roman" w:hAnsi="Times New Roman" w:cs="Times New Roman"/>
@@ -3153,7 +3313,19 @@
         <w:rPr>
           <w:rFonts w:ascii="Times New Roman" w:hAnsi="Times New Roman" w:cs="Times New Roman"/>
         </w:rPr>
-        <w:t xml:space="preserve">descriptive metrics. </w:t>
+        <w:t>descriptive metrics</w:t>
+      </w:r>
+      <w:r>
+        <w:rPr>
+          <w:rFonts w:ascii="Times New Roman" w:hAnsi="Times New Roman" w:cs="Times New Roman"/>
+        </w:rPr>
+        <w:t xml:space="preserve"> (Table 1)</w:t>
+      </w:r>
+      <w:r>
+        <w:rPr>
+          <w:rFonts w:ascii="Times New Roman" w:hAnsi="Times New Roman" w:cs="Times New Roman"/>
+        </w:rPr>
+        <w:t xml:space="preserve">. </w:t>
       </w:r>
       <w:r>
         <w:rPr>
@@ -3172,6 +3344,114 @@
           <w:rFonts w:ascii="Times New Roman" w:hAnsi="Times New Roman" w:cs="Times New Roman"/>
         </w:rPr>
         <w:t xml:space="preserve"> in New York City.</w:t>
+      </w:r>
+    </w:p>
+    <w:p>
+      <w:pPr>
+        <w:pStyle w:val="Caption"/>
+        <w:keepNext/>
+        <w:spacing w:after="360"/>
+        <w:jc w:val="center"/>
+        <w:rPr>
+          <w:sz w:val="20"/>
+          <w:szCs w:val="20"/>
+        </w:rPr>
+      </w:pPr>
+      <w:r>
+        <w:rPr>
+          <w:rFonts w:ascii="Times New Roman" w:hAnsi="Times New Roman" w:cs="Times New Roman"/>
+        </w:rPr>
+        <w:drawing>
+          <wp:inline distT="0" distB="0" distL="0" distR="0" wp14:anchorId="2A83CF6B" wp14:editId="77E784D6">
+            <wp:extent cx="5731510" cy="2150110"/>
+            <wp:effectExtent l="0" t="0" r="2540" b="2540"/>
+            <wp:docPr id="60745541" name="Picture 1" descr="A screenshot of a graph&#10;&#10;AI-generated content may be incorrect."/>
+            <wp:cNvGraphicFramePr>
+              <a:graphicFrameLocks xmlns:a="http://schemas.openxmlformats.org/drawingml/2006/main" noChangeAspect="1"/>
+            </wp:cNvGraphicFramePr>
+            <a:graphic xmlns:a="http://schemas.openxmlformats.org/drawingml/2006/main">
+              <a:graphicData uri="http://schemas.openxmlformats.org/drawingml/2006/picture">
+                <pic:pic xmlns:pic="http://schemas.openxmlformats.org/drawingml/2006/picture">
+                  <pic:nvPicPr>
+                    <pic:cNvPr id="60745541" name="Picture 1" descr="A screenshot of a graph&#10;&#10;AI-generated content may be incorrect."/>
+                    <pic:cNvPicPr/>
+                  </pic:nvPicPr>
+                  <pic:blipFill>
+                    <a:blip r:embed="rId8"/>
+                    <a:stretch>
+                      <a:fillRect/>
+                    </a:stretch>
+                  </pic:blipFill>
+                  <pic:spPr>
+                    <a:xfrm>
+                      <a:off x="0" y="0"/>
+                      <a:ext cx="5731510" cy="2150110"/>
+                    </a:xfrm>
+                    <a:prstGeom prst="rect">
+                      <a:avLst/>
+                    </a:prstGeom>
+                  </pic:spPr>
+                </pic:pic>
+              </a:graphicData>
+            </a:graphic>
+          </wp:inline>
+        </w:drawing>
+      </w:r>
+      <w:r>
+        <w:rPr>
+          <w:rFonts w:ascii="Times New Roman" w:hAnsi="Times New Roman" w:cs="Times New Roman"/>
+        </w:rPr>
+        <w:br/>
+      </w:r>
+      <w:r>
+        <w:rPr>
+          <w:sz w:val="20"/>
+          <w:szCs w:val="20"/>
+        </w:rPr>
+        <w:t xml:space="preserve">Table </w:t>
+      </w:r>
+      <w:r>
+        <w:rPr>
+          <w:sz w:val="20"/>
+          <w:szCs w:val="20"/>
+        </w:rPr>
+        <w:fldChar w:fldCharType="begin"/>
+      </w:r>
+      <w:r>
+        <w:rPr>
+          <w:sz w:val="20"/>
+          <w:szCs w:val="20"/>
+        </w:rPr>
+        <w:instrText xml:space="preserve"> SEQ Table \* ARABIC </w:instrText>
+      </w:r>
+      <w:r>
+        <w:rPr>
+          <w:sz w:val="20"/>
+          <w:szCs w:val="20"/>
+        </w:rPr>
+        <w:fldChar w:fldCharType="separate"/>
+      </w:r>
+      <w:r>
+        <w:rPr>
+          <w:noProof/>
+          <w:sz w:val="20"/>
+          <w:szCs w:val="20"/>
+        </w:rPr>
+        <w:t>1</w:t>
+      </w:r>
+      <w:r>
+        <w:rPr>
+          <w:sz w:val="20"/>
+          <w:szCs w:val="20"/>
+        </w:rPr>
+        <w:fldChar w:fldCharType="end"/>
+      </w:r>
+      <w:r>
+        <w:rPr>
+          <w:sz w:val="20"/>
+          <w:szCs w:val="20"/>
+        </w:rPr>
+        <w:t xml:space="preserve"> Comparison of networks: correlation between centrality measures and other descriptive statistics</w:t>
       </w:r>
     </w:p>
     <w:p>
@@ -3284,11 +3564,19 @@
         </w:rPr>
         <w:t xml:space="preserve">We can observe very similar </w:t>
       </w:r>
-      <w:r>
-        <w:rPr>
-          <w:rFonts w:ascii="Times New Roman" w:hAnsi="Times New Roman" w:cs="Times New Roman"/>
-        </w:rPr>
-        <w:t>assortativity (close to 0) and loop-ratios (0.38).</w:t>
+      <w:proofErr w:type="spellStart"/>
+      <w:r>
+        <w:rPr>
+          <w:rFonts w:ascii="Times New Roman" w:hAnsi="Times New Roman" w:cs="Times New Roman"/>
+        </w:rPr>
+        <w:t>assortativity</w:t>
+      </w:r>
+      <w:proofErr w:type="spellEnd"/>
+      <w:r>
+        <w:rPr>
+          <w:rFonts w:ascii="Times New Roman" w:hAnsi="Times New Roman" w:cs="Times New Roman"/>
+        </w:rPr>
+        <w:t xml:space="preserve"> (close to 0) and loop-ratios (0.38).</w:t>
       </w:r>
       <w:r>
         <w:rPr>
@@ -3458,12 +3746,49 @@
           <w:rFonts w:ascii="Times New Roman" w:hAnsi="Times New Roman" w:cs="Times New Roman"/>
         </w:rPr>
       </w:pPr>
-      <w:r>
-        <w:rPr>
-          <w:rFonts w:ascii="Times New Roman" w:hAnsi="Times New Roman" w:cs="Times New Roman"/>
-        </w:rPr>
-        <w:t>Infomap was applied separately to the morning, evening, weekday, and weekend networks. After community detection, the membership vector for each community district was extracted. To ensure comparability across different temporal subsets, a canonical ordering of districts was maintained so that each district was consistently matched with itself in all comparisons. The similarity between the Infomap partitions obtained from different temporal subsets was evaluated using three complementary measures: the Adjusted Rand Index (ARI), which measures agreement between clusterings</w:t>
-      </w:r>
+      <w:proofErr w:type="spellStart"/>
+      <w:r>
+        <w:rPr>
+          <w:rFonts w:ascii="Times New Roman" w:hAnsi="Times New Roman" w:cs="Times New Roman"/>
+        </w:rPr>
+        <w:t>Infomap</w:t>
+      </w:r>
+      <w:proofErr w:type="spellEnd"/>
+      <w:r>
+        <w:rPr>
+          <w:rFonts w:ascii="Times New Roman" w:hAnsi="Times New Roman" w:cs="Times New Roman"/>
+        </w:rPr>
+        <w:t xml:space="preserve"> was applied separately to the morning, evening, weekday, and weekend networks. After community detection, the membership vector for each community district was extracted. To ensure comparability across different temporal subsets, a canonical ordering of districts was </w:t>
+      </w:r>
+      <w:r>
+        <w:rPr>
+          <w:rFonts w:ascii="Times New Roman" w:hAnsi="Times New Roman" w:cs="Times New Roman"/>
+        </w:rPr>
+        <w:lastRenderedPageBreak/>
+        <w:t xml:space="preserve">maintained so that each district was consistently matched with itself in all comparisons. The similarity between the </w:t>
+      </w:r>
+      <w:proofErr w:type="spellStart"/>
+      <w:r>
+        <w:rPr>
+          <w:rFonts w:ascii="Times New Roman" w:hAnsi="Times New Roman" w:cs="Times New Roman"/>
+        </w:rPr>
+        <w:t>Infomap</w:t>
+      </w:r>
+      <w:proofErr w:type="spellEnd"/>
+      <w:r>
+        <w:rPr>
+          <w:rFonts w:ascii="Times New Roman" w:hAnsi="Times New Roman" w:cs="Times New Roman"/>
+        </w:rPr>
+        <w:t xml:space="preserve"> partitions obtained from different temporal subsets was evaluated using three complementary measures: the Adjusted Rand Index (ARI), which measures agreement between </w:t>
+      </w:r>
+      <w:proofErr w:type="spellStart"/>
+      <w:r>
+        <w:rPr>
+          <w:rFonts w:ascii="Times New Roman" w:hAnsi="Times New Roman" w:cs="Times New Roman"/>
+        </w:rPr>
+        <w:t>clusterings</w:t>
+      </w:r>
+      <w:proofErr w:type="spellEnd"/>
       <w:r>
         <w:rPr>
           <w:rFonts w:ascii="Times New Roman" w:hAnsi="Times New Roman" w:cs="Times New Roman"/>
@@ -3474,14 +3799,7 @@
         <w:rPr>
           <w:rFonts w:ascii="Times New Roman" w:hAnsi="Times New Roman" w:cs="Times New Roman"/>
         </w:rPr>
-        <w:t xml:space="preserve"> Normalized Mutual Information (NMI), which captures the amount of shared information between two partitions and Variation of Information (VI), which measures dissimilarity between partitions. ARI and NMI take values between 0 and 1, where higher values indicate stronger similarity between community structures, while VI also ranges between 0 and 1, with lower values indicating greater similarity. These metrics </w:t>
-      </w:r>
-      <w:r>
-        <w:rPr>
-          <w:rFonts w:ascii="Times New Roman" w:hAnsi="Times New Roman" w:cs="Times New Roman"/>
-        </w:rPr>
-        <w:lastRenderedPageBreak/>
-        <w:t>were used to quantify how functional mobility communities differ between morning and evening periods as well as between weekdays and weekends.</w:t>
+        <w:t xml:space="preserve"> Normalized Mutual Information (NMI), which captures the amount of shared information between two partitions and Variation of Information (VI), which measures dissimilarity between partitions. ARI and NMI take values between 0 and 1, where higher values indicate stronger similarity between community structures, while VI also ranges between 0 and 1, with lower values indicating greater similarity. These metrics were used to quantify how functional mobility communities differ between morning and evening periods as well as between weekdays and weekends.</w:t>
       </w:r>
     </w:p>
     <w:p>
@@ -3496,7 +3814,35 @@
         <w:rPr>
           <w:rFonts w:ascii="Times New Roman" w:hAnsi="Times New Roman" w:cs="Times New Roman"/>
         </w:rPr>
-        <w:t>To assess the robustness of the Infomap-based results, the Louvain community detection method was applied as a secondary, validation-oriented approach. For this purpose, the same district-level flow networks were converted into weighted undirected graphs, as required by the Louvain algorithm. The resulting Louvain membership vectors were extracted using the same canonical node ordering as for Infomap and were compared across temporal subsets using the same ARI, NMI, and VI similarity measures. In addition, modularity scores were computed for all Louvain partitions to verify that the detected communities exhibit a meaningful modular structure.</w:t>
+        <w:t xml:space="preserve">To assess the robustness of the </w:t>
+      </w:r>
+      <w:proofErr w:type="spellStart"/>
+      <w:r>
+        <w:rPr>
+          <w:rFonts w:ascii="Times New Roman" w:hAnsi="Times New Roman" w:cs="Times New Roman"/>
+        </w:rPr>
+        <w:t>Infomap</w:t>
+      </w:r>
+      <w:proofErr w:type="spellEnd"/>
+      <w:r>
+        <w:rPr>
+          <w:rFonts w:ascii="Times New Roman" w:hAnsi="Times New Roman" w:cs="Times New Roman"/>
+        </w:rPr>
+        <w:t xml:space="preserve">-based results, the Louvain community detection method was applied as a secondary, validation-oriented approach. For this purpose, the same district-level flow networks were converted into weighted undirected graphs, as required by the Louvain algorithm. The resulting Louvain membership vectors were extracted using the same canonical node ordering as for </w:t>
+      </w:r>
+      <w:proofErr w:type="spellStart"/>
+      <w:r>
+        <w:rPr>
+          <w:rFonts w:ascii="Times New Roman" w:hAnsi="Times New Roman" w:cs="Times New Roman"/>
+        </w:rPr>
+        <w:t>Infomap</w:t>
+      </w:r>
+      <w:proofErr w:type="spellEnd"/>
+      <w:r>
+        <w:rPr>
+          <w:rFonts w:ascii="Times New Roman" w:hAnsi="Times New Roman" w:cs="Times New Roman"/>
+        </w:rPr>
+        <w:t xml:space="preserve"> and were compared across temporal subsets using the same ARI, NMI, and VI similarity measures. In addition, modularity scores were computed for all Louvain partitions to verify that the detected communities exhibit a meaningful modular structure.</w:t>
       </w:r>
     </w:p>
     <w:p>
@@ -3517,7 +3863,35 @@
         <w:rPr>
           <w:rFonts w:ascii="Times New Roman" w:hAnsi="Times New Roman" w:cs="Times New Roman"/>
         </w:rPr>
-        <w:t xml:space="preserve"> Louvain method is not used as the primary interpretative framework in this study, as it ignores the directionality that is intrinsic to commuting and leisure-related mobility. Instead, it serves as a robustness check to confirm that the main spatial patterns uncovered by Infomap are not artifacts of a single community detection technique. The core interpretation of community structure, temporal variation, and functional mobility regions throughout the paper is therefore based on the Infomap results, which are better suited to capturing the directional and weighted nature of bike-sharing flows in an urban environment.</w:t>
+        <w:t xml:space="preserve"> Louvain method is not used as the primary interpretative framework in this study, as it ignores the directionality that is intrinsic to commuting and leisure-related mobility. Instead, it serves as a robustness check to confirm that the main spatial patterns uncovered by </w:t>
+      </w:r>
+      <w:proofErr w:type="spellStart"/>
+      <w:r>
+        <w:rPr>
+          <w:rFonts w:ascii="Times New Roman" w:hAnsi="Times New Roman" w:cs="Times New Roman"/>
+        </w:rPr>
+        <w:t>Infomap</w:t>
+      </w:r>
+      <w:proofErr w:type="spellEnd"/>
+      <w:r>
+        <w:rPr>
+          <w:rFonts w:ascii="Times New Roman" w:hAnsi="Times New Roman" w:cs="Times New Roman"/>
+        </w:rPr>
+        <w:t xml:space="preserve"> are not artifacts of a single community detection technique. The core interpretation of community structure, temporal variation, and functional mobility regions throughout the paper is therefore based on the </w:t>
+      </w:r>
+      <w:proofErr w:type="spellStart"/>
+      <w:r>
+        <w:rPr>
+          <w:rFonts w:ascii="Times New Roman" w:hAnsi="Times New Roman" w:cs="Times New Roman"/>
+        </w:rPr>
+        <w:t>Infomap</w:t>
+      </w:r>
+      <w:proofErr w:type="spellEnd"/>
+      <w:r>
+        <w:rPr>
+          <w:rFonts w:ascii="Times New Roman" w:hAnsi="Times New Roman" w:cs="Times New Roman"/>
+        </w:rPr>
+        <w:t xml:space="preserve"> results, which are better suited to capturing the directional and weighted nature of bike-sharing flows in an urban environment.</w:t>
       </w:r>
     </w:p>
     <w:p>
@@ -3568,11 +3942,19 @@
           <w:rFonts w:ascii="Times New Roman" w:hAnsi="Times New Roman" w:cs="Times New Roman"/>
         </w:rPr>
       </w:pPr>
-      <w:r>
-        <w:rPr>
-          <w:rFonts w:ascii="Times New Roman" w:hAnsi="Times New Roman" w:cs="Times New Roman"/>
-        </w:rPr>
-        <w:t>Infomap findings, Louvain just for robustness (maybe compare, not in details)</w:t>
+      <w:proofErr w:type="spellStart"/>
+      <w:r>
+        <w:rPr>
+          <w:rFonts w:ascii="Times New Roman" w:hAnsi="Times New Roman" w:cs="Times New Roman"/>
+        </w:rPr>
+        <w:t>Infomap</w:t>
+      </w:r>
+      <w:proofErr w:type="spellEnd"/>
+      <w:r>
+        <w:rPr>
+          <w:rFonts w:ascii="Times New Roman" w:hAnsi="Times New Roman" w:cs="Times New Roman"/>
+        </w:rPr>
+        <w:t xml:space="preserve"> findings, Louvain just for robustness (maybe compare, not in details)</w:t>
       </w:r>
     </w:p>
     <w:p>
@@ -3600,7 +3982,7 @@
       </w:pPr>
     </w:p>
     <w:sectPr>
-      <w:footerReference w:type="default" r:id="rId8"/>
+      <w:footerReference w:type="default" r:id="rId9"/>
       <w:pgSz w:w="11906" w:h="16838"/>
       <w:pgMar w:top="1440" w:right="1440" w:bottom="1440" w:left="1440" w:header="708" w:footer="708" w:gutter="0"/>
       <w:cols w:space="708"/>
@@ -4731,6 +5113,25 @@
       <w:ind w:left="240"/>
     </w:pPr>
   </w:style>
+  <w:style w:type="paragraph" w:styleId="Caption">
+    <w:name w:val="caption"/>
+    <w:basedOn w:val="Normal"/>
+    <w:next w:val="Normal"/>
+    <w:uiPriority w:val="35"/>
+    <w:unhideWhenUsed/>
+    <w:qFormat/>
+    <w:rsid w:val="0024708A"/>
+    <w:pPr>
+      <w:spacing w:after="200" w:line="240" w:lineRule="auto"/>
+    </w:pPr>
+    <w:rPr>
+      <w:i/>
+      <w:iCs/>
+      <w:color w:val="0E2841" w:themeColor="text2"/>
+      <w:sz w:val="18"/>
+      <w:szCs w:val="18"/>
+    </w:rPr>
+  </w:style>
 </w:styles>
 </file>
 
